--- a/contract_templates/SSA bilag 10 (e.l) ved videresalg av Azure under CSP modellen.docx
+++ b/contract_templates/SSA bilag 10 (e.l) ved videresalg av Azure under CSP modellen.docx
@@ -1,6 +1,6 @@
 
 <file path=word/document.xml><?xml version="1.0" encoding="utf-8"?>
-<w:document xmlns:wpc="http://schemas.microsoft.com/office/word/2010/wordprocessingCanvas" xmlns:cx="http://schemas.microsoft.com/office/drawing/2014/chartex" xmlns:cx1="http://schemas.microsoft.com/office/drawing/2015/9/8/chartex" xmlns:cx2="http://schemas.microsoft.com/office/drawing/2015/10/21/chartex" xmlns:cx3="http://schemas.microsoft.com/office/drawing/2016/5/9/chartex" xmlns:cx4="http://schemas.microsoft.com/office/drawing/2016/5/10/chartex" xmlns:cx5="http://schemas.microsoft.com/office/drawing/2016/5/11/chartex" xmlns:cx6="http://schemas.microsoft.com/office/drawing/2016/5/12/chartex" xmlns:cx7="http://schemas.microsoft.com/office/drawing/2016/5/13/chartex" xmlns:cx8="http://schemas.microsoft.com/office/drawing/2016/5/14/chartex" xmlns:mc="http://schemas.openxmlformats.org/markup-compatibility/2006" xmlns:aink="http://schemas.microsoft.com/office/drawing/2016/ink" xmlns:am3d="http://schemas.microsoft.com/office/drawing/2017/model3d" xmlns:o="urn:schemas-microsoft-com:office:office" xmlns:r="http://schemas.openxmlformats.org/officeDocument/2006/relationships" xmlns:m="http://schemas.openxmlformats.org/officeDocument/2006/math" xmlns:v="urn:schemas-microsoft-com:vml" xmlns:wp14="http://schemas.microsoft.com/office/word/2010/wordprocessingDrawing" xmlns:wp="http://schemas.openxmlformats.org/drawingml/2006/wordprocessingDrawing" xmlns:w10="urn:schemas-microsoft-com:office:word" xmlns:w="http://schemas.openxmlformats.org/wordprocessingml/2006/main" xmlns:w14="http://schemas.microsoft.com/office/word/2010/wordml" xmlns:w15="http://schemas.microsoft.com/office/word/2012/wordml" xmlns:w16cex="http://schemas.microsoft.com/office/word/2018/wordml/cex" xmlns:w16cid="http://schemas.microsoft.com/office/word/2016/wordml/cid" xmlns:w16="http://schemas.microsoft.com/office/word/2018/wordml" xmlns:w16se="http://schemas.microsoft.com/office/word/2015/wordml/symex" xmlns:wpg="http://schemas.microsoft.com/office/word/2010/wordprocessingGroup" xmlns:wpi="http://schemas.microsoft.com/office/word/2010/wordprocessingInk" xmlns:wne="http://schemas.microsoft.com/office/word/2006/wordml" xmlns:wps="http://schemas.microsoft.com/office/word/2010/wordprocessingShape" mc:Ignorable="w14 w15 w16se w16cid w16 w16cex wp14">
+<w:document xmlns:wpc="http://schemas.microsoft.com/office/word/2010/wordprocessingCanvas" xmlns:cx="http://schemas.microsoft.com/office/drawing/2014/chartex" xmlns:cx1="http://schemas.microsoft.com/office/drawing/2015/9/8/chartex" xmlns:cx2="http://schemas.microsoft.com/office/drawing/2015/10/21/chartex" xmlns:cx3="http://schemas.microsoft.com/office/drawing/2016/5/9/chartex" xmlns:cx4="http://schemas.microsoft.com/office/drawing/2016/5/10/chartex" xmlns:cx5="http://schemas.microsoft.com/office/drawing/2016/5/11/chartex" xmlns:cx6="http://schemas.microsoft.com/office/drawing/2016/5/12/chartex" xmlns:cx7="http://schemas.microsoft.com/office/drawing/2016/5/13/chartex" xmlns:cx8="http://schemas.microsoft.com/office/drawing/2016/5/14/chartex" xmlns:mc="http://schemas.openxmlformats.org/markup-compatibility/2006" xmlns:aink="http://schemas.microsoft.com/office/drawing/2016/ink" xmlns:am3d="http://schemas.microsoft.com/office/drawing/2017/model3d" xmlns:o="urn:schemas-microsoft-com:office:office" xmlns:oel="http://schemas.microsoft.com/office/2019/extlst" xmlns:r="http://schemas.openxmlformats.org/officeDocument/2006/relationships" xmlns:m="http://schemas.openxmlformats.org/officeDocument/2006/math" xmlns:v="urn:schemas-microsoft-com:vml" xmlns:wp14="http://schemas.microsoft.com/office/word/2010/wordprocessingDrawing" xmlns:wp="http://schemas.openxmlformats.org/drawingml/2006/wordprocessingDrawing" xmlns:w10="urn:schemas-microsoft-com:office:word" xmlns:w="http://schemas.openxmlformats.org/wordprocessingml/2006/main" xmlns:w14="http://schemas.microsoft.com/office/word/2010/wordml" xmlns:w15="http://schemas.microsoft.com/office/word/2012/wordml" xmlns:w16cex="http://schemas.microsoft.com/office/word/2018/wordml/cex" xmlns:w16cid="http://schemas.microsoft.com/office/word/2016/wordml/cid" xmlns:w16="http://schemas.microsoft.com/office/word/2018/wordml" xmlns:w16du="http://schemas.microsoft.com/office/word/2023/wordml/word16du" xmlns:w16sdtdh="http://schemas.microsoft.com/office/word/2020/wordml/sdtdatahash" xmlns:w16sdtfl="http://schemas.microsoft.com/office/word/2024/wordml/sdtformatlock" xmlns:w16se="http://schemas.microsoft.com/office/word/2015/wordml/symex" xmlns:wpg="http://schemas.microsoft.com/office/word/2010/wordprocessingGroup" xmlns:wpi="http://schemas.microsoft.com/office/word/2010/wordprocessingInk" xmlns:wne="http://schemas.microsoft.com/office/word/2006/wordml" xmlns:wps="http://schemas.microsoft.com/office/word/2010/wordprocessingShape" mc:Ignorable="w14 w15 w16se w16cid w16 w16cex w16sdtdh w16sdtfl w16du wp14">
   <w:body>
     <w:p>
       <w:pPr>
@@ -10,14 +10,14 @@
           <w:numId w:val="0"/>
         </w:numPr>
         <w:rPr>
-          <w:rFonts w:ascii="Arial" w:hAnsi="Arial" w:cs="Arial"/>
+          <w:ins w:id="0" w:author="Lars Folkvard Giske" w:date="2025-09-16T12:37:00Z" w16du:dateUtc="2025-09-16T10:37:00Z"/>
           <w:b w:val="0"/>
           <w:bCs/>
           <w:sz w:val="36"/>
           <w:szCs w:val="36"/>
         </w:rPr>
       </w:pPr>
-      <w:bookmarkStart w:id="0" w:name="_Toc68639815"/>
+      <w:bookmarkStart w:id="1" w:name="_Toc68639815"/>
       <w:r>
         <w:rPr>
           <w:rStyle w:val="Overskrift1Tegn"/>
@@ -29,7 +29,7 @@
         </w:rPr>
         <w:t xml:space="preserve">Bilag </w:t>
       </w:r>
-      <w:commentRangeStart w:id="1"/>
+      <w:commentRangeStart w:id="2"/>
       <w:r>
         <w:rPr>
           <w:rStyle w:val="Overskrift1Tegn"/>
@@ -41,7 +41,7 @@
         </w:rPr>
         <w:t>10</w:t>
       </w:r>
-      <w:commentRangeEnd w:id="1"/>
+      <w:commentRangeEnd w:id="2"/>
       <w:r>
         <w:rPr>
           <w:rStyle w:val="Merknadsreferanse"/>
@@ -50,7 +50,7 @@
           <w:caps w:val="0"/>
           <w:color w:val="auto"/>
         </w:rPr>
-        <w:commentReference w:id="1"/>
+        <w:commentReference w:id="2"/>
       </w:r>
       <w:r>
         <w:rPr>
@@ -83,7 +83,7 @@
         </w:rPr>
         <w:t>for Skytjenester</w:t>
       </w:r>
-      <w:bookmarkEnd w:id="0"/>
+      <w:bookmarkEnd w:id="1"/>
       <w:r>
         <w:rPr>
           <w:b w:val="0"/>
@@ -97,6 +97,38 @@
     <w:p>
       <w:pPr>
         <w:rPr>
+          <w:ins w:id="3" w:author="Lars Folkvard Giske" w:date="2025-09-16T12:37:00Z" w16du:dateUtc="2025-09-16T10:37:00Z"/>
+        </w:rPr>
+      </w:pPr>
+      <w:ins w:id="4" w:author="Lars Folkvard Giske" w:date="2025-09-16T12:37:00Z" w16du:dateUtc="2025-09-16T10:37:00Z">
+        <w:r>
+          <w:rPr>
+            <w:highlight w:val="yellow"/>
+          </w:rPr>
+          <w:t xml:space="preserve">* Oppdatert </w:t>
+        </w:r>
+      </w:ins>
+      <w:ins w:id="5" w:author="Lars Folkvard Giske" w:date="2025-09-16T16:14:00Z" w16du:dateUtc="2025-09-16T14:14:00Z">
+        <w:r>
+          <w:rPr>
+            <w:highlight w:val="yellow"/>
+          </w:rPr>
+          <w:t xml:space="preserve">med endringskorrektur </w:t>
+        </w:r>
+      </w:ins>
+      <w:ins w:id="6" w:author="Lars Folkvard Giske" w:date="2025-09-16T12:37:00Z" w16du:dateUtc="2025-09-16T10:37:00Z">
+        <w:r>
+          <w:rPr>
+            <w:highlight w:val="yellow"/>
+          </w:rPr>
+          <w:t>fra 1.6.2021 versjon av Microsoft Partner Agreement til nov.2023 versjon (slett før bruk]</w:t>
+        </w:r>
+      </w:ins>
+    </w:p>
+    <w:p/>
+    <w:p>
+      <w:pPr>
+        <w:rPr>
           <w:szCs w:val="24"/>
         </w:rPr>
       </w:pPr>
@@ -121,15 +153,7 @@
     <w:p/>
     <w:p>
       <w:r>
-        <w:t xml:space="preserve">1) Microsoft </w:t>
-      </w:r>
-      <w:proofErr w:type="spellStart"/>
-      <w:r>
-        <w:t>Customer</w:t>
-      </w:r>
-      <w:proofErr w:type="spellEnd"/>
-      <w:r>
-        <w:t xml:space="preserve"> Agreement, med underliggende avtalevil</w:t>
+        <w:t>1) Microsoft Customer Agreement, med underliggende avtalevil</w:t>
       </w:r>
       <w:r>
         <w:t xml:space="preserve">kår: </w:t>
@@ -143,7 +167,7 @@
       <w:r>
         <w:t xml:space="preserve"> standardvilkår finnes her: </w:t>
       </w:r>
-      <w:hyperlink r:id="rId14" w:history="1">
+      <w:hyperlink r:id="rId17" w:history="1">
         <w:r>
           <w:rPr>
             <w:rStyle w:val="Hyperkobling"/>
@@ -170,7 +194,13 @@
     <w:p/>
     <w:p>
       <w:r>
-        <w:t xml:space="preserve">Vilkårene etablerer en direkte avtale mellom Microsoft og Kunden, og betyr at Kunden får rettigheter og plikter direkte mot Microsoft i henhold til nevnte standardvilkår, og tilsvarende får Microsoft dette mot Kunden. Før direkteavtale etableres </w:t>
+        <w:t>Vilkårene etablerer en direkte avtale mellom Microsoft og Kunden, og betyr at Kunden får rettigheter og plikter direkte mot Microsoft i henhold til nevnte standardvilkår, og tilsvarende får Microsoft dette mot Kunden. Før direkteavtale etableres</w:t>
+      </w:r>
+      <w:r>
+        <w:t xml:space="preserve"> og</w:t>
+      </w:r>
+      <w:r>
+        <w:t xml:space="preserve"> </w:t>
       </w:r>
       <w:r>
         <w:t xml:space="preserve">Azure </w:t>
@@ -206,15 +236,7 @@
         <w:t>kan falle vekk dersom Microsoft sier opp tjenestene mot Kunden i henhold til vilkårene i direkteavtalen</w:t>
       </w:r>
       <w:r>
-        <w:t xml:space="preserve"> (Microsoft </w:t>
-      </w:r>
-      <w:proofErr w:type="spellStart"/>
-      <w:r>
-        <w:t>Customer</w:t>
-      </w:r>
-      <w:proofErr w:type="spellEnd"/>
-      <w:r>
-        <w:t xml:space="preserve"> Agreement)</w:t>
+        <w:t xml:space="preserve"> (Microsoft Customer Agreement)</w:t>
       </w:r>
       <w:r>
         <w:t xml:space="preserve">, eller dersom Microsoft sier opp eller på annen måte bringer Leverandørens forhandlerrett for Microsoft Online tjenester til opphør. </w:t>
@@ -223,27 +245,13 @@
     <w:p/>
     <w:p>
       <w:r>
-        <w:t xml:space="preserve">Standardvilkårene består av «Microsoft </w:t>
-      </w:r>
-      <w:proofErr w:type="spellStart"/>
-      <w:r>
-        <w:t>Customer</w:t>
-      </w:r>
-      <w:proofErr w:type="spellEnd"/>
-      <w:r>
-        <w:t xml:space="preserve"> Agreement», som inneholder generelle vilkår for bruk av Azure tjenestene. Nevnte avtaledokument viser videre til andre dokumenter som inngår i avtaleforholdet</w:t>
+        <w:t>Standardvilkårene består av «Microsoft Customer Agreement», som inneholder generelle vilkår for bruk av Azure tjenestene. Nevnte avtaledokument viser videre til andre dokumenter som inngår i avtaleforholdet</w:t>
       </w:r>
       <w:r>
         <w:t xml:space="preserve">: </w:t>
       </w:r>
     </w:p>
-    <w:p>
-      <w:pPr>
-        <w:rPr>
-          <w:lang w:val="en-US"/>
-        </w:rPr>
-      </w:pPr>
-    </w:p>
+    <w:p/>
     <w:tbl>
       <w:tblPr>
         <w:tblStyle w:val="Tabellrutenett"/>
@@ -296,27 +304,13 @@
               <w:rPr>
                 <w:u w:val="single"/>
               </w:rPr>
-              <w:t xml:space="preserve">Microsoft </w:t>
-            </w:r>
-            <w:proofErr w:type="spellStart"/>
-            <w:r>
-              <w:rPr>
-                <w:u w:val="single"/>
-              </w:rPr>
-              <w:t>C</w:t>
+              <w:t>Microsoft C</w:t>
             </w:r>
             <w:r>
               <w:rPr>
                 <w:u w:val="single"/>
               </w:rPr>
-              <w:t>ustomer</w:t>
-            </w:r>
-            <w:proofErr w:type="spellEnd"/>
-            <w:r>
-              <w:rPr>
-                <w:u w:val="single"/>
-              </w:rPr>
-              <w:t xml:space="preserve"> Agrement </w:t>
+              <w:t xml:space="preserve">ustomer Agrement </w:t>
             </w:r>
           </w:p>
         </w:tc>
@@ -428,7 +422,7 @@
               </w:rPr>
               <w:t xml:space="preserve">Financial </w:t>
             </w:r>
-            <w:commentRangeStart w:id="2"/>
+            <w:commentRangeStart w:id="7"/>
             <w:r>
               <w:rPr>
                 <w:highlight w:val="yellow"/>
@@ -436,7 +430,7 @@
               </w:rPr>
               <w:t>addendum</w:t>
             </w:r>
-            <w:commentRangeEnd w:id="2"/>
+            <w:commentRangeEnd w:id="7"/>
             <w:r>
               <w:rPr>
                 <w:rStyle w:val="Merknadsreferanse"/>
@@ -444,7 +438,7 @@
                 <w:highlight w:val="yellow"/>
                 <w:lang w:eastAsia="en-US"/>
               </w:rPr>
-              <w:commentReference w:id="2"/>
+              <w:commentReference w:id="7"/>
             </w:r>
           </w:p>
         </w:tc>
@@ -454,18 +448,21 @@
       <w:r>
         <w:t xml:space="preserve">Gjeldende versjon av ovennevnte dokumenter finnes her: </w:t>
       </w:r>
-      <w:r>
-        <w:t>https://www.microsoft.com/licensing/docs/view/Licensing-Use-Rights</w:t>
-      </w:r>
-    </w:p>
-    <w:p>
-      <w:r>
-        <w:t xml:space="preserve"> </w:t>
-      </w:r>
-      <w:r>
-        <w:t xml:space="preserve">Det anbefales at du laster ned gjeldende versjoner og tar utskrift for arkivformål. Dette er ikke mulig for Product Terms, men Microsoft har arkiv her for disse dokumentene her: </w:t>
-      </w:r>
-      <w:hyperlink r:id="rId15" w:history="1">
+      <w:hyperlink r:id="rId18" w:history="1">
+        <w:r>
+          <w:rPr>
+            <w:rStyle w:val="Hyperkobling"/>
+          </w:rPr>
+          <w:t>https://www.microsoft.com/licensing/docs/view/Licensing-Use-Rights</w:t>
+        </w:r>
+      </w:hyperlink>
+    </w:p>
+    <w:p/>
+    <w:p>
+      <w:r>
+        <w:t xml:space="preserve">Det anbefales at du laster ned gjeldende versjoner og tar utskrift for arkivformål. Dette er ikke mulig for Product Terms, men Microsoft har arkiv her for disse dokumentene: </w:t>
+      </w:r>
+      <w:hyperlink r:id="rId19" w:history="1">
         <w:r>
           <w:rPr>
             <w:rStyle w:val="Hyperkobling"/>
@@ -524,16 +521,22 @@
       <w:r>
         <w:t xml:space="preserve"> </w:t>
       </w:r>
-      <w:commentRangeStart w:id="3"/>
-      <w:r>
-        <w:t>Bestillinger fra Kunden skal sendes skriftlig til Leverandøren av autorisert personell listet i bilag 6</w:t>
-      </w:r>
-      <w:commentRangeEnd w:id="3"/>
+      <w:commentRangeStart w:id="8"/>
+      <w:r>
+        <w:t>Bestillinger</w:t>
+      </w:r>
+      <w:r>
+        <w:t xml:space="preserve"> (som økt lagring, CPU o.l)</w:t>
+      </w:r>
+      <w:r>
+        <w:t xml:space="preserve"> fra Kunden skal sendes skriftlig til Leverandøren av autorisert personell listet i bilag 6</w:t>
+      </w:r>
+      <w:commentRangeEnd w:id="8"/>
       <w:r>
         <w:rPr>
           <w:rStyle w:val="Merknadsreferanse"/>
         </w:rPr>
-        <w:commentReference w:id="3"/>
+        <w:commentReference w:id="8"/>
       </w:r>
       <w:r>
         <w:t xml:space="preserve">, og Leverandøren vil videreformidle slike bestillinger til Microsoft. Merk at Microsoft forbeholder seg retten til å godta alle bestillinger, og Microsoft garanterer ikke at alle Online-tjenester er tilgjengelig for bestilling eller i ønsket volum.  </w:t>
@@ -542,6 +545,7 @@
     <w:p/>
     <w:p>
       <w:r>
+        <w:lastRenderedPageBreak/>
         <w:t>Alle priser og betalingsbetingelser følger</w:t>
       </w:r>
       <w:r>
@@ -560,15 +564,7 @@
         <w:t xml:space="preserve">denne </w:t>
       </w:r>
       <w:r>
-        <w:t>Avtalens bilag 7 mellom Kunde og Leverandør (</w:t>
-      </w:r>
-      <w:proofErr w:type="spellStart"/>
-      <w:r>
-        <w:t>dvs</w:t>
-      </w:r>
-      <w:proofErr w:type="spellEnd"/>
-      <w:r>
-        <w:t xml:space="preserve"> ingen direktebetaling</w:t>
+        <w:t>Avtalens bilag 7 mellom Kunde og Leverandør (dvs ingen direktebetaling</w:t>
       </w:r>
       <w:r>
         <w:t xml:space="preserve"> fra Kunden</w:t>
@@ -580,137 +576,87 @@
     <w:p/>
     <w:p>
       <w:r>
-        <w:lastRenderedPageBreak/>
         <w:t xml:space="preserve">Merk at standardvilkårene åpner opp for at Microsoft kan endre disse i avtaleperioden, hovedsakelig ved fornyelse av abonnementsperiode eller ved bestilling av nye tjenester. </w:t>
       </w:r>
       <w:r>
         <w:rPr>
           <w:color w:val="000000"/>
         </w:rPr>
-        <w:t xml:space="preserve">Oppdaterte vilkår kan derfor gjelde i avtaleperioden, og Kunden må følge med på overnevnte </w:t>
-      </w:r>
-      <w:proofErr w:type="spellStart"/>
-      <w:r>
-        <w:rPr>
-          <w:color w:val="000000"/>
-        </w:rPr>
-        <w:t>URL’er</w:t>
-      </w:r>
-      <w:proofErr w:type="spellEnd"/>
-      <w:r>
-        <w:rPr>
-          <w:color w:val="000000"/>
-        </w:rPr>
-        <w:t xml:space="preserve"> om nye versjon av avtaledokumentene er kommet. Vår erfaring er at Microsoft </w:t>
-      </w:r>
-      <w:proofErr w:type="spellStart"/>
-      <w:r>
-        <w:rPr>
-          <w:color w:val="000000"/>
-        </w:rPr>
-        <w:t>Customer</w:t>
-      </w:r>
-      <w:proofErr w:type="spellEnd"/>
-      <w:r>
-        <w:rPr>
-          <w:color w:val="000000"/>
-        </w:rPr>
-        <w:t xml:space="preserve"> Agreement ikke oppdateres så ofte (sjeldnere enn en gang i året), mens OST, SLA, DPA og Product Terms fort kan endre seg månedlig. Vår vurdering er at det viktigste er at </w:t>
-      </w:r>
-      <w:r>
-        <w:t>Kunden overholder Microsofts «</w:t>
-      </w:r>
-      <w:proofErr w:type="spellStart"/>
-      <w:r>
-        <w:t>Acceptable</w:t>
-      </w:r>
-      <w:proofErr w:type="spellEnd"/>
+        <w:t xml:space="preserve">Oppdaterte vilkår kan derfor gjelde i avtaleperioden, og Kunden må følge med på overnevnte URL’er om nye versjon av avtaledokumentene er kommet. Vår erfaring er at Microsoft Customer Agreement ikke oppdateres så ofte (sjeldnere enn en gang i året), mens SLA, DPA og Product Terms fort kan endre seg månedlig. Vår vurdering er at det viktigste er at </w:t>
+      </w:r>
+      <w:r>
+        <w:t>Kunden overholder Microsofts «Acceptable Use Policy»</w:t>
+      </w:r>
+      <w:r>
+        <w:t xml:space="preserve"> (</w:t>
+      </w:r>
+      <w:r>
+        <w:t xml:space="preserve">som oppstiller forbud mot å lagre ulovlig informasjon i Azure, </w:t>
+      </w:r>
+      <w:r>
+        <w:t xml:space="preserve">lagre </w:t>
+      </w:r>
+      <w:r>
+        <w:t>innhold som krenker tredjepartsrettighter o.l</w:t>
+      </w:r>
+      <w:r>
+        <w:t>)</w:t>
+      </w:r>
+      <w:r>
+        <w:t xml:space="preserve">, </w:t>
+      </w:r>
+      <w:r>
+        <w:t xml:space="preserve">lisensrestriksjonene (for eksempel forbud mot å dekompilere Microsoft kildekode o.l) </w:t>
+      </w:r>
+      <w:r>
+        <w:t>samt reglene om eksportkontroll (dvs ikke bruke tjenestene i land som Iran</w:t>
+      </w:r>
+      <w:r>
+        <w:t>, Nord-Korea</w:t>
+      </w:r>
+      <w:r>
+        <w:t xml:space="preserve"> o.l). Og det er viktig å følge med på DPA for å sikre at databehandleravtalen sikrer compliance med personvernlovgivningen.</w:t>
+      </w:r>
+    </w:p>
+    <w:p/>
+    <w:p>
+      <w:r>
+        <w:t xml:space="preserve">I tillegg er det </w:t>
+      </w:r>
+      <w:r>
+        <w:rPr>
+          <w:u w:val="single"/>
+        </w:rPr>
+        <w:t>viktig</w:t>
+      </w:r>
+      <w:r>
+        <w:t xml:space="preserve"> å sette seg grundig inn i Product Terms, som oppstiller vilkår for bruk av de enkelte Online-tjenestene. Disse bør således analyseres dels for å ha kontroll på 1) bruksbegrensninger som kan påvirke planlagt/ønsket bruk av tjenestene og 2) </w:t>
+      </w:r>
+      <w:r>
+        <w:t>bruksbegrensninger hvor det kan ha en kostnadskonsekvens å gå utover inkluderte lisensmetrikker.</w:t>
+      </w:r>
       <w:r>
         <w:t xml:space="preserve"> </w:t>
       </w:r>
-      <w:proofErr w:type="spellStart"/>
-      <w:r>
-        <w:t>Use</w:t>
-      </w:r>
-      <w:proofErr w:type="spellEnd"/>
-      <w:r>
-        <w:t xml:space="preserve"> Policy»</w:t>
-      </w:r>
-      <w:r>
-        <w:t xml:space="preserve"> (</w:t>
-      </w:r>
-      <w:r>
-        <w:t xml:space="preserve">som oppstiller forbud mot å lagre ulovlig informasjon i Azure, </w:t>
-      </w:r>
-      <w:r>
-        <w:t xml:space="preserve">lagre </w:t>
-      </w:r>
-      <w:r>
-        <w:t xml:space="preserve">innhold som krenker </w:t>
-      </w:r>
-      <w:proofErr w:type="spellStart"/>
-      <w:r>
-        <w:t>tredjepartsrettighter</w:t>
-      </w:r>
-      <w:proofErr w:type="spellEnd"/>
-      <w:r>
-        <w:t xml:space="preserve"> </w:t>
-      </w:r>
-      <w:proofErr w:type="spellStart"/>
-      <w:r>
-        <w:t>o.l</w:t>
-      </w:r>
-      <w:proofErr w:type="spellEnd"/>
-      <w:r>
-        <w:t>)</w:t>
-      </w:r>
-      <w:r>
-        <w:t xml:space="preserve">, </w:t>
-      </w:r>
-      <w:r>
-        <w:t xml:space="preserve">lisensrestriksjonene (for eksempel forbud mot å </w:t>
-      </w:r>
-      <w:proofErr w:type="spellStart"/>
-      <w:r>
-        <w:t>dekompilere</w:t>
-      </w:r>
-      <w:proofErr w:type="spellEnd"/>
-      <w:r>
-        <w:t xml:space="preserve"> Microsoft kildekode </w:t>
-      </w:r>
-      <w:proofErr w:type="spellStart"/>
-      <w:r>
-        <w:t>o.l</w:t>
-      </w:r>
-      <w:proofErr w:type="spellEnd"/>
-      <w:r>
-        <w:t xml:space="preserve">) </w:t>
-      </w:r>
-      <w:r>
-        <w:t>samt reglene om eksportkontroll (</w:t>
-      </w:r>
-      <w:proofErr w:type="spellStart"/>
-      <w:r>
-        <w:t>dvs</w:t>
-      </w:r>
-      <w:proofErr w:type="spellEnd"/>
-      <w:r>
-        <w:t xml:space="preserve"> ikke bruke tjenestene i datterselskaper i land som Iran</w:t>
-      </w:r>
-      <w:r>
-        <w:t>, Nord-Korea</w:t>
-      </w:r>
-      <w:r>
-        <w:t xml:space="preserve"> </w:t>
-      </w:r>
-      <w:proofErr w:type="spellStart"/>
-      <w:r>
-        <w:t>o.l</w:t>
-      </w:r>
-      <w:proofErr w:type="spellEnd"/>
-      <w:r>
-        <w:t>). Og det er viktig å følge med på DPA for å sikre at databehandleravtalen sikrer compliance med personvernlovgivningen.</w:t>
-      </w:r>
+      <w:ins w:id="9" w:author="Lars Folkvard Giske" w:date="2025-09-16T10:23:00Z" w16du:dateUtc="2025-09-16T08:23:00Z">
+        <w:r>
+          <w:t xml:space="preserve">Dette er spesielt viktig hvor en abonnerer på software som </w:t>
+        </w:r>
+        <w:r>
+          <w:t xml:space="preserve">for eksempel </w:t>
+        </w:r>
+        <w:r>
+          <w:t>D365</w:t>
+        </w:r>
+        <w:r>
+          <w:t xml:space="preserve"> hvor lisensmetrikkene normalt krever </w:t>
+        </w:r>
+      </w:ins>
+      <w:ins w:id="10" w:author="Lars Folkvard Giske" w:date="2025-09-16T10:24:00Z" w16du:dateUtc="2025-09-16T08:24:00Z">
+        <w:r>
+          <w:t xml:space="preserve">litt innsats for å forstå, for å sikre at en blir korrekt lisensiert. </w:t>
+        </w:r>
+      </w:ins>
     </w:p>
     <w:p/>
     <w:p>
@@ -745,15 +691,7 @@
         <w:t>Leverandøren</w:t>
       </w:r>
       <w:r>
-        <w:t xml:space="preserve"> rett til å videreselge abonnement til Microsoft online-tjenester5. Denne avtalen pålegger oss å speile Microsoft </w:t>
-      </w:r>
-      <w:proofErr w:type="spellStart"/>
-      <w:r>
-        <w:t>Customer</w:t>
-      </w:r>
-      <w:proofErr w:type="spellEnd"/>
-      <w:r>
-        <w:t xml:space="preserve"> Agreement med dere og andre kunder vi videreselger til</w:t>
+        <w:t xml:space="preserve"> rett til å videreselge abonnement til Microsoft online-tjenester5. Denne avtalen pålegger oss å speile Microsoft Customer Agreement med dere og andre kunder vi videreselger til</w:t>
       </w:r>
       <w:r>
         <w:t xml:space="preserve"> (ref. punkt 1 ovenfor)</w:t>
@@ -770,35 +708,135 @@
           <w:ilvl w:val="0"/>
           <w:numId w:val="11"/>
         </w:numPr>
-      </w:pPr>
-      <w:r>
+        <w:rPr>
+          <w:rFonts w:ascii="Calibri" w:hAnsi="Calibri" w:cs="Calibri"/>
+        </w:rPr>
+      </w:pPr>
+      <w:r>
+        <w:rPr>
+          <w:rFonts w:ascii="Calibri" w:hAnsi="Calibri" w:cs="Calibri"/>
+        </w:rPr>
         <w:t xml:space="preserve">Kunden </w:t>
       </w:r>
       <w:r>
+        <w:rPr>
+          <w:rFonts w:ascii="Calibri" w:hAnsi="Calibri" w:cs="Calibri"/>
+        </w:rPr>
         <w:t>vil</w:t>
       </w:r>
       <w:r>
+        <w:rPr>
+          <w:rFonts w:ascii="Calibri" w:hAnsi="Calibri" w:cs="Calibri"/>
+        </w:rPr>
         <w:t xml:space="preserve"> kunne fremme </w:t>
       </w:r>
       <w:r>
+        <w:rPr>
+          <w:rFonts w:ascii="Calibri" w:hAnsi="Calibri" w:cs="Calibri"/>
+        </w:rPr>
         <w:t>supporthenvendelser (melde feilsituasjoner) knyttet til Microsoft Azure tjenestene,</w:t>
       </w:r>
       <w:r>
-        <w:t xml:space="preserve"> men slike skal kun rettes til oss som Leverandør. Vi vil </w:t>
-      </w:r>
-      <w:r>
+        <w:rPr>
+          <w:rFonts w:ascii="Calibri" w:hAnsi="Calibri" w:cs="Calibri"/>
+        </w:rPr>
+        <w:t xml:space="preserve"> </w:t>
+      </w:r>
+      <w:commentRangeStart w:id="11"/>
+      <w:r>
+        <w:rPr>
+          <w:rFonts w:ascii="Calibri" w:hAnsi="Calibri" w:cs="Calibri"/>
+        </w:rPr>
+        <w:t xml:space="preserve">men slike skal kun rettes til oss som Leverandør. </w:t>
+      </w:r>
+      <w:commentRangeEnd w:id="11"/>
+      <w:r>
+        <w:rPr>
+          <w:rStyle w:val="Merknadsreferanse"/>
+          <w:rFonts w:ascii="Calibri" w:hAnsi="Calibri" w:cs="Calibri"/>
+        </w:rPr>
+        <w:commentReference w:id="11"/>
+      </w:r>
+      <w:r>
+        <w:rPr>
+          <w:rFonts w:ascii="Calibri" w:hAnsi="Calibri" w:cs="Calibri"/>
+        </w:rPr>
+        <w:t xml:space="preserve">Vi vil </w:t>
+      </w:r>
+      <w:r>
+        <w:rPr>
+          <w:rFonts w:ascii="Calibri" w:hAnsi="Calibri" w:cs="Calibri"/>
+        </w:rPr>
         <w:t>videreformidle slike til Microsoft</w:t>
       </w:r>
-      <w:r>
+      <w:ins w:id="12" w:author="Lars Folkvard Giske" w:date="2025-09-16T10:24:00Z" w16du:dateUtc="2025-09-16T08:24:00Z">
+        <w:r>
+          <w:rPr>
+            <w:rFonts w:ascii="Calibri" w:hAnsi="Calibri" w:cs="Calibri"/>
+          </w:rPr>
+          <w:t xml:space="preserve"> </w:t>
+        </w:r>
+        <w:r>
+          <w:rPr>
+            <w:rFonts w:ascii="Calibri" w:hAnsi="Calibri" w:cs="Calibri"/>
+            <w:highlight w:val="yellow"/>
+          </w:rPr>
+          <w:t xml:space="preserve">via vår distributør [sett inn </w:t>
+        </w:r>
+      </w:ins>
+      <w:ins w:id="13" w:author="Lars Folkvard Giske" w:date="2025-09-16T10:25:00Z" w16du:dateUtc="2025-09-16T08:25:00Z">
+        <w:r>
+          <w:rPr>
+            <w:rFonts w:ascii="Calibri" w:hAnsi="Calibri" w:cs="Calibri"/>
+            <w:highlight w:val="yellow"/>
+          </w:rPr>
+          <w:t>navn</w:t>
+        </w:r>
+      </w:ins>
+      <w:ins w:id="14" w:author="Lars Folkvard Giske" w:date="2025-09-16T12:32:00Z" w16du:dateUtc="2025-09-16T10:32:00Z">
+        <w:r>
+          <w:rPr>
+            <w:rFonts w:ascii="Calibri" w:hAnsi="Calibri" w:cs="Calibri"/>
+            <w:highlight w:val="yellow"/>
+          </w:rPr>
+          <w:t xml:space="preserve"> om du </w:t>
+        </w:r>
+        <w:r>
+          <w:rPr>
+            <w:rFonts w:ascii="Calibri" w:hAnsi="Calibri" w:cs="Calibri"/>
+            <w:highlight w:val="yellow"/>
+          </w:rPr>
+          <w:t>er indirect reseller, fjern gul tekst hvis direct bill</w:t>
+        </w:r>
+      </w:ins>
+      <w:ins w:id="15" w:author="Lars Folkvard Giske" w:date="2025-09-16T10:25:00Z" w16du:dateUtc="2025-09-16T08:25:00Z">
+        <w:r>
+          <w:rPr>
+            <w:rFonts w:ascii="Calibri" w:hAnsi="Calibri" w:cs="Calibri"/>
+            <w:highlight w:val="yellow"/>
+          </w:rPr>
+          <w:t>]</w:t>
+        </w:r>
+      </w:ins>
+      <w:r>
+        <w:rPr>
+          <w:rFonts w:ascii="Calibri" w:hAnsi="Calibri" w:cs="Calibri"/>
+        </w:rPr>
         <w:t>, hvor vi ikke kan løse henvendelsen selv</w:t>
       </w:r>
       <w:r>
+        <w:rPr>
+          <w:rFonts w:ascii="Calibri" w:hAnsi="Calibri" w:cs="Calibri"/>
+        </w:rPr>
         <w:t xml:space="preserve">. </w:t>
       </w:r>
     </w:p>
     <w:p>
       <w:pPr>
         <w:pStyle w:val="Listeavsnitt"/>
+        <w:rPr>
+          <w:rFonts w:ascii="Calibri" w:hAnsi="Calibri" w:cs="Calibri"/>
+        </w:rPr>
       </w:pPr>
     </w:p>
     <w:p>
@@ -808,29 +846,67 @@
           <w:ilvl w:val="0"/>
           <w:numId w:val="11"/>
         </w:numPr>
-      </w:pPr>
-      <w:r>
+        <w:rPr>
+          <w:rFonts w:ascii="Calibri" w:hAnsi="Calibri" w:cs="Calibri"/>
+        </w:rPr>
+      </w:pPr>
+      <w:r>
+        <w:rPr>
+          <w:rFonts w:ascii="Calibri" w:hAnsi="Calibri" w:cs="Calibri"/>
+        </w:rPr>
         <w:t xml:space="preserve">Samme gjelder for </w:t>
       </w:r>
       <w:r>
+        <w:rPr>
+          <w:rFonts w:ascii="Calibri" w:hAnsi="Calibri" w:cs="Calibri"/>
+        </w:rPr>
         <w:t>eventuelle krav</w:t>
       </w:r>
       <w:r>
+        <w:rPr>
+          <w:rFonts w:ascii="Calibri" w:hAnsi="Calibri" w:cs="Calibri"/>
+        </w:rPr>
         <w:t xml:space="preserve"> fra Kunden</w:t>
       </w:r>
       <w:r>
+        <w:rPr>
+          <w:rFonts w:ascii="Calibri" w:hAnsi="Calibri" w:cs="Calibri"/>
+        </w:rPr>
         <w:t xml:space="preserve"> om SLA refusjon i henhold til Microsofts SLA bestemmelser, </w:t>
       </w:r>
       <w:r>
+        <w:rPr>
+          <w:rFonts w:ascii="Calibri" w:hAnsi="Calibri" w:cs="Calibri"/>
+        </w:rPr>
         <w:t>som</w:t>
       </w:r>
       <w:r>
-        <w:t xml:space="preserve"> Leverandøren vil følge opp e mot Microsoft. Dersom Microsoft gir kunden medhold i kravet, vil Leverandøren etter å ha mottatt oppgjør fra Microsoft sørge for at dette kommer i fradrag på Kundens fremtidige fakturaer. </w:t>
+        <w:rPr>
+          <w:rFonts w:ascii="Calibri" w:hAnsi="Calibri" w:cs="Calibri"/>
+        </w:rPr>
+        <w:t xml:space="preserve"> Leverandøren vil følge opp </w:t>
+      </w:r>
+      <w:del w:id="16" w:author="Lars Folkvard Giske" w:date="2025-09-16T10:25:00Z" w16du:dateUtc="2025-09-16T08:25:00Z">
+        <w:r>
+          <w:rPr>
+            <w:rFonts w:ascii="Calibri" w:hAnsi="Calibri" w:cs="Calibri"/>
+          </w:rPr>
+          <w:delText xml:space="preserve">e </w:delText>
+        </w:r>
+      </w:del>
+      <w:r>
+        <w:rPr>
+          <w:rFonts w:ascii="Calibri" w:hAnsi="Calibri" w:cs="Calibri"/>
+        </w:rPr>
+        <w:t xml:space="preserve">mot Microsoft. Dersom Microsoft gir kunden medhold i kravet, vil Leverandøren etter å ha mottatt oppgjør fra Microsoft sørge for at dette kommer i fradrag på Kundens fremtidige fakturaer. </w:t>
       </w:r>
     </w:p>
     <w:p>
       <w:pPr>
         <w:pStyle w:val="Listeavsnitt"/>
+        <w:rPr>
+          <w:rFonts w:ascii="Calibri" w:hAnsi="Calibri" w:cs="Calibri"/>
+        </w:rPr>
       </w:pPr>
     </w:p>
     <w:p>
@@ -840,32 +916,35 @@
           <w:ilvl w:val="0"/>
           <w:numId w:val="11"/>
         </w:numPr>
-      </w:pPr>
-      <w:r>
-        <w:t xml:space="preserve">Dersom Microsoft ved signering av denne Avtalen, eller ved etterfølgende endring av standardvilkårene i avtaleperioden, krever dokumentasjon </w:t>
-      </w:r>
-      <w:r>
-        <w:t xml:space="preserve">eller aktiv bekreftelse </w:t>
-      </w:r>
-      <w:r>
-        <w:t xml:space="preserve">fra Leverandøren på at Kunden har akseptert Microsofts standardvilkår eller senere oppdateringer, </w:t>
-      </w:r>
-      <w:r>
+        <w:rPr>
+          <w:rFonts w:ascii="Calibri" w:hAnsi="Calibri" w:cs="Calibri"/>
+        </w:rPr>
+      </w:pPr>
+      <w:r>
+        <w:rPr>
+          <w:rFonts w:ascii="Calibri" w:hAnsi="Calibri" w:cs="Calibri"/>
+        </w:rPr>
+        <w:t xml:space="preserve">Dersom Microsoft ved signering av denne Avtalen, eller ved etterfølgende endring av standardvilkårene i avtaleperioden, krever dokumentasjon eller aktiv bekreftelse fra Leverandøren på at Kunden har akseptert Microsofts standardvilkår eller senere oppdateringer, </w:t>
+      </w:r>
+      <w:r>
+        <w:rPr>
+          <w:rFonts w:ascii="Calibri" w:hAnsi="Calibri" w:cs="Calibri"/>
+        </w:rPr>
         <w:t xml:space="preserve">samt foretatte bestillinger, </w:t>
       </w:r>
       <w:r>
-        <w:t>plikter Kunden å bistå Leverandøren med å oversende nødvendig dokumentasjon</w:t>
-      </w:r>
-      <w:r>
-        <w:t xml:space="preserve"> eller gi nødvendige bekreftelser</w:t>
-      </w:r>
-      <w:r>
-        <w:t xml:space="preserve"> til Microsoft.</w:t>
+        <w:rPr>
+          <w:rFonts w:ascii="Calibri" w:hAnsi="Calibri" w:cs="Calibri"/>
+        </w:rPr>
+        <w:t>plikter Kunden å bistå Leverandøren med å oversende nødvendig dokumentasjon eller gi nødvendige bekreftelser til Microsoft.</w:t>
       </w:r>
     </w:p>
     <w:p>
       <w:pPr>
         <w:pStyle w:val="Listeavsnitt"/>
+        <w:rPr>
+          <w:rFonts w:ascii="Calibri" w:hAnsi="Calibri" w:cs="Calibri"/>
+        </w:rPr>
       </w:pPr>
     </w:p>
     <w:p>
@@ -875,41 +954,103 @@
           <w:ilvl w:val="0"/>
           <w:numId w:val="11"/>
         </w:numPr>
-      </w:pPr>
-      <w:r>
+        <w:rPr>
+          <w:rFonts w:ascii="Calibri" w:hAnsi="Calibri" w:cs="Calibri"/>
+        </w:rPr>
+      </w:pPr>
+      <w:r>
+        <w:rPr>
+          <w:rFonts w:ascii="Calibri" w:hAnsi="Calibri" w:cs="Calibri"/>
+        </w:rPr>
         <w:t xml:space="preserve">Kunden er </w:t>
       </w:r>
       <w:r>
+        <w:rPr>
+          <w:rFonts w:ascii="Calibri" w:hAnsi="Calibri" w:cs="Calibri"/>
+        </w:rPr>
         <w:t>innforstått</w:t>
       </w:r>
       <w:r>
+        <w:rPr>
+          <w:rFonts w:ascii="Calibri" w:hAnsi="Calibri" w:cs="Calibri"/>
+        </w:rPr>
         <w:t xml:space="preserve"> </w:t>
       </w:r>
       <w:r>
+        <w:rPr>
+          <w:rFonts w:ascii="Calibri" w:hAnsi="Calibri" w:cs="Calibri"/>
+        </w:rPr>
         <w:t>Kunden aksepterer at Leverandøren kan dele informasjon om personer hos Kunden</w:t>
       </w:r>
       <w:r>
+        <w:rPr>
+          <w:rFonts w:ascii="Calibri" w:hAnsi="Calibri" w:cs="Calibri"/>
+        </w:rPr>
         <w:t xml:space="preserve"> med Microsoft</w:t>
       </w:r>
-      <w:r>
-        <w:t xml:space="preserve"> i support saker, som telefonnummer, epost og webadresse.</w:t>
-      </w:r>
-      <w:r>
-        <w:t xml:space="preserve"> </w:t>
-      </w:r>
-      <w:r>
+      <w:ins w:id="17" w:author="Lars Folkvard Giske" w:date="2025-09-16T10:25:00Z" w16du:dateUtc="2025-09-16T08:25:00Z">
+        <w:r>
+          <w:rPr>
+            <w:rFonts w:ascii="Calibri" w:hAnsi="Calibri" w:cs="Calibri"/>
+          </w:rPr>
+          <w:t xml:space="preserve"> </w:t>
+        </w:r>
+      </w:ins>
+      <w:ins w:id="18" w:author="Lars Folkvard Giske" w:date="2025-09-16T12:34:00Z" w16du:dateUtc="2025-09-16T10:34:00Z">
+        <w:r>
+          <w:rPr>
+            <w:rFonts w:ascii="Calibri" w:hAnsi="Calibri" w:cs="Calibri"/>
+            <w:highlight w:val="yellow"/>
+          </w:rPr>
+          <w:t>vår distributør [sett inn navn om du er indirect reseller, fjern gul tekst hvis direct bill</w:t>
+        </w:r>
+      </w:ins>
+      <w:ins w:id="19" w:author="Lars Folkvard Giske" w:date="2025-09-16T10:25:00Z" w16du:dateUtc="2025-09-16T08:25:00Z">
+        <w:r>
+          <w:rPr>
+            <w:rFonts w:ascii="Calibri" w:hAnsi="Calibri" w:cs="Calibri"/>
+          </w:rPr>
+          <w:t>]</w:t>
+        </w:r>
+      </w:ins>
+      <w:r>
+        <w:rPr>
+          <w:rFonts w:ascii="Calibri" w:hAnsi="Calibri" w:cs="Calibri"/>
+        </w:rPr>
+        <w:t xml:space="preserve"> i support saker, som telefonnummer, epost og webadresse. </w:t>
+      </w:r>
+      <w:r>
+        <w:rPr>
+          <w:rFonts w:ascii="Calibri" w:hAnsi="Calibri" w:cs="Calibri"/>
+        </w:rPr>
         <w:t xml:space="preserve">Kunden aksepterer også ved inngåelse av direkte avtale med Microsoft at Microsoft </w:t>
       </w:r>
       <w:r>
-        <w:t xml:space="preserve">har rett til å behandle Kundens personopplysninger, herunder samle, bruke, overføre og prosessere slik data. Kunden er ansvarlig for å varsle aktuelle personer/datasubjekter om </w:t>
-      </w:r>
-      <w:r>
+        <w:rPr>
+          <w:rFonts w:ascii="Calibri" w:hAnsi="Calibri" w:cs="Calibri"/>
+        </w:rPr>
+        <w:t xml:space="preserve">har rett til å behandle Kundens personopplysninger, herunder samle, bruke, </w:t>
+      </w:r>
+      <w:r>
+        <w:rPr>
+          <w:rFonts w:ascii="Calibri" w:hAnsi="Calibri" w:cs="Calibri"/>
+        </w:rPr>
+        <w:lastRenderedPageBreak/>
+        <w:t xml:space="preserve">overføre og prosessere slik data. Kunden er ansvarlig for å varsle aktuelle personer/datasubjekter om </w:t>
+      </w:r>
+      <w:r>
+        <w:rPr>
+          <w:rFonts w:ascii="Calibri" w:hAnsi="Calibri" w:cs="Calibri"/>
+        </w:rPr>
         <w:t xml:space="preserve">behandlingen slik det kreves etter lov. </w:t>
       </w:r>
     </w:p>
     <w:p>
       <w:pPr>
         <w:pStyle w:val="Listeavsnitt"/>
+        <w:rPr>
+          <w:rFonts w:ascii="Calibri" w:hAnsi="Calibri" w:cs="Calibri"/>
+        </w:rPr>
       </w:pPr>
     </w:p>
     <w:p>
@@ -919,14 +1060,47 @@
           <w:ilvl w:val="0"/>
           <w:numId w:val="11"/>
         </w:numPr>
-      </w:pPr>
-      <w:r>
-        <w:t>Kunden er også innforstått at Microsoft må godkjenne deg som Kunde, og at Microsoft også kan kansellere deg som Kunde hvor du som Kunde må oppfylle kvalifikasjonskrav for å få motta tjenester.</w:t>
+        <w:rPr>
+          <w:rFonts w:ascii="Calibri" w:hAnsi="Calibri" w:cs="Calibri"/>
+        </w:rPr>
+      </w:pPr>
+      <w:r>
+        <w:rPr>
+          <w:rFonts w:ascii="Calibri" w:hAnsi="Calibri" w:cs="Calibri"/>
+        </w:rPr>
+        <w:t xml:space="preserve">Kunden er også innforstått at Microsoft må godkjenne deg som Kunde, og at Microsoft også kan kansellere deg som Kunde hvor du som Kunde </w:t>
+      </w:r>
+      <w:r>
+        <w:rPr>
+          <w:rFonts w:ascii="Calibri" w:hAnsi="Calibri" w:cs="Calibri"/>
+        </w:rPr>
+        <w:t>ikke</w:t>
+      </w:r>
+      <w:r>
+        <w:rPr>
+          <w:rFonts w:ascii="Calibri" w:hAnsi="Calibri" w:cs="Calibri"/>
+        </w:rPr>
+        <w:t xml:space="preserve"> oppfylle</w:t>
+      </w:r>
+      <w:r>
+        <w:rPr>
+          <w:rFonts w:ascii="Calibri" w:hAnsi="Calibri" w:cs="Calibri"/>
+        </w:rPr>
+        <w:t>r</w:t>
+      </w:r>
+      <w:r>
+        <w:rPr>
+          <w:rFonts w:ascii="Calibri" w:hAnsi="Calibri" w:cs="Calibri"/>
+        </w:rPr>
+        <w:t xml:space="preserve"> kvalifikasjonskrav for å få motta tjenester.</w:t>
       </w:r>
     </w:p>
     <w:p>
       <w:pPr>
         <w:pStyle w:val="Listeavsnitt"/>
+        <w:rPr>
+          <w:rFonts w:ascii="Calibri" w:hAnsi="Calibri" w:cs="Calibri"/>
+        </w:rPr>
       </w:pPr>
     </w:p>
     <w:p>
@@ -936,47 +1110,41 @@
           <w:ilvl w:val="0"/>
           <w:numId w:val="11"/>
         </w:numPr>
-      </w:pPr>
-      <w:r>
-        <w:t xml:space="preserve">Det er i utgangspunktet mulig å si opp tjenester med 30 dagers varsel slik det </w:t>
-      </w:r>
-      <w:proofErr w:type="gramStart"/>
-      <w:r>
-        <w:t>fremkommer</w:t>
-      </w:r>
-      <w:proofErr w:type="gramEnd"/>
-      <w:r>
-        <w:t xml:space="preserve"> i Microsoft </w:t>
-      </w:r>
-      <w:proofErr w:type="spellStart"/>
-      <w:r>
-        <w:t>Customer</w:t>
-      </w:r>
-      <w:proofErr w:type="spellEnd"/>
-      <w:r>
-        <w:t xml:space="preserve"> Agreement, men </w:t>
-      </w:r>
-      <w:r>
+        <w:rPr>
+          <w:rFonts w:ascii="Calibri" w:hAnsi="Calibri" w:cs="Calibri"/>
+        </w:rPr>
+      </w:pPr>
+      <w:r>
+        <w:rPr>
+          <w:rFonts w:ascii="Calibri" w:hAnsi="Calibri" w:cs="Calibri"/>
+        </w:rPr>
+        <w:t xml:space="preserve">Det er i utgangspunktet mulig å si opp tjenester med 30 dagers varsel slik det fremkommer i Microsoft Customer Agreement, men </w:t>
+      </w:r>
+      <w:r>
+        <w:rPr>
+          <w:rFonts w:ascii="Calibri" w:hAnsi="Calibri" w:cs="Calibri"/>
+        </w:rPr>
         <w:t xml:space="preserve">for noen tjenester er det faste abonnements/minimumsperioder, eller det kan være begrensning i mulighet til </w:t>
       </w:r>
       <w:r>
+        <w:rPr>
+          <w:rFonts w:ascii="Calibri" w:hAnsi="Calibri" w:cs="Calibri"/>
+        </w:rPr>
         <w:t xml:space="preserve">å </w:t>
       </w:r>
       <w:r>
-        <w:t xml:space="preserve">forlengelse. Dette </w:t>
-      </w:r>
-      <w:proofErr w:type="gramStart"/>
-      <w:r>
-        <w:t>fremkommer</w:t>
-      </w:r>
-      <w:proofErr w:type="gramEnd"/>
-      <w:r>
-        <w:t xml:space="preserve"> i ordrebekreftelser fra Microsoft som vi vil dele.</w:t>
+        <w:rPr>
+          <w:rFonts w:ascii="Calibri" w:hAnsi="Calibri" w:cs="Calibri"/>
+        </w:rPr>
+        <w:t>forlengelse. Dette fremkommer i ordrebekreftelser fra Microsoft som vi vil dele.</w:t>
       </w:r>
     </w:p>
     <w:p>
       <w:pPr>
         <w:pStyle w:val="Listeavsnitt"/>
+        <w:rPr>
+          <w:rFonts w:ascii="Calibri" w:hAnsi="Calibri" w:cs="Calibri"/>
+        </w:rPr>
       </w:pPr>
     </w:p>
     <w:p>
@@ -986,23 +1154,53 @@
           <w:ilvl w:val="0"/>
           <w:numId w:val="11"/>
         </w:numPr>
-      </w:pPr>
-      <w:r>
-        <w:lastRenderedPageBreak/>
-        <w:t xml:space="preserve">Ved mottak av faktura fra Leverandøren for Microsoft Online tjenester, er Kunden innforstått at Leverandøren må melde fra til Microsoft om eventuelle avvik mellom faktisk forbruk og det forbruk som </w:t>
-      </w:r>
-      <w:proofErr w:type="gramStart"/>
-      <w:r>
-        <w:t>fremkommer</w:t>
-      </w:r>
-      <w:proofErr w:type="gramEnd"/>
-      <w:r>
-        <w:t xml:space="preserve"> på fakturaen, innen 25 dager fra mottak. Kunden påtar seg derfor å melde det samme til Leverandøren innen 15 dager, slik Leverandøren rekker å videreformidle eventuelle innsigelser innen fristen som gjelder. Frem til Microsoft eventuelt aksepterer å justere fakturagrunnlaget/foreta kreditering, må Kunden betale pålydende beløp i mottatt faktura. </w:t>
+        <w:rPr>
+          <w:rFonts w:ascii="Calibri" w:hAnsi="Calibri" w:cs="Calibri"/>
+        </w:rPr>
+      </w:pPr>
+      <w:r>
+        <w:rPr>
+          <w:rFonts w:ascii="Calibri" w:hAnsi="Calibri" w:cs="Calibri"/>
+        </w:rPr>
+        <w:t xml:space="preserve">Ved mottak av faktura fra Leverandøren for Microsoft Online tjenester, er Kunden innforstått at Leverandøren må melde fra til Microsoft om eventuelle avvik mellom faktisk forbruk og det forbruk som fremkommer på fakturaen, innen 25 dager fra </w:t>
+      </w:r>
+      <w:r>
+        <w:rPr>
+          <w:rFonts w:ascii="Calibri" w:hAnsi="Calibri" w:cs="Calibri"/>
+        </w:rPr>
+        <w:t xml:space="preserve">Leverandørens </w:t>
+      </w:r>
+      <w:r>
+        <w:rPr>
+          <w:rFonts w:ascii="Calibri" w:hAnsi="Calibri" w:cs="Calibri"/>
+        </w:rPr>
+        <w:t>mottak</w:t>
+      </w:r>
+      <w:r>
+        <w:rPr>
+          <w:rFonts w:ascii="Calibri" w:hAnsi="Calibri" w:cs="Calibri"/>
+        </w:rPr>
+        <w:t xml:space="preserve"> av</w:t>
+      </w:r>
+      <w:r>
+        <w:rPr>
+          <w:rFonts w:ascii="Calibri" w:hAnsi="Calibri" w:cs="Calibri"/>
+        </w:rPr>
+        <w:t xml:space="preserve"> faktura fra Microsoft</w:t>
+      </w:r>
+      <w:r>
+        <w:rPr>
+          <w:rFonts w:ascii="Calibri" w:hAnsi="Calibri" w:cs="Calibri"/>
+        </w:rPr>
+        <w:t xml:space="preserve">. Kunden påtar seg derfor å melde det samme til Leverandøren innen 15 dager, slik Leverandøren rekker å videreformidle eventuelle innsigelser innen fristen som gjelder. Frem til Microsoft eventuelt aksepterer å justere fakturagrunnlaget/foreta kreditering, må Kunden betale pålydende beløp i mottatt faktura. </w:t>
       </w:r>
     </w:p>
     <w:p>
       <w:pPr>
         <w:pStyle w:val="Listeavsnitt"/>
+        <w:rPr>
+          <w:rFonts w:ascii="Calibri" w:hAnsi="Calibri" w:cs="Calibri"/>
+        </w:rPr>
       </w:pPr>
     </w:p>
     <w:p>
@@ -1012,38 +1210,258 @@
           <w:ilvl w:val="0"/>
           <w:numId w:val="11"/>
         </w:numPr>
-      </w:pPr>
-      <w:r>
+        <w:rPr>
+          <w:ins w:id="20" w:author="Lars Folkvard Giske" w:date="2025-09-16T10:26:00Z" w16du:dateUtc="2025-09-16T08:26:00Z"/>
+          <w:rFonts w:ascii="Calibri" w:hAnsi="Calibri" w:cs="Calibri"/>
+        </w:rPr>
+      </w:pPr>
+      <w:ins w:id="21" w:author="Lars Folkvard Giske" w:date="2025-09-16T10:26:00Z" w16du:dateUtc="2025-09-16T08:26:00Z">
+        <w:r>
+          <w:rPr>
+            <w:rFonts w:ascii="Calibri" w:hAnsi="Calibri" w:cs="Calibri"/>
+          </w:rPr>
+          <w:t>Microsoft krever av oss som forhandler a</w:t>
+        </w:r>
+      </w:ins>
+      <w:ins w:id="22" w:author="Lars Folkvard Giske" w:date="2025-09-16T10:33:00Z" w16du:dateUtc="2025-09-16T08:33:00Z">
+        <w:r>
+          <w:rPr>
+            <w:rFonts w:ascii="Calibri" w:hAnsi="Calibri" w:cs="Calibri"/>
+          </w:rPr>
+          <w:t>t</w:t>
+        </w:r>
+      </w:ins>
+      <w:ins w:id="23" w:author="Lars Folkvard Giske" w:date="2025-09-16T10:26:00Z" w16du:dateUtc="2025-09-16T08:26:00Z">
+        <w:r>
+          <w:rPr>
+            <w:rFonts w:ascii="Calibri" w:hAnsi="Calibri" w:cs="Calibri"/>
+          </w:rPr>
+          <w:t xml:space="preserve"> vi 1) skal verifise</w:t>
+        </w:r>
+      </w:ins>
+      <w:ins w:id="24" w:author="Lars Folkvard Giske" w:date="2025-09-16T10:27:00Z" w16du:dateUtc="2025-09-16T08:27:00Z">
+        <w:r>
+          <w:rPr>
+            <w:rFonts w:ascii="Calibri" w:hAnsi="Calibri" w:cs="Calibri"/>
+          </w:rPr>
+          <w:t xml:space="preserve">re at du som kunde kun bruker original </w:t>
+        </w:r>
+      </w:ins>
+      <w:ins w:id="25" w:author="Lars Folkvard Giske" w:date="2025-09-16T10:40:00Z" w16du:dateUtc="2025-09-16T08:40:00Z">
+        <w:r>
+          <w:rPr>
+            <w:rFonts w:ascii="Calibri" w:hAnsi="Calibri" w:cs="Calibri"/>
+          </w:rPr>
+          <w:t>programvare</w:t>
+        </w:r>
+      </w:ins>
+      <w:ins w:id="26" w:author="Lars Folkvard Giske" w:date="2025-09-16T10:27:00Z" w16du:dateUtc="2025-09-16T08:27:00Z">
+        <w:r>
+          <w:rPr>
+            <w:rFonts w:ascii="Calibri" w:hAnsi="Calibri" w:cs="Calibri"/>
+          </w:rPr>
+          <w:t xml:space="preserve"> når Microsoft programvare er installert hos deg som kunde og 2) </w:t>
+        </w:r>
+      </w:ins>
+      <w:ins w:id="27" w:author="Lars Folkvard Giske" w:date="2025-09-16T10:28:00Z" w16du:dateUtc="2025-09-16T08:28:00Z">
+        <w:r>
+          <w:rPr>
+            <w:rFonts w:ascii="Calibri" w:hAnsi="Calibri" w:cs="Calibri"/>
+          </w:rPr>
+          <w:t>bistår med å sikre at kunder vi har videresolgt til er riktig lisensiert</w:t>
+        </w:r>
+      </w:ins>
+      <w:ins w:id="28" w:author="Lars Folkvard Giske" w:date="2025-09-16T10:41:00Z" w16du:dateUtc="2025-09-16T08:41:00Z">
+        <w:r>
+          <w:rPr>
+            <w:rFonts w:ascii="Calibri" w:hAnsi="Calibri" w:cs="Calibri"/>
+          </w:rPr>
+          <w:t>, for eksempel mht antall brukere og enheter</w:t>
+        </w:r>
+      </w:ins>
+      <w:ins w:id="29" w:author="Lars Folkvard Giske" w:date="2025-09-16T10:28:00Z" w16du:dateUtc="2025-09-16T08:28:00Z">
+        <w:r>
+          <w:rPr>
+            <w:rFonts w:ascii="Calibri" w:hAnsi="Calibri" w:cs="Calibri"/>
+          </w:rPr>
+          <w:t>. Kunden e</w:t>
+        </w:r>
+      </w:ins>
+      <w:ins w:id="30" w:author="Lars Folkvard Giske" w:date="2025-09-16T10:29:00Z" w16du:dateUtc="2025-09-16T08:29:00Z">
+        <w:r>
+          <w:rPr>
+            <w:rFonts w:ascii="Calibri" w:hAnsi="Calibri" w:cs="Calibri"/>
+          </w:rPr>
+          <w:t xml:space="preserve">r derfor innforstått med at </w:t>
+        </w:r>
+      </w:ins>
+      <w:ins w:id="31" w:author="Lars Folkvard Giske" w:date="2025-09-16T10:30:00Z" w16du:dateUtc="2025-09-16T08:30:00Z">
+        <w:r>
+          <w:rPr>
+            <w:rFonts w:ascii="Calibri" w:hAnsi="Calibri" w:cs="Calibri"/>
+          </w:rPr>
+          <w:t xml:space="preserve">Leverandøren har rett til å utføre </w:t>
+        </w:r>
+      </w:ins>
+      <w:ins w:id="32" w:author="Lars Folkvard Giske" w:date="2025-09-16T10:31:00Z" w16du:dateUtc="2025-09-16T08:31:00Z">
+        <w:r>
+          <w:rPr>
+            <w:rFonts w:ascii="Calibri" w:hAnsi="Calibri" w:cs="Calibri"/>
+          </w:rPr>
+          <w:t>lisensrevisjon av Kunden</w:t>
+        </w:r>
+        <w:r>
+          <w:rPr>
+            <w:rFonts w:ascii="Calibri" w:hAnsi="Calibri" w:cs="Calibri"/>
+          </w:rPr>
+          <w:t>, v</w:t>
+        </w:r>
+      </w:ins>
+      <w:ins w:id="33" w:author="Lars Folkvard Giske" w:date="2025-09-16T10:32:00Z" w16du:dateUtc="2025-09-16T08:32:00Z">
+        <w:r>
+          <w:rPr>
+            <w:rFonts w:ascii="Calibri" w:hAnsi="Calibri" w:cs="Calibri"/>
+          </w:rPr>
+          <w:t>ed jevnlige mellomrom,</w:t>
+        </w:r>
+      </w:ins>
+      <w:ins w:id="34" w:author="Lars Folkvard Giske" w:date="2025-09-16T10:31:00Z" w16du:dateUtc="2025-09-16T08:31:00Z">
+        <w:r>
+          <w:rPr>
+            <w:rFonts w:ascii="Calibri" w:hAnsi="Calibri" w:cs="Calibri"/>
+          </w:rPr>
+          <w:t xml:space="preserve"> for å</w:t>
+        </w:r>
+      </w:ins>
+      <w:ins w:id="35" w:author="Lars Folkvard Giske" w:date="2025-09-16T10:32:00Z" w16du:dateUtc="2025-09-16T08:32:00Z">
+        <w:r>
+          <w:rPr>
+            <w:rFonts w:ascii="Calibri" w:hAnsi="Calibri" w:cs="Calibri"/>
+          </w:rPr>
+          <w:t xml:space="preserve"> </w:t>
+        </w:r>
+        <w:r>
+          <w:rPr>
+            <w:rFonts w:ascii="Calibri" w:hAnsi="Calibri" w:cs="Calibri"/>
+          </w:rPr>
+          <w:t xml:space="preserve">verifisere at Kunden er riktig lisensiert for produkter </w:t>
+        </w:r>
+      </w:ins>
+      <w:ins w:id="36" w:author="Lars Folkvard Giske" w:date="2025-09-16T15:05:00Z" w16du:dateUtc="2025-09-16T13:05:00Z">
+        <w:r>
+          <w:rPr>
+            <w:rFonts w:ascii="Calibri" w:hAnsi="Calibri" w:cs="Calibri"/>
+          </w:rPr>
+          <w:t xml:space="preserve">Kunden </w:t>
+        </w:r>
+      </w:ins>
+      <w:ins w:id="37" w:author="Lars Folkvard Giske" w:date="2025-09-16T10:32:00Z" w16du:dateUtc="2025-09-16T08:32:00Z">
+        <w:r>
+          <w:rPr>
+            <w:rFonts w:ascii="Calibri" w:hAnsi="Calibri" w:cs="Calibri"/>
+          </w:rPr>
+          <w:t>abonnerer på/har kjøpt gjennom Leverandøren som forhandler</w:t>
+        </w:r>
+      </w:ins>
+      <w:ins w:id="38" w:author="Lars Folkvard Giske" w:date="2025-09-16T10:33:00Z" w16du:dateUtc="2025-09-16T08:33:00Z">
+        <w:r>
+          <w:rPr>
+            <w:rFonts w:ascii="Calibri" w:hAnsi="Calibri" w:cs="Calibri"/>
+          </w:rPr>
+          <w:t xml:space="preserve">. </w:t>
+        </w:r>
+      </w:ins>
+      <w:ins w:id="39" w:author="Lars Folkvard Giske" w:date="2025-09-16T10:41:00Z" w16du:dateUtc="2025-09-16T08:41:00Z">
+        <w:r>
+          <w:rPr>
+            <w:rFonts w:ascii="Calibri" w:hAnsi="Calibri" w:cs="Calibri"/>
+          </w:rPr>
+          <w:t>Kunden plikter å bistå</w:t>
+        </w:r>
+      </w:ins>
+      <w:ins w:id="40" w:author="Lars Folkvard Giske" w:date="2025-09-16T10:43:00Z" w16du:dateUtc="2025-09-16T08:43:00Z">
+        <w:r>
+          <w:rPr>
+            <w:rFonts w:ascii="Calibri" w:hAnsi="Calibri" w:cs="Calibri"/>
+          </w:rPr>
+          <w:t xml:space="preserve"> vederlagsfritt</w:t>
+        </w:r>
+      </w:ins>
+      <w:ins w:id="41" w:author="Lars Folkvard Giske" w:date="2025-09-16T10:41:00Z" w16du:dateUtc="2025-09-16T08:41:00Z">
+        <w:r>
+          <w:rPr>
+            <w:rFonts w:ascii="Calibri" w:hAnsi="Calibri" w:cs="Calibri"/>
+          </w:rPr>
+          <w:t xml:space="preserve"> i nødvendig omfang med in</w:t>
+        </w:r>
+      </w:ins>
+      <w:ins w:id="42" w:author="Lars Folkvard Giske" w:date="2025-09-16T10:42:00Z" w16du:dateUtc="2025-09-16T08:42:00Z">
+        <w:r>
+          <w:rPr>
+            <w:rFonts w:ascii="Calibri" w:hAnsi="Calibri" w:cs="Calibri"/>
+          </w:rPr>
+          <w:t>formasjonsinnhenting som er nødvendig for å utføre slik revisjon, herunder gi nødvendig tilgang til relevant informasjon</w:t>
+        </w:r>
+      </w:ins>
+      <w:ins w:id="43" w:author="Lars Folkvard Giske" w:date="2025-09-16T10:31:00Z" w16du:dateUtc="2025-09-16T08:31:00Z">
+        <w:r>
+          <w:rPr>
+            <w:rFonts w:ascii="Calibri" w:hAnsi="Calibri" w:cs="Calibri"/>
+          </w:rPr>
+          <w:t xml:space="preserve"> </w:t>
+        </w:r>
+      </w:ins>
+      <w:ins w:id="44" w:author="Lars Folkvard Giske" w:date="2025-09-16T10:42:00Z" w16du:dateUtc="2025-09-16T08:42:00Z">
+        <w:r>
+          <w:rPr>
+            <w:rFonts w:ascii="Calibri" w:hAnsi="Calibri" w:cs="Calibri"/>
+          </w:rPr>
+          <w:t xml:space="preserve">og dokumentasjon. </w:t>
+        </w:r>
+      </w:ins>
+    </w:p>
+    <w:p>
+      <w:pPr>
+        <w:pStyle w:val="Listeavsnitt"/>
+        <w:rPr>
+          <w:ins w:id="45" w:author="Lars Folkvard Giske" w:date="2025-09-16T10:26:00Z" w16du:dateUtc="2025-09-16T08:26:00Z"/>
+          <w:rFonts w:ascii="Calibri" w:hAnsi="Calibri" w:cs="Calibri"/>
+        </w:rPr>
+      </w:pPr>
+    </w:p>
+    <w:p>
+      <w:pPr>
+        <w:pStyle w:val="Listeavsnitt"/>
+        <w:numPr>
+          <w:ilvl w:val="0"/>
+          <w:numId w:val="11"/>
+        </w:numPr>
+        <w:rPr>
+          <w:rFonts w:ascii="Calibri" w:hAnsi="Calibri" w:cs="Calibri"/>
+        </w:rPr>
+      </w:pPr>
+      <w:r>
+        <w:rPr>
+          <w:rFonts w:ascii="Calibri" w:hAnsi="Calibri" w:cs="Calibri"/>
+        </w:rPr>
         <w:t xml:space="preserve">Vilkårene i Microsoft Partner Agreement, og underliggende avtaledokumenter, kan endres med 180 dagers varsel som hovedregel, og med kun 30 dagers varsel i noen tilfeller. Dersom slike endringer påvirker de forpliktelser som vi må speile mot deg som sluttkunde, vil vi kunne gjøre tilsvarende oppdateringer i vilkårene i dette punkt 2.  </w:t>
       </w:r>
     </w:p>
     <w:p/>
     <w:p>
-      <w:commentRangeStart w:id="4"/>
+      <w:commentRangeStart w:id="46"/>
       <w:r>
         <w:rPr>
           <w:highlight w:val="yellow"/>
         </w:rPr>
-        <w:t>Huskepunkter til andre bilag</w:t>
-      </w:r>
-      <w:r>
-        <w:rPr>
-          <w:highlight w:val="yellow"/>
-        </w:rPr>
-        <w:t xml:space="preserve"> (Slettes før bruk mot kunde]</w:t>
-      </w:r>
-      <w:r>
-        <w:rPr>
-          <w:highlight w:val="yellow"/>
-        </w:rPr>
-        <w:t>:</w:t>
-      </w:r>
-      <w:commentRangeEnd w:id="4"/>
+        <w:t>Huskepunkter til andre bilag (Slettes før bruk mot kunde]:</w:t>
+      </w:r>
+      <w:commentRangeEnd w:id="46"/>
       <w:r>
         <w:rPr>
           <w:rStyle w:val="Merknadsreferanse"/>
         </w:rPr>
-        <w:commentReference w:id="4"/>
+        <w:commentReference w:id="46"/>
       </w:r>
       <w:r>
         <w:t xml:space="preserve"> </w:t>
@@ -1074,23 +1492,7 @@
           <w:sz w:val="16"/>
           <w:szCs w:val="16"/>
         </w:rPr>
-        <w:t xml:space="preserve">undeavtale hvor </w:t>
-      </w:r>
-      <w:proofErr w:type="spellStart"/>
-      <w:r>
-        <w:rPr>
-          <w:sz w:val="16"/>
-          <w:szCs w:val="16"/>
-        </w:rPr>
-        <w:t>initiellt</w:t>
-      </w:r>
-      <w:proofErr w:type="spellEnd"/>
-      <w:r>
-        <w:rPr>
-          <w:sz w:val="16"/>
-          <w:szCs w:val="16"/>
-        </w:rPr>
-        <w:t xml:space="preserve"> volum spesifiseres. Det er imidlertid viktig at senere tilleggsbestillinger også dokumenteres skriftlig mot sluttkunde, slik </w:t>
+        <w:t xml:space="preserve">undeavtale hvor initiellt volum spesifiseres. Det er imidlertid viktig at senere tilleggsbestillinger også dokumenteres skriftlig mot sluttkunde, slik </w:t>
       </w:r>
       <w:r>
         <w:rPr>
@@ -1108,10 +1510,19 @@
       </w:r>
       <w:r>
         <w:rPr>
-          <w:sz w:val="16"/>
-          <w:szCs w:val="16"/>
-        </w:rPr>
-        <w:t xml:space="preserve">Aksjon: dette må </w:t>
+          <w:b/>
+          <w:bCs/>
+          <w:sz w:val="16"/>
+          <w:szCs w:val="16"/>
+        </w:rPr>
+        <w:t>Aksjon:</w:t>
+      </w:r>
+      <w:r>
+        <w:rPr>
+          <w:sz w:val="16"/>
+          <w:szCs w:val="16"/>
+        </w:rPr>
+        <w:t xml:space="preserve"> dette må </w:t>
       </w:r>
       <w:r>
         <w:rPr>
@@ -1125,23 +1536,7 @@
           <w:sz w:val="16"/>
           <w:szCs w:val="16"/>
         </w:rPr>
-        <w:t xml:space="preserve">bilag 6, </w:t>
-      </w:r>
-      <w:proofErr w:type="spellStart"/>
-      <w:r>
-        <w:rPr>
-          <w:sz w:val="16"/>
-          <w:szCs w:val="16"/>
-        </w:rPr>
-        <w:t>dvs</w:t>
-      </w:r>
-      <w:proofErr w:type="spellEnd"/>
-      <w:r>
-        <w:rPr>
-          <w:sz w:val="16"/>
-          <w:szCs w:val="16"/>
-        </w:rPr>
-        <w:t xml:space="preserve"> beskrives hvordan kunden kan bestille nye tjenester, avslutte eksisterende, eller endring av volum til eksisterende, hvem som kan gjøre dette fra kundens side og hvordan dette dokumenteres. </w:t>
+        <w:t xml:space="preserve">bilag 6, dvs beskrives hvordan kunden kan bestille nye tjenester, avslutte eksisterende, eller endring av volum til eksisterende, hvem som kan gjøre dette fra kundens side og hvordan dette dokumenteres. </w:t>
       </w:r>
     </w:p>
     <w:p>
@@ -1183,23 +1578,23 @@
           <w:sz w:val="16"/>
           <w:szCs w:val="16"/>
         </w:rPr>
-        <w:t xml:space="preserve">kanselleringer ikke skyldes brudd på MPA av deg, eller Kunden av MCA. Tilsvarende bør speiles mot sluttkundene, herunder at sluttkunden ikke får tilbakebetalt forhåndsbetalt vederlag i slike situasjoner/kunden må fortsatt betale for </w:t>
-      </w:r>
-      <w:proofErr w:type="spellStart"/>
-      <w:r>
-        <w:rPr>
-          <w:sz w:val="16"/>
-          <w:szCs w:val="16"/>
-        </w:rPr>
-        <w:t>kommitert</w:t>
-      </w:r>
-      <w:proofErr w:type="spellEnd"/>
-      <w:r>
-        <w:rPr>
-          <w:sz w:val="16"/>
-          <w:szCs w:val="16"/>
-        </w:rPr>
-        <w:t xml:space="preserve"> forbruk.. Aksjon: Husk å si i prisbilaget i bilag 7 at prisene/abonnementsperioden er bundet i definert periode, samt definer valgt faktureringssyklus (månedlig vs. årlig forskuddsvis betaling)</w:t>
+        <w:t xml:space="preserve">kanselleringer ikke skyldes brudd på MPA av deg, eller Kunden av MCA. Tilsvarende bør speiles mot sluttkundene, herunder at sluttkunden ikke får tilbakebetalt forhåndsbetalt vederlag i slike situasjoner/kunden må fortsatt betale for kommitert forbruk.. </w:t>
+      </w:r>
+      <w:r>
+        <w:rPr>
+          <w:b/>
+          <w:bCs/>
+          <w:sz w:val="16"/>
+          <w:szCs w:val="16"/>
+        </w:rPr>
+        <w:t>Aksjon:</w:t>
+      </w:r>
+      <w:r>
+        <w:rPr>
+          <w:sz w:val="16"/>
+          <w:szCs w:val="16"/>
+        </w:rPr>
+        <w:t xml:space="preserve"> Husk å si i prisbilaget i bilag 7 at prisene/abonnementsperioden er bundet i definert periode, samt definer valgt faktureringssyklus (månedlig vs. årlig forskuddsvis betaling)</w:t>
       </w:r>
     </w:p>
     <w:p>
@@ -1234,14 +1629,31 @@
           <w:sz w:val="16"/>
           <w:szCs w:val="16"/>
         </w:rPr>
-        <w:t xml:space="preserve"> abonnement med binding fornyes automatisk for en tilsvarende periode ved utløpet, forutsatt at oppsigelse ikke gjøres før abonnementet fornyes, eller i henhold til reglene om avbestilling (normalt har en 2 uker til å avbestille Online-tjenester). Ikke alle programvare-abonnementer fornyes automatisk ved slutten av abonnementsperioden. Dette må sjekkes og informeres om til den enkelte sluttkunde. </w:t>
-      </w:r>
-      <w:r>
-        <w:rPr>
-          <w:sz w:val="16"/>
-          <w:szCs w:val="16"/>
-        </w:rPr>
-        <w:t xml:space="preserve">Aksjon: dette </w:t>
+        <w:t xml:space="preserve"> abonnement med binding fornyes automatisk for en tilsvarende periode ved utløpet, forutsatt at oppsigelse ikke gjøres før abonnementet fornyes, eller i henhold til reglene om avbestilling (normalt har en 2 uker til å avbestille Online-</w:t>
+      </w:r>
+      <w:r>
+        <w:rPr>
+          <w:sz w:val="16"/>
+          <w:szCs w:val="16"/>
+        </w:rPr>
+        <w:lastRenderedPageBreak/>
+        <w:t xml:space="preserve">tjenester). Ikke alle programvare-abonnementer fornyes automatisk ved slutten av abonnementsperioden. Dette må sjekkes og informeres om til den enkelte sluttkunde. </w:t>
+      </w:r>
+      <w:r>
+        <w:rPr>
+          <w:b/>
+          <w:bCs/>
+          <w:sz w:val="16"/>
+          <w:szCs w:val="16"/>
+        </w:rPr>
+        <w:t>Aksjon:</w:t>
+      </w:r>
+      <w:r>
+        <w:rPr>
+          <w:sz w:val="16"/>
+          <w:szCs w:val="16"/>
+        </w:rPr>
+        <w:t xml:space="preserve"> dette </w:t>
       </w:r>
       <w:r>
         <w:rPr>
@@ -1283,17 +1695,22 @@
           <w:sz w:val="16"/>
           <w:szCs w:val="16"/>
         </w:rPr>
-        <w:t xml:space="preserve">Abonnement som faktureres “as </w:t>
-      </w:r>
-      <w:proofErr w:type="spellStart"/>
-      <w:r>
-        <w:rPr>
-          <w:sz w:val="16"/>
-          <w:szCs w:val="16"/>
-        </w:rPr>
-        <w:t>you</w:t>
-      </w:r>
-      <w:proofErr w:type="spellEnd"/>
+        <w:t xml:space="preserve">Abonnement som faktureres “as you go», følger prisene Microsoft har satt for gjeldende faktureringsperiode. Enhetsprisen for en online-tjeneste kan således endre seg i en abonnementsperiode. Det er viktig at prisene mot sluttkundene </w:t>
+      </w:r>
+      <w:r>
+        <w:rPr>
+          <w:sz w:val="16"/>
+          <w:szCs w:val="16"/>
+        </w:rPr>
+        <w:t>avtales</w:t>
+      </w:r>
+      <w:r>
+        <w:rPr>
+          <w:sz w:val="16"/>
+          <w:szCs w:val="16"/>
+        </w:rPr>
+        <w:t xml:space="preserve"> på samme måte.</w:t>
+      </w:r>
       <w:r>
         <w:rPr>
           <w:sz w:val="16"/>
@@ -1301,60 +1718,21 @@
         </w:rPr>
         <w:t xml:space="preserve"> </w:t>
       </w:r>
-      <w:proofErr w:type="spellStart"/>
-      <w:r>
-        <w:rPr>
-          <w:sz w:val="16"/>
-          <w:szCs w:val="16"/>
-        </w:rPr>
-        <w:t>go</w:t>
-      </w:r>
-      <w:proofErr w:type="spellEnd"/>
-      <w:r>
-        <w:rPr>
-          <w:sz w:val="16"/>
-          <w:szCs w:val="16"/>
-        </w:rPr>
-        <w:t xml:space="preserve">», følger prisene Microsoft har satt for gjeldende faktureringsperiode. Enhetsprisen for en online-tjeneste kan </w:t>
-      </w:r>
-      <w:proofErr w:type="gramStart"/>
-      <w:r>
-        <w:rPr>
-          <w:sz w:val="16"/>
-          <w:szCs w:val="16"/>
-        </w:rPr>
-        <w:t>således</w:t>
-      </w:r>
-      <w:proofErr w:type="gramEnd"/>
-      <w:r>
-        <w:rPr>
-          <w:sz w:val="16"/>
-          <w:szCs w:val="16"/>
-        </w:rPr>
-        <w:t xml:space="preserve"> endre seg i en abonnementsperiode. Det er viktig at prisene mot sluttkundene </w:t>
-      </w:r>
-      <w:proofErr w:type="spellStart"/>
-      <w:r>
-        <w:rPr>
-          <w:sz w:val="16"/>
-          <w:szCs w:val="16"/>
-        </w:rPr>
-        <w:t>kommiteres</w:t>
-      </w:r>
-      <w:proofErr w:type="spellEnd"/>
-      <w:r>
-        <w:rPr>
-          <w:sz w:val="16"/>
-          <w:szCs w:val="16"/>
-        </w:rPr>
-        <w:t xml:space="preserve"> på samme måte.</w:t>
-      </w:r>
-      <w:r>
-        <w:rPr>
-          <w:sz w:val="16"/>
-          <w:szCs w:val="16"/>
-        </w:rPr>
-        <w:t xml:space="preserve"> Aksjon: </w:t>
+      <w:r>
+        <w:rPr>
+          <w:b/>
+          <w:bCs/>
+          <w:sz w:val="16"/>
+          <w:szCs w:val="16"/>
+        </w:rPr>
+        <w:t>Aksjon:</w:t>
+      </w:r>
+      <w:r>
+        <w:rPr>
+          <w:sz w:val="16"/>
+          <w:szCs w:val="16"/>
+        </w:rPr>
+        <w:t xml:space="preserve"> </w:t>
       </w:r>
       <w:r>
         <w:rPr>
@@ -1390,23 +1768,7 @@
           <w:sz w:val="16"/>
           <w:szCs w:val="16"/>
         </w:rPr>
-        <w:t xml:space="preserve">Som forhandler har du 60 dagers forfall mot Microsoft på fakturaer. En bør </w:t>
-      </w:r>
-      <w:proofErr w:type="gramStart"/>
-      <w:r>
-        <w:rPr>
-          <w:sz w:val="16"/>
-          <w:szCs w:val="16"/>
-        </w:rPr>
-        <w:t>således</w:t>
-      </w:r>
-      <w:proofErr w:type="gramEnd"/>
-      <w:r>
-        <w:rPr>
-          <w:sz w:val="16"/>
-          <w:szCs w:val="16"/>
-        </w:rPr>
-        <w:t xml:space="preserve"> speile en noe kortere betalingsfrist mot sluttkundene, for eksempel 30 dager, for å sikre betaling fra sluttkunde før Microsofts faktura forfaller.</w:t>
+        <w:t>Som forhandler har du 60 dagers forfall mot Microsoft på fakturaer. En bør således speile en noe kortere betalingsfrist mot sluttkundene, for eksempel 30 dager, for å sikre betaling fra sluttkunde før Microsofts faktura forfaller.</w:t>
       </w:r>
       <w:r>
         <w:rPr>
@@ -1420,23 +1782,23 @@
           <w:sz w:val="16"/>
           <w:szCs w:val="16"/>
         </w:rPr>
-        <w:t>Dersom pris mot sluttkunden baserer seg på såkalt «</w:t>
-      </w:r>
-      <w:proofErr w:type="spellStart"/>
-      <w:r>
-        <w:rPr>
-          <w:sz w:val="16"/>
-          <w:szCs w:val="16"/>
-        </w:rPr>
-        <w:t>reservation</w:t>
-      </w:r>
-      <w:proofErr w:type="spellEnd"/>
-      <w:r>
-        <w:rPr>
-          <w:sz w:val="16"/>
-          <w:szCs w:val="16"/>
-        </w:rPr>
-        <w:t xml:space="preserve">», så speil mot sluttkunden aktuell abonnementsperiode (og at det ikke er noen fornyelse), og at evt. forhåndsbetaling for ubrukt kapasitet ikke refunderes. Aksjon; speil dette i bilag 7 </w:t>
+        <w:t xml:space="preserve">Dersom pris mot sluttkunden baserer seg på såkalt «reservation», så speil mot sluttkunden aktuell abonnementsperiode (og at det ikke er noen fornyelse), og at evt. forhåndsbetaling for ubrukt kapasitet ikke refunderes. </w:t>
+      </w:r>
+      <w:r>
+        <w:rPr>
+          <w:b/>
+          <w:bCs/>
+          <w:sz w:val="16"/>
+          <w:szCs w:val="16"/>
+        </w:rPr>
+        <w:t>Aksjon;</w:t>
+      </w:r>
+      <w:r>
+        <w:rPr>
+          <w:sz w:val="16"/>
+          <w:szCs w:val="16"/>
+        </w:rPr>
+        <w:t xml:space="preserve"> speil dette i bilag 7 </w:t>
       </w:r>
     </w:p>
     <w:p>
@@ -1464,53 +1826,30 @@
           <w:sz w:val="16"/>
           <w:szCs w:val="16"/>
         </w:rPr>
-        <w:t xml:space="preserve">Siden forhandler pålegges å overholde eksportkontrollregler, bør dette ansvaret også speiles mot forhandlers sluttkunder. Særlig siden Microsoft kan suspendere tilgang til Online tjenestene. Dette følger også av Microsoft </w:t>
-      </w:r>
-      <w:proofErr w:type="spellStart"/>
-      <w:r>
-        <w:rPr>
-          <w:sz w:val="16"/>
-          <w:szCs w:val="16"/>
-        </w:rPr>
-        <w:t>Customer</w:t>
-      </w:r>
-      <w:proofErr w:type="spellEnd"/>
-      <w:r>
-        <w:rPr>
-          <w:sz w:val="16"/>
-          <w:szCs w:val="16"/>
-        </w:rPr>
-        <w:t xml:space="preserve"> Agreement som vil gjelde for sluttkundene, så det holder å speile avtalen mot sluttkundene og pålegge sluttkundene å etterleve avtalen.  </w:t>
-      </w:r>
-      <w:r>
-        <w:rPr>
-          <w:sz w:val="16"/>
-          <w:szCs w:val="16"/>
-        </w:rPr>
-        <w:t xml:space="preserve">Aksjon: </w:t>
-      </w:r>
-      <w:r>
-        <w:rPr>
-          <w:sz w:val="16"/>
-          <w:szCs w:val="16"/>
-        </w:rPr>
-        <w:t xml:space="preserve">husk å </w:t>
-      </w:r>
-      <w:proofErr w:type="spellStart"/>
-      <w:r>
-        <w:rPr>
-          <w:sz w:val="16"/>
-          <w:szCs w:val="16"/>
-        </w:rPr>
-        <w:t>sjekk</w:t>
-      </w:r>
-      <w:proofErr w:type="spellEnd"/>
-      <w:r>
-        <w:rPr>
-          <w:sz w:val="16"/>
-          <w:szCs w:val="16"/>
-        </w:rPr>
-        <w:t xml:space="preserve"> dette </w:t>
+        <w:t xml:space="preserve">Siden forhandler pålegges å overholde eksportkontrollregler, bør dette ansvaret også speiles mot forhandlers sluttkunder. Særlig siden Microsoft kan suspendere tilgang til Online tjenestene. Dette følger også av Microsoft Customer Agreement som vil gjelde for sluttkundene, så det holder å speile avtalen mot sluttkundene og pålegge sluttkundene å etterleve avtalen.  </w:t>
+      </w:r>
+      <w:r>
+        <w:rPr>
+          <w:b/>
+          <w:bCs/>
+          <w:sz w:val="16"/>
+          <w:szCs w:val="16"/>
+        </w:rPr>
+        <w:t>Aksjon:</w:t>
+      </w:r>
+      <w:r>
+        <w:rPr>
+          <w:sz w:val="16"/>
+          <w:szCs w:val="16"/>
+        </w:rPr>
+        <w:t xml:space="preserve"> </w:t>
+      </w:r>
+      <w:r>
+        <w:rPr>
+          <w:sz w:val="16"/>
+          <w:szCs w:val="16"/>
+        </w:rPr>
+        <w:t xml:space="preserve">husk å sjekk dette </w:t>
       </w:r>
     </w:p>
     <w:p>
@@ -1542,10 +1881,19 @@
       </w:r>
       <w:r>
         <w:rPr>
-          <w:sz w:val="16"/>
-          <w:szCs w:val="16"/>
-        </w:rPr>
-        <w:t xml:space="preserve">Aksjon: reguler i </w:t>
+          <w:b/>
+          <w:bCs/>
+          <w:sz w:val="16"/>
+          <w:szCs w:val="16"/>
+        </w:rPr>
+        <w:t>Aksjon:</w:t>
+      </w:r>
+      <w:r>
+        <w:rPr>
+          <w:sz w:val="16"/>
+          <w:szCs w:val="16"/>
+        </w:rPr>
+        <w:t xml:space="preserve"> reguler i </w:t>
       </w:r>
       <w:r>
         <w:rPr>
@@ -1580,62 +1928,30 @@
           <w:sz w:val="16"/>
           <w:szCs w:val="16"/>
         </w:rPr>
-        <w:t>Merk at pre-</w:t>
-      </w:r>
-      <w:proofErr w:type="spellStart"/>
-      <w:r>
-        <w:rPr>
-          <w:sz w:val="16"/>
-          <w:szCs w:val="16"/>
-        </w:rPr>
-        <w:t>view</w:t>
-      </w:r>
-      <w:proofErr w:type="spellEnd"/>
-      <w:r>
-        <w:rPr>
-          <w:sz w:val="16"/>
-          <w:szCs w:val="16"/>
-        </w:rPr>
-        <w:t xml:space="preserve"> </w:t>
-      </w:r>
-      <w:proofErr w:type="spellStart"/>
-      <w:r>
-        <w:rPr>
-          <w:sz w:val="16"/>
-          <w:szCs w:val="16"/>
-        </w:rPr>
-        <w:t>releases</w:t>
-      </w:r>
-      <w:proofErr w:type="spellEnd"/>
-      <w:r>
-        <w:rPr>
-          <w:sz w:val="16"/>
-          <w:szCs w:val="16"/>
-        </w:rPr>
-        <w:t xml:space="preserve"> skal merkes som det av deg som forhandler mot sluttkunden, og at en skal gjøre kunden oppmerksom på </w:t>
-      </w:r>
-      <w:r>
-        <w:rPr>
-          <w:sz w:val="16"/>
-          <w:szCs w:val="16"/>
-        </w:rPr>
-        <w:t xml:space="preserve">betingelsene som gjelder for sluttkunden i Microsoft </w:t>
-      </w:r>
-      <w:proofErr w:type="spellStart"/>
-      <w:r>
-        <w:rPr>
-          <w:sz w:val="16"/>
-          <w:szCs w:val="16"/>
-        </w:rPr>
-        <w:t>Customer</w:t>
-      </w:r>
-      <w:proofErr w:type="spellEnd"/>
-      <w:r>
-        <w:rPr>
-          <w:sz w:val="16"/>
-          <w:szCs w:val="16"/>
-        </w:rPr>
-        <w:t xml:space="preserve"> Agreement. Aksjon, opplys om dette i Bilag 2.</w:t>
+        <w:t xml:space="preserve">Merk at pre-view releases skal merkes som det av deg som forhandler mot sluttkunden, og at en skal gjøre kunden oppmerksom på </w:t>
+      </w:r>
+      <w:r>
+        <w:rPr>
+          <w:sz w:val="16"/>
+          <w:szCs w:val="16"/>
+        </w:rPr>
+        <w:t xml:space="preserve">betingelsene som gjelder for sluttkunden i Microsoft Customer Agreement. </w:t>
+      </w:r>
+      <w:r>
+        <w:rPr>
+          <w:b/>
+          <w:bCs/>
+          <w:sz w:val="16"/>
+          <w:szCs w:val="16"/>
+        </w:rPr>
+        <w:t>Aksjon,</w:t>
+      </w:r>
+      <w:r>
+        <w:rPr>
+          <w:sz w:val="16"/>
+          <w:szCs w:val="16"/>
+        </w:rPr>
+        <w:t xml:space="preserve"> opplys om dette i Bilag 2.</w:t>
       </w:r>
     </w:p>
     <w:p>
@@ -1666,7 +1982,7 @@
         </w:rPr>
         <w:t xml:space="preserve">Noen Azure tjenester har bruksbegrensninger, og slike kan endres av MS jevnlig. Se: </w:t>
       </w:r>
-      <w:hyperlink r:id="rId16" w:history="1">
+      <w:hyperlink r:id="rId20" w:history="1">
         <w:r>
           <w:rPr>
             <w:sz w:val="16"/>
@@ -1714,7 +2030,64 @@
           <w:sz w:val="16"/>
           <w:szCs w:val="16"/>
         </w:rPr>
-        <w:t xml:space="preserve">. Disse bør sjekkes om informeres om til sluttkundene. Hvor aktuelt, adresser i bilag 2. </w:t>
+        <w:t>. Disse bør sjekkes o</w:t>
+      </w:r>
+      <w:r>
+        <w:rPr>
+          <w:sz w:val="16"/>
+          <w:szCs w:val="16"/>
+        </w:rPr>
+        <w:t>g evt.</w:t>
+      </w:r>
+      <w:r>
+        <w:rPr>
+          <w:sz w:val="16"/>
+          <w:szCs w:val="16"/>
+        </w:rPr>
+        <w:t xml:space="preserve"> informeres om til sluttkundene. </w:t>
+      </w:r>
+      <w:ins w:id="47" w:author="Lars Folkvard Giske" w:date="2025-09-16T10:44:00Z" w16du:dateUtc="2025-09-16T08:44:00Z">
+        <w:r>
+          <w:rPr>
+            <w:b/>
+            <w:bCs/>
+            <w:sz w:val="16"/>
+            <w:szCs w:val="16"/>
+          </w:rPr>
+          <w:t>Aksjon</w:t>
+        </w:r>
+        <w:r>
+          <w:rPr>
+            <w:sz w:val="16"/>
+            <w:szCs w:val="16"/>
+          </w:rPr>
+          <w:t xml:space="preserve"> </w:t>
+        </w:r>
+      </w:ins>
+      <w:del w:id="48" w:author="Lars Folkvard Giske" w:date="2025-09-16T10:44:00Z" w16du:dateUtc="2025-09-16T08:44:00Z">
+        <w:r>
+          <w:rPr>
+            <w:sz w:val="16"/>
+            <w:szCs w:val="16"/>
+          </w:rPr>
+          <w:delText>H</w:delText>
+        </w:r>
+      </w:del>
+      <w:ins w:id="49" w:author="Lars Folkvard Giske" w:date="2025-09-16T10:44:00Z" w16du:dateUtc="2025-09-16T08:44:00Z">
+        <w:r>
+          <w:rPr>
+            <w:sz w:val="16"/>
+            <w:szCs w:val="16"/>
+          </w:rPr>
+          <w:t>h</w:t>
+        </w:r>
+      </w:ins>
+      <w:r>
+        <w:rPr>
+          <w:sz w:val="16"/>
+          <w:szCs w:val="16"/>
+        </w:rPr>
+        <w:t xml:space="preserve">vor aktuelt, adresser i bilag 2. </w:t>
       </w:r>
     </w:p>
     <w:p>
@@ -1734,91 +2107,101 @@
           <w:numId w:val="12"/>
         </w:numPr>
         <w:rPr>
-          <w:sz w:val="16"/>
-          <w:szCs w:val="16"/>
-        </w:rPr>
-      </w:pPr>
-      <w:r>
-        <w:rPr>
-          <w:sz w:val="16"/>
-          <w:szCs w:val="16"/>
-        </w:rPr>
-        <w:t>Du skal opplyse til sluttkundene</w:t>
-      </w:r>
-      <w:r>
-        <w:rPr>
-          <w:sz w:val="16"/>
-          <w:szCs w:val="16"/>
-        </w:rPr>
-        <w:t xml:space="preserve"> at Azure </w:t>
-      </w:r>
-      <w:proofErr w:type="spellStart"/>
-      <w:r>
-        <w:rPr>
-          <w:sz w:val="16"/>
-          <w:szCs w:val="16"/>
-        </w:rPr>
-        <w:t>Stack</w:t>
-      </w:r>
-      <w:proofErr w:type="spellEnd"/>
-      <w:r>
-        <w:rPr>
-          <w:sz w:val="16"/>
-          <w:szCs w:val="16"/>
-        </w:rPr>
-        <w:t xml:space="preserve"> </w:t>
-      </w:r>
-      <w:proofErr w:type="spellStart"/>
-      <w:r>
-        <w:rPr>
-          <w:sz w:val="16"/>
-          <w:szCs w:val="16"/>
-        </w:rPr>
-        <w:t>Hub</w:t>
-      </w:r>
-      <w:proofErr w:type="spellEnd"/>
-      <w:r>
-        <w:rPr>
-          <w:sz w:val="16"/>
-          <w:szCs w:val="16"/>
-        </w:rPr>
-        <w:t xml:space="preserve"> </w:t>
-      </w:r>
-      <w:proofErr w:type="gramStart"/>
-      <w:r>
-        <w:rPr>
-          <w:sz w:val="16"/>
-          <w:szCs w:val="16"/>
-        </w:rPr>
-        <w:t>software</w:t>
-      </w:r>
-      <w:proofErr w:type="gramEnd"/>
-      <w:r>
-        <w:rPr>
-          <w:sz w:val="16"/>
-          <w:szCs w:val="16"/>
-        </w:rPr>
-        <w:t xml:space="preserve"> driftes av deg som forhandler, og at bruk av slik software/tjeneste er underlagt din privacy erklæring og ikke Microsofts. </w:t>
-      </w:r>
-      <w:r>
-        <w:rPr>
-          <w:sz w:val="16"/>
-          <w:szCs w:val="16"/>
-        </w:rPr>
-        <w:t xml:space="preserve">Aksjon; hvor relevant kan dette </w:t>
-      </w:r>
-      <w:r>
-        <w:rPr>
-          <w:sz w:val="16"/>
-          <w:szCs w:val="16"/>
-        </w:rPr>
-        <w:t>adresseres i databehandleravtalen</w:t>
-      </w:r>
+          <w:ins w:id="50" w:author="Lars Folkvard Giske" w:date="2025-09-16T10:45:00Z" w16du:dateUtc="2025-09-16T08:45:00Z"/>
+          <w:sz w:val="16"/>
+          <w:szCs w:val="16"/>
+        </w:rPr>
+      </w:pPr>
+      <w:ins w:id="51" w:author="Lars Folkvard Giske" w:date="2025-09-16T10:45:00Z" w16du:dateUtc="2025-09-16T08:45:00Z">
+        <w:r>
+          <w:rPr>
+            <w:sz w:val="16"/>
+            <w:szCs w:val="16"/>
+          </w:rPr>
+          <w:t>Siden du som forhandler har 1) plikt til å verifisere at kundene du har videresolgt online-tjenester til k</w:t>
+        </w:r>
+      </w:ins>
+      <w:ins w:id="52" w:author="Lars Folkvard Giske" w:date="2025-09-16T10:46:00Z" w16du:dateUtc="2025-09-16T08:46:00Z">
+        <w:r>
+          <w:rPr>
+            <w:sz w:val="16"/>
+            <w:szCs w:val="16"/>
+          </w:rPr>
+          <w:t xml:space="preserve">un benytter original programvare, og 2) </w:t>
+        </w:r>
+        <w:r>
+          <w:rPr>
+            <w:sz w:val="16"/>
+            <w:szCs w:val="16"/>
+          </w:rPr>
+          <w:t>plikter å verifisere at kundene er riktig lisensiert både for software, klient</w:t>
+        </w:r>
+      </w:ins>
+      <w:ins w:id="53" w:author="Lars Folkvard Giske" w:date="2025-09-16T10:47:00Z" w16du:dateUtc="2025-09-16T08:47:00Z">
+        <w:r>
+          <w:rPr>
+            <w:sz w:val="16"/>
+            <w:szCs w:val="16"/>
+          </w:rPr>
+          <w:t xml:space="preserve">lisenser, terminalserver lisenser og abonnement for online-tjenester generelt, så bør det for hver enkelt kunde vurderes om slik innsats betales gjennom </w:t>
+        </w:r>
+        <w:r>
+          <w:rPr>
+            <w:sz w:val="16"/>
+            <w:szCs w:val="16"/>
+          </w:rPr>
+          <w:t>den «vanlige</w:t>
+        </w:r>
+      </w:ins>
+      <w:ins w:id="54" w:author="Lars Folkvard Giske" w:date="2025-09-16T10:48:00Z" w16du:dateUtc="2025-09-16T08:48:00Z">
+        <w:r>
+          <w:rPr>
+            <w:sz w:val="16"/>
+            <w:szCs w:val="16"/>
+          </w:rPr>
+          <w:t>» videresalgsinntekten, eller om dette skal betales særskilt for. For Azure tjenester basert på konsum så vil dette normalt sikres gjennom Microsofts eget telleverk, men dersom du som forhandler videreselger abonnement på software produkt/tje</w:t>
+        </w:r>
+      </w:ins>
+      <w:ins w:id="55" w:author="Lars Folkvard Giske" w:date="2025-09-16T10:49:00Z" w16du:dateUtc="2025-09-16T08:49:00Z">
+        <w:r>
+          <w:rPr>
+            <w:sz w:val="16"/>
+            <w:szCs w:val="16"/>
+          </w:rPr>
+          <w:t xml:space="preserve">nester med mer kompliserte lisensmodeller, for eksempel baserert på antall brukere, devices osc. ,så vil lisensverifikasjon ta mer tid. For eksempel for D365, Sharepoint o.l. I slike tilfeller bør det vurderes å ta særskilt betalt for å oppfylle denne </w:t>
+        </w:r>
+      </w:ins>
+      <w:ins w:id="56" w:author="Lars Folkvard Giske" w:date="2025-09-16T10:50:00Z" w16du:dateUtc="2025-09-16T08:50:00Z">
+        <w:r>
+          <w:rPr>
+            <w:sz w:val="16"/>
+            <w:szCs w:val="16"/>
+          </w:rPr>
+          <w:t xml:space="preserve">lisensrevisjonsplikten. </w:t>
+        </w:r>
+        <w:r>
+          <w:rPr>
+            <w:b/>
+            <w:bCs/>
+            <w:sz w:val="16"/>
+            <w:szCs w:val="16"/>
+          </w:rPr>
+          <w:t>Aksjon,</w:t>
+        </w:r>
+        <w:r>
+          <w:rPr>
+            <w:sz w:val="16"/>
+            <w:szCs w:val="16"/>
+          </w:rPr>
+          <w:t xml:space="preserve"> adresser evt. tilleggsbetaling, for eksempel på T&amp;M, i prisbilaget (bilag 7). </w:t>
+        </w:r>
+      </w:ins>
     </w:p>
     <w:p>
       <w:pPr>
         <w:pStyle w:val="Listeavsnitt"/>
         <w:rPr>
+          <w:ins w:id="57" w:author="Lars Folkvard Giske" w:date="2025-09-16T10:45:00Z" w16du:dateUtc="2025-09-16T08:45:00Z"/>
           <w:sz w:val="16"/>
           <w:szCs w:val="16"/>
         </w:rPr>
@@ -1841,31 +2224,37 @@
           <w:sz w:val="16"/>
           <w:szCs w:val="16"/>
         </w:rPr>
-        <w:lastRenderedPageBreak/>
-        <w:t>IKKE oppgi MS som u</w:t>
-      </w:r>
-      <w:r>
-        <w:rPr>
-          <w:sz w:val="16"/>
-          <w:szCs w:val="16"/>
-        </w:rPr>
-        <w:t xml:space="preserve">nderleverandør mot offentlige kunder. MS sier du er ene og alene ansvarlig for å oppfylle med slike. </w:t>
-      </w:r>
-      <w:proofErr w:type="spellStart"/>
-      <w:r>
-        <w:rPr>
-          <w:sz w:val="16"/>
-          <w:szCs w:val="16"/>
-        </w:rPr>
-        <w:t>Dvs</w:t>
-      </w:r>
-      <w:proofErr w:type="spellEnd"/>
-      <w:r>
-        <w:rPr>
-          <w:sz w:val="16"/>
-          <w:szCs w:val="16"/>
-        </w:rPr>
-        <w:t xml:space="preserve"> ikke identifisert som underleverandør i bilag 6. Ei heller for private kunder. </w:t>
+        <w:t>Du skal opplyse til sluttkundene</w:t>
+      </w:r>
+      <w:r>
+        <w:rPr>
+          <w:sz w:val="16"/>
+          <w:szCs w:val="16"/>
+        </w:rPr>
+        <w:t xml:space="preserve"> at Azure Stack Hub software driftes av deg som forhandler, og at bruk av slik software/tjeneste er underlagt din privacy erklæring og ikke Microsofts. </w:t>
+      </w:r>
+      <w:r>
+        <w:rPr>
+          <w:b/>
+          <w:bCs/>
+          <w:sz w:val="16"/>
+          <w:szCs w:val="16"/>
+        </w:rPr>
+        <w:t>Aksjon;</w:t>
+      </w:r>
+      <w:r>
+        <w:rPr>
+          <w:sz w:val="16"/>
+          <w:szCs w:val="16"/>
+        </w:rPr>
+        <w:t xml:space="preserve"> hvor relevant kan dette adresseres i databehandleravtalen</w:t>
+      </w:r>
+      <w:r>
+        <w:rPr>
+          <w:sz w:val="16"/>
+          <w:szCs w:val="16"/>
+        </w:rPr>
+        <w:t xml:space="preserve"> din med sluttkunden.</w:t>
       </w:r>
     </w:p>
     <w:p>
@@ -1894,6 +2283,42 @@
           <w:sz w:val="16"/>
           <w:szCs w:val="16"/>
         </w:rPr>
+        <w:t>IKKE oppgi MS som u</w:t>
+      </w:r>
+      <w:r>
+        <w:rPr>
+          <w:sz w:val="16"/>
+          <w:szCs w:val="16"/>
+        </w:rPr>
+        <w:t xml:space="preserve">nderleverandør mot offentlige kunder. MS sier du er ene og alene ansvarlig for å oppfylle med slike. Dvs ikke identifisert som underleverandør i bilag 6. Ei heller for private kunder. </w:t>
+      </w:r>
+    </w:p>
+    <w:p>
+      <w:pPr>
+        <w:pStyle w:val="Listeavsnitt"/>
+        <w:rPr>
+          <w:sz w:val="16"/>
+          <w:szCs w:val="16"/>
+        </w:rPr>
+      </w:pPr>
+    </w:p>
+    <w:p>
+      <w:pPr>
+        <w:pStyle w:val="Listeavsnitt"/>
+        <w:numPr>
+          <w:ilvl w:val="0"/>
+          <w:numId w:val="12"/>
+        </w:numPr>
+        <w:rPr>
+          <w:sz w:val="16"/>
+          <w:szCs w:val="16"/>
+        </w:rPr>
+      </w:pPr>
+      <w:r>
+        <w:rPr>
+          <w:sz w:val="16"/>
+          <w:szCs w:val="16"/>
+        </w:rPr>
         <w:t>Ved videre</w:t>
       </w:r>
       <w:r>
@@ -1908,34 +2333,33 @@
           <w:sz w:val="16"/>
           <w:szCs w:val="16"/>
         </w:rPr>
-        <w:t>produkter som er tilgjengelig for kjøp gjennom MS, må du speile relevant tredjeparts avtalevilkår mot aktuell sluttkunde.</w:t>
-      </w:r>
-      <w:r>
-        <w:rPr>
-          <w:sz w:val="16"/>
-          <w:szCs w:val="16"/>
-        </w:rPr>
-        <w:t xml:space="preserve"> Aksjon: hvis tredjepartsvilkår gjelder for tredjepartsprodukter, inkluder i bilag 10. </w:t>
-      </w:r>
-    </w:p>
-    <w:p/>
-    <w:p/>
-    <w:p/>
-    <w:p/>
-    <w:p/>
-    <w:p/>
-    <w:p/>
-    <w:p/>
-    <w:p/>
-    <w:p/>
+        <w:t xml:space="preserve">produkter som er tilgjengelig for kjøp gjennom MS, må du speile relevant tredjeparts avtalevilkår mot aktuell sluttkunde. </w:t>
+      </w:r>
+      <w:r>
+        <w:rPr>
+          <w:b/>
+          <w:bCs/>
+          <w:sz w:val="16"/>
+          <w:szCs w:val="16"/>
+        </w:rPr>
+        <w:t>Aksjon:</w:t>
+      </w:r>
+      <w:r>
+        <w:rPr>
+          <w:sz w:val="16"/>
+          <w:szCs w:val="16"/>
+        </w:rPr>
+        <w:t xml:space="preserve"> hvis tredjepartsvilkår gjelder for tredjepartsprodukter, inkluder i bilag 10. </w:t>
+      </w:r>
+    </w:p>
     <w:p/>
     <w:sectPr>
-      <w:headerReference w:type="even" r:id="rId17"/>
-      <w:headerReference w:type="default" r:id="rId18"/>
-      <w:footerReference w:type="even" r:id="rId19"/>
-      <w:footerReference w:type="default" r:id="rId20"/>
-      <w:headerReference w:type="first" r:id="rId21"/>
-      <w:footerReference w:type="first" r:id="rId22"/>
+      <w:headerReference w:type="even" r:id="rId21"/>
+      <w:headerReference w:type="default" r:id="rId22"/>
+      <w:footerReference w:type="even" r:id="rId23"/>
+      <w:footerReference w:type="default" r:id="rId24"/>
+      <w:headerReference w:type="first" r:id="rId25"/>
+      <w:footerReference w:type="first" r:id="rId26"/>
       <w:pgSz w:w="11906" w:h="16838"/>
       <w:pgMar w:top="1928" w:right="1559" w:bottom="284" w:left="1559" w:header="709" w:footer="284" w:gutter="0"/>
       <w:cols w:space="708"/>
@@ -1946,8 +2370,8 @@
 </file>
 
 <file path=word/comments.xml><?xml version="1.0" encoding="utf-8"?>
-<w:comments xmlns:wpc="http://schemas.microsoft.com/office/word/2010/wordprocessingCanvas" xmlns:cx="http://schemas.microsoft.com/office/drawing/2014/chartex" xmlns:cx1="http://schemas.microsoft.com/office/drawing/2015/9/8/chartex" xmlns:cx2="http://schemas.microsoft.com/office/drawing/2015/10/21/chartex" xmlns:cx3="http://schemas.microsoft.com/office/drawing/2016/5/9/chartex" xmlns:cx4="http://schemas.microsoft.com/office/drawing/2016/5/10/chartex" xmlns:cx5="http://schemas.microsoft.com/office/drawing/2016/5/11/chartex" xmlns:cx6="http://schemas.microsoft.com/office/drawing/2016/5/12/chartex" xmlns:cx7="http://schemas.microsoft.com/office/drawing/2016/5/13/chartex" xmlns:cx8="http://schemas.microsoft.com/office/drawing/2016/5/14/chartex" xmlns:mc="http://schemas.openxmlformats.org/markup-compatibility/2006" xmlns:aink="http://schemas.microsoft.com/office/drawing/2016/ink" xmlns:am3d="http://schemas.microsoft.com/office/drawing/2017/model3d" xmlns:o="urn:schemas-microsoft-com:office:office" xmlns:r="http://schemas.openxmlformats.org/officeDocument/2006/relationships" xmlns:m="http://schemas.openxmlformats.org/officeDocument/2006/math" xmlns:v="urn:schemas-microsoft-com:vml" xmlns:wp14="http://schemas.microsoft.com/office/word/2010/wordprocessingDrawing" xmlns:wp="http://schemas.openxmlformats.org/drawingml/2006/wordprocessingDrawing" xmlns:w10="urn:schemas-microsoft-com:office:word" xmlns:w="http://schemas.openxmlformats.org/wordprocessingml/2006/main" xmlns:w14="http://schemas.microsoft.com/office/word/2010/wordml" xmlns:w15="http://schemas.microsoft.com/office/word/2012/wordml" xmlns:w16cex="http://schemas.microsoft.com/office/word/2018/wordml/cex" xmlns:w16cid="http://schemas.microsoft.com/office/word/2016/wordml/cid" xmlns:w16="http://schemas.microsoft.com/office/word/2018/wordml" xmlns:w16se="http://schemas.microsoft.com/office/word/2015/wordml/symex" xmlns:wpg="http://schemas.microsoft.com/office/word/2010/wordprocessingGroup" xmlns:wpi="http://schemas.microsoft.com/office/word/2010/wordprocessingInk" xmlns:wne="http://schemas.microsoft.com/office/word/2006/wordml" xmlns:wps="http://schemas.microsoft.com/office/word/2010/wordprocessingShape" mc:Ignorable="w14 w15 w16se w16cid w16 w16cex wp14">
-  <w:comment w:id="1" w:author="Lars Folkvard Giske" w:date="2021-10-04T17:38:00Z" w:initials="LFG">
+<w:comments xmlns:wpc="http://schemas.microsoft.com/office/word/2010/wordprocessingCanvas" xmlns:cx="http://schemas.microsoft.com/office/drawing/2014/chartex" xmlns:cx1="http://schemas.microsoft.com/office/drawing/2015/9/8/chartex" xmlns:cx2="http://schemas.microsoft.com/office/drawing/2015/10/21/chartex" xmlns:cx3="http://schemas.microsoft.com/office/drawing/2016/5/9/chartex" xmlns:cx4="http://schemas.microsoft.com/office/drawing/2016/5/10/chartex" xmlns:cx5="http://schemas.microsoft.com/office/drawing/2016/5/11/chartex" xmlns:cx6="http://schemas.microsoft.com/office/drawing/2016/5/12/chartex" xmlns:cx7="http://schemas.microsoft.com/office/drawing/2016/5/13/chartex" xmlns:cx8="http://schemas.microsoft.com/office/drawing/2016/5/14/chartex" xmlns:mc="http://schemas.openxmlformats.org/markup-compatibility/2006" xmlns:aink="http://schemas.microsoft.com/office/drawing/2016/ink" xmlns:am3d="http://schemas.microsoft.com/office/drawing/2017/model3d" xmlns:o="urn:schemas-microsoft-com:office:office" xmlns:oel="http://schemas.microsoft.com/office/2019/extlst" xmlns:r="http://schemas.openxmlformats.org/officeDocument/2006/relationships" xmlns:m="http://schemas.openxmlformats.org/officeDocument/2006/math" xmlns:v="urn:schemas-microsoft-com:vml" xmlns:wp14="http://schemas.microsoft.com/office/word/2010/wordprocessingDrawing" xmlns:wp="http://schemas.openxmlformats.org/drawingml/2006/wordprocessingDrawing" xmlns:w10="urn:schemas-microsoft-com:office:word" xmlns:w="http://schemas.openxmlformats.org/wordprocessingml/2006/main" xmlns:w14="http://schemas.microsoft.com/office/word/2010/wordml" xmlns:w15="http://schemas.microsoft.com/office/word/2012/wordml" xmlns:w16cex="http://schemas.microsoft.com/office/word/2018/wordml/cex" xmlns:w16cid="http://schemas.microsoft.com/office/word/2016/wordml/cid" xmlns:w16="http://schemas.microsoft.com/office/word/2018/wordml" xmlns:w16du="http://schemas.microsoft.com/office/word/2023/wordml/word16du" xmlns:w16sdtdh="http://schemas.microsoft.com/office/word/2020/wordml/sdtdatahash" xmlns:w16sdtfl="http://schemas.microsoft.com/office/word/2024/wordml/sdtformatlock" xmlns:w16se="http://schemas.microsoft.com/office/word/2015/wordml/symex" xmlns:wpg="http://schemas.microsoft.com/office/word/2010/wordprocessingGroup" xmlns:wpi="http://schemas.microsoft.com/office/word/2010/wordprocessingInk" xmlns:wne="http://schemas.microsoft.com/office/word/2006/wordml" xmlns:wps="http://schemas.microsoft.com/office/word/2010/wordprocessingShape" mc:Ignorable="w14 w15 w16se w16cid w16 w16cex w16sdtdh w16sdtfl w16du wp14">
+  <w:comment w:id="2" w:author="Lars Folkvard Giske" w:date="2021-10-04T17:38:00Z" w:initials="LFG">
     <w:p>
       <w:pPr>
         <w:pStyle w:val="Merknadstekst"/>
@@ -1959,11 +2383,24 @@
         <w:annotationRef/>
       </w:r>
       <w:r>
-        <w:t>Vil være bilag 9 i SSA-L og noen andre SSA-varianter. Tilpasses den enkelte avtale</w:t>
+        <w:t>Vil være bilag 9 i SSA-L og noen andre SSA-varianter. Tilpasses den enkelte avtale.</w:t>
+      </w:r>
+    </w:p>
+    <w:p>
+      <w:pPr>
+        <w:pStyle w:val="Merknadstekst"/>
+      </w:pPr>
+    </w:p>
+    <w:p>
+      <w:pPr>
+        <w:pStyle w:val="Merknadstekst"/>
+      </w:pPr>
+      <w:r>
+        <w:t>Dokumentet kan også brukes som vedlegg til andre leveranse/tjenesteavtaler, forutsatt denne hovedavtalen har en bestemmelse som 1)åpner opp for at det kan inkluderer standardvilkår for leveranse av skytjenester og 2) hovedavtalen må eksplisitt si at standardvilkårene regulerer leveranse av skytjenestene og at leverandøren ikke har noe ansvar for feil og mangler i slike leveranser.</w:t>
       </w:r>
     </w:p>
   </w:comment>
-  <w:comment w:id="2" w:author="Lars Folkvard Giske" w:date="2021-05-04T19:14:00Z" w:initials="LFG">
+  <w:comment w:id="7" w:author="Lars Folkvard Giske" w:date="2021-05-04T19:14:00Z" w:initials="LFG">
     <w:p>
       <w:pPr>
         <w:pStyle w:val="Merknadstekst"/>
@@ -1979,7 +2416,7 @@
       </w:r>
     </w:p>
   </w:comment>
-  <w:comment w:id="3" w:author="Lars Folkvard Giske" w:date="2021-06-24T15:44:00Z" w:initials="LFG">
+  <w:comment w:id="8" w:author="Lars Folkvard Giske" w:date="2021-06-24T15:44:00Z" w:initials="LFG">
     <w:p>
       <w:pPr>
         <w:pStyle w:val="Merknadstekst"/>
@@ -1991,19 +2428,27 @@
         <w:annotationRef/>
       </w:r>
       <w:r>
-        <w:t xml:space="preserve">Justeres dersom Kunden skal kunne bestille endringer i forbruk/nye tjenester </w:t>
-      </w:r>
-      <w:proofErr w:type="spellStart"/>
-      <w:r>
-        <w:t>etc</w:t>
-      </w:r>
-      <w:proofErr w:type="spellEnd"/>
-      <w:r>
-        <w:t xml:space="preserve"> selv direkte mot Microsoft, for eksempel gjennom Leverandørens portal. </w:t>
+        <w:t xml:space="preserve">Justeres dersom Kunden skal kunne bestille endringer i forbruk/nye tjenester etc selv direkte mot Microsoft, for eksempel gjennom Leverandørens portal. </w:t>
       </w:r>
     </w:p>
   </w:comment>
-  <w:comment w:id="4" w:author="Lars Folkvard Giske" w:date="2021-10-04T17:51:00Z" w:initials="LFG">
+  <w:comment w:id="11" w:author="Lars Folkvard Giske" w:date="2025-09-16T10:51:00Z" w:initials="LG">
+    <w:p>
+      <w:pPr>
+        <w:pStyle w:val="Merknadstekst"/>
+      </w:pPr>
+      <w:r>
+        <w:rPr>
+          <w:rStyle w:val="Merknadsreferanse"/>
+        </w:rPr>
+        <w:annotationRef/>
+      </w:r>
+      <w:r>
+        <w:t xml:space="preserve">Husk at dette forutsetter at du som forhandler har avtalt med din distributør at support kan gå gjennom deg. Default i Microsoft Partner Agreement er at support henvendelser skal rettes mot distributøren og ikke forhandler. </w:t>
+      </w:r>
+    </w:p>
+  </w:comment>
+  <w:comment w:id="46" w:author="Lars Folkvard Giske" w:date="2021-10-04T17:51:00Z" w:initials="LFG">
     <w:p>
       <w:pPr>
         <w:pStyle w:val="Merknadstekst"/>
@@ -2023,33 +2468,36 @@
 </file>
 
 <file path=word/commentsExtended.xml><?xml version="1.0" encoding="utf-8"?>
-<w15:commentsEx xmlns:wpc="http://schemas.microsoft.com/office/word/2010/wordprocessingCanvas" xmlns:cx="http://schemas.microsoft.com/office/drawing/2014/chartex" xmlns:cx1="http://schemas.microsoft.com/office/drawing/2015/9/8/chartex" xmlns:cx2="http://schemas.microsoft.com/office/drawing/2015/10/21/chartex" xmlns:cx3="http://schemas.microsoft.com/office/drawing/2016/5/9/chartex" xmlns:cx4="http://schemas.microsoft.com/office/drawing/2016/5/10/chartex" xmlns:cx5="http://schemas.microsoft.com/office/drawing/2016/5/11/chartex" xmlns:cx6="http://schemas.microsoft.com/office/drawing/2016/5/12/chartex" xmlns:cx7="http://schemas.microsoft.com/office/drawing/2016/5/13/chartex" xmlns:cx8="http://schemas.microsoft.com/office/drawing/2016/5/14/chartex" xmlns:mc="http://schemas.openxmlformats.org/markup-compatibility/2006" xmlns:aink="http://schemas.microsoft.com/office/drawing/2016/ink" xmlns:am3d="http://schemas.microsoft.com/office/drawing/2017/model3d" xmlns:o="urn:schemas-microsoft-com:office:office" xmlns:r="http://schemas.openxmlformats.org/officeDocument/2006/relationships" xmlns:m="http://schemas.openxmlformats.org/officeDocument/2006/math" xmlns:v="urn:schemas-microsoft-com:vml" xmlns:wp14="http://schemas.microsoft.com/office/word/2010/wordprocessingDrawing" xmlns:wp="http://schemas.openxmlformats.org/drawingml/2006/wordprocessingDrawing" xmlns:w10="urn:schemas-microsoft-com:office:word" xmlns:w="http://schemas.openxmlformats.org/wordprocessingml/2006/main" xmlns:w14="http://schemas.microsoft.com/office/word/2010/wordml" xmlns:w15="http://schemas.microsoft.com/office/word/2012/wordml" xmlns:w16cex="http://schemas.microsoft.com/office/word/2018/wordml/cex" xmlns:w16cid="http://schemas.microsoft.com/office/word/2016/wordml/cid" xmlns:w16="http://schemas.microsoft.com/office/word/2018/wordml" xmlns:w16se="http://schemas.microsoft.com/office/word/2015/wordml/symex" xmlns:wpg="http://schemas.microsoft.com/office/word/2010/wordprocessingGroup" xmlns:wpi="http://schemas.microsoft.com/office/word/2010/wordprocessingInk" xmlns:wne="http://schemas.microsoft.com/office/word/2006/wordml" xmlns:wps="http://schemas.microsoft.com/office/word/2010/wordprocessingShape" mc:Ignorable="w14 w15 w16se w16cid w16 w16cex wp14">
+<w15:commentsEx xmlns:wpc="http://schemas.microsoft.com/office/word/2010/wordprocessingCanvas" xmlns:cx="http://schemas.microsoft.com/office/drawing/2014/chartex" xmlns:cx1="http://schemas.microsoft.com/office/drawing/2015/9/8/chartex" xmlns:cx2="http://schemas.microsoft.com/office/drawing/2015/10/21/chartex" xmlns:cx3="http://schemas.microsoft.com/office/drawing/2016/5/9/chartex" xmlns:cx4="http://schemas.microsoft.com/office/drawing/2016/5/10/chartex" xmlns:cx5="http://schemas.microsoft.com/office/drawing/2016/5/11/chartex" xmlns:cx6="http://schemas.microsoft.com/office/drawing/2016/5/12/chartex" xmlns:cx7="http://schemas.microsoft.com/office/drawing/2016/5/13/chartex" xmlns:cx8="http://schemas.microsoft.com/office/drawing/2016/5/14/chartex" xmlns:mc="http://schemas.openxmlformats.org/markup-compatibility/2006" xmlns:aink="http://schemas.microsoft.com/office/drawing/2016/ink" xmlns:am3d="http://schemas.microsoft.com/office/drawing/2017/model3d" xmlns:o="urn:schemas-microsoft-com:office:office" xmlns:oel="http://schemas.microsoft.com/office/2019/extlst" xmlns:r="http://schemas.openxmlformats.org/officeDocument/2006/relationships" xmlns:m="http://schemas.openxmlformats.org/officeDocument/2006/math" xmlns:v="urn:schemas-microsoft-com:vml" xmlns:wp14="http://schemas.microsoft.com/office/word/2010/wordprocessingDrawing" xmlns:wp="http://schemas.openxmlformats.org/drawingml/2006/wordprocessingDrawing" xmlns:w10="urn:schemas-microsoft-com:office:word" xmlns:w="http://schemas.openxmlformats.org/wordprocessingml/2006/main" xmlns:w14="http://schemas.microsoft.com/office/word/2010/wordml" xmlns:w15="http://schemas.microsoft.com/office/word/2012/wordml" xmlns:w16cex="http://schemas.microsoft.com/office/word/2018/wordml/cex" xmlns:w16cid="http://schemas.microsoft.com/office/word/2016/wordml/cid" xmlns:w16="http://schemas.microsoft.com/office/word/2018/wordml" xmlns:w16du="http://schemas.microsoft.com/office/word/2023/wordml/word16du" xmlns:w16sdtdh="http://schemas.microsoft.com/office/word/2020/wordml/sdtdatahash" xmlns:w16sdtfl="http://schemas.microsoft.com/office/word/2024/wordml/sdtformatlock" xmlns:w16se="http://schemas.microsoft.com/office/word/2015/wordml/symex" xmlns:wpg="http://schemas.microsoft.com/office/word/2010/wordprocessingGroup" xmlns:wpi="http://schemas.microsoft.com/office/word/2010/wordprocessingInk" xmlns:wne="http://schemas.microsoft.com/office/word/2006/wordml" xmlns:wps="http://schemas.microsoft.com/office/word/2010/wordprocessingShape" mc:Ignorable="w14 w15 w16se w16cid w16 w16cex w16sdtdh w16sdtfl w16du wp14">
   <w15:commentEx w15:paraId="2B725BC2" w15:done="0"/>
   <w15:commentEx w15:paraId="2FB945F2" w15:done="0"/>
   <w15:commentEx w15:paraId="230BDF8F" w15:done="0"/>
-  <w15:commentEx w15:paraId="1D9F282F" w15:done="0"/>
+  <w15:commentEx w15:paraId="2252EA80" w15:done="0"/>
+  <w15:commentEx w15:paraId="531117F9" w15:done="0"/>
 </w15:commentsEx>
 </file>
 
 <file path=word/commentsExtensible.xml><?xml version="1.0" encoding="utf-8"?>
-<w16cex:commentsExtensible xmlns:wpc="http://schemas.microsoft.com/office/word/2010/wordprocessingCanvas" xmlns:cx="http://schemas.microsoft.com/office/drawing/2014/chartex" xmlns:cx1="http://schemas.microsoft.com/office/drawing/2015/9/8/chartex" xmlns:cx2="http://schemas.microsoft.com/office/drawing/2015/10/21/chartex" xmlns:cx3="http://schemas.microsoft.com/office/drawing/2016/5/9/chartex" xmlns:cx4="http://schemas.microsoft.com/office/drawing/2016/5/10/chartex" xmlns:cx5="http://schemas.microsoft.com/office/drawing/2016/5/11/chartex" xmlns:cx6="http://schemas.microsoft.com/office/drawing/2016/5/12/chartex" xmlns:cx7="http://schemas.microsoft.com/office/drawing/2016/5/13/chartex" xmlns:cx8="http://schemas.microsoft.com/office/drawing/2016/5/14/chartex" xmlns:mc="http://schemas.openxmlformats.org/markup-compatibility/2006" xmlns:aink="http://schemas.microsoft.com/office/drawing/2016/ink" xmlns:am3d="http://schemas.microsoft.com/office/drawing/2017/model3d" xmlns:o="urn:schemas-microsoft-com:office:office" xmlns:r="http://schemas.openxmlformats.org/officeDocument/2006/relationships" xmlns:m="http://schemas.openxmlformats.org/officeDocument/2006/math" xmlns:v="urn:schemas-microsoft-com:vml" xmlns:wp14="http://schemas.microsoft.com/office/word/2010/wordprocessingDrawing" xmlns:wp="http://schemas.openxmlformats.org/drawingml/2006/wordprocessingDrawing" xmlns:w10="urn:schemas-microsoft-com:office:word" xmlns:w="http://schemas.openxmlformats.org/wordprocessingml/2006/main" xmlns:w14="http://schemas.microsoft.com/office/word/2010/wordml" xmlns:w15="http://schemas.microsoft.com/office/word/2012/wordml" xmlns:w16cex="http://schemas.microsoft.com/office/word/2018/wordml/cex" xmlns:w16cid="http://schemas.microsoft.com/office/word/2016/wordml/cid" xmlns:w16="http://schemas.microsoft.com/office/word/2018/wordml" xmlns:w16se="http://schemas.microsoft.com/office/word/2015/wordml/symex" xmlns:wpg="http://schemas.microsoft.com/office/word/2010/wordprocessingGroup" xmlns:wpi="http://schemas.microsoft.com/office/word/2010/wordprocessingInk" xmlns:wne="http://schemas.microsoft.com/office/word/2006/wordml" xmlns:wps="http://schemas.microsoft.com/office/word/2010/wordprocessingShape" mc:Ignorable="w14 w15 w16se w16cid w16 w16cex wp14">
+<w16cex:commentsExtensible xmlns:wpc="http://schemas.microsoft.com/office/word/2010/wordprocessingCanvas" xmlns:cx="http://schemas.microsoft.com/office/drawing/2014/chartex" xmlns:cx1="http://schemas.microsoft.com/office/drawing/2015/9/8/chartex" xmlns:cx2="http://schemas.microsoft.com/office/drawing/2015/10/21/chartex" xmlns:cx3="http://schemas.microsoft.com/office/drawing/2016/5/9/chartex" xmlns:cx4="http://schemas.microsoft.com/office/drawing/2016/5/10/chartex" xmlns:cx5="http://schemas.microsoft.com/office/drawing/2016/5/11/chartex" xmlns:cx6="http://schemas.microsoft.com/office/drawing/2016/5/12/chartex" xmlns:cx7="http://schemas.microsoft.com/office/drawing/2016/5/13/chartex" xmlns:cx8="http://schemas.microsoft.com/office/drawing/2016/5/14/chartex" xmlns:cr="http://schemas.microsoft.com/office/comments/2020/reactions" xmlns:mc="http://schemas.openxmlformats.org/markup-compatibility/2006" xmlns:aink="http://schemas.microsoft.com/office/drawing/2016/ink" xmlns:am3d="http://schemas.microsoft.com/office/drawing/2017/model3d" xmlns:o="urn:schemas-microsoft-com:office:office" xmlns:oel="http://schemas.microsoft.com/office/2019/extlst" xmlns:r="http://schemas.openxmlformats.org/officeDocument/2006/relationships" xmlns:m="http://schemas.openxmlformats.org/officeDocument/2006/math" xmlns:v="urn:schemas-microsoft-com:vml" xmlns:wp14="http://schemas.microsoft.com/office/word/2010/wordprocessingDrawing" xmlns:wp="http://schemas.openxmlformats.org/drawingml/2006/wordprocessingDrawing" xmlns:w10="urn:schemas-microsoft-com:office:word" xmlns:w="http://schemas.openxmlformats.org/wordprocessingml/2006/main" xmlns:w14="http://schemas.microsoft.com/office/word/2010/wordml" xmlns:w15="http://schemas.microsoft.com/office/word/2012/wordml" xmlns:w16cex="http://schemas.microsoft.com/office/word/2018/wordml/cex" xmlns:w16cid="http://schemas.microsoft.com/office/word/2016/wordml/cid" xmlns:w16="http://schemas.microsoft.com/office/word/2018/wordml" xmlns:w16du="http://schemas.microsoft.com/office/word/2023/wordml/word16du" xmlns:w16sdtdh="http://schemas.microsoft.com/office/word/2020/wordml/sdtdatahash" xmlns:w16sdtfl="http://schemas.microsoft.com/office/word/2024/wordml/sdtformatlock" xmlns:w16se="http://schemas.microsoft.com/office/word/2015/wordml/symex" xmlns:wpg="http://schemas.microsoft.com/office/word/2010/wordprocessingGroup" xmlns:wpi="http://schemas.microsoft.com/office/word/2010/wordprocessingInk" xmlns:wne="http://schemas.microsoft.com/office/word/2006/wordml" xmlns:wps="http://schemas.microsoft.com/office/word/2010/wordprocessingShape" mc:Ignorable="w14 w15 w16se w16cid w16 w16cex w16sdtdh w16sdtfl cr w16du wp14">
   <w16cex:commentExtensible w16cex:durableId="2505BAAD" w16cex:dateUtc="2021-10-04T15:38:00Z"/>
   <w16cex:commentExtensible w16cex:durableId="247F26F6" w16cex:dateUtc="2021-06-24T13:44:00Z"/>
+  <w16cex:commentExtensible w16cex:durableId="26C48FD9" w16cex:dateUtc="2025-09-16T08:51:00Z"/>
   <w16cex:commentExtensible w16cex:durableId="2505BDA9" w16cex:dateUtc="2021-10-04T15:51:00Z"/>
 </w16cex:commentsExtensible>
 </file>
 
 <file path=word/commentsIds.xml><?xml version="1.0" encoding="utf-8"?>
-<w16cid:commentsIds xmlns:wpc="http://schemas.microsoft.com/office/word/2010/wordprocessingCanvas" xmlns:cx="http://schemas.microsoft.com/office/drawing/2014/chartex" xmlns:cx1="http://schemas.microsoft.com/office/drawing/2015/9/8/chartex" xmlns:cx2="http://schemas.microsoft.com/office/drawing/2015/10/21/chartex" xmlns:cx3="http://schemas.microsoft.com/office/drawing/2016/5/9/chartex" xmlns:cx4="http://schemas.microsoft.com/office/drawing/2016/5/10/chartex" xmlns:cx5="http://schemas.microsoft.com/office/drawing/2016/5/11/chartex" xmlns:cx6="http://schemas.microsoft.com/office/drawing/2016/5/12/chartex" xmlns:cx7="http://schemas.microsoft.com/office/drawing/2016/5/13/chartex" xmlns:cx8="http://schemas.microsoft.com/office/drawing/2016/5/14/chartex" xmlns:mc="http://schemas.openxmlformats.org/markup-compatibility/2006" xmlns:aink="http://schemas.microsoft.com/office/drawing/2016/ink" xmlns:am3d="http://schemas.microsoft.com/office/drawing/2017/model3d" xmlns:o="urn:schemas-microsoft-com:office:office" xmlns:r="http://schemas.openxmlformats.org/officeDocument/2006/relationships" xmlns:m="http://schemas.openxmlformats.org/officeDocument/2006/math" xmlns:v="urn:schemas-microsoft-com:vml" xmlns:wp14="http://schemas.microsoft.com/office/word/2010/wordprocessingDrawing" xmlns:wp="http://schemas.openxmlformats.org/drawingml/2006/wordprocessingDrawing" xmlns:w10="urn:schemas-microsoft-com:office:word" xmlns:w="http://schemas.openxmlformats.org/wordprocessingml/2006/main" xmlns:w14="http://schemas.microsoft.com/office/word/2010/wordml" xmlns:w15="http://schemas.microsoft.com/office/word/2012/wordml" xmlns:w16cex="http://schemas.microsoft.com/office/word/2018/wordml/cex" xmlns:w16cid="http://schemas.microsoft.com/office/word/2016/wordml/cid" xmlns:w16="http://schemas.microsoft.com/office/word/2018/wordml" xmlns:w16se="http://schemas.microsoft.com/office/word/2015/wordml/symex" xmlns:wpg="http://schemas.microsoft.com/office/word/2010/wordprocessingGroup" xmlns:wpi="http://schemas.microsoft.com/office/word/2010/wordprocessingInk" xmlns:wne="http://schemas.microsoft.com/office/word/2006/wordml" xmlns:wps="http://schemas.microsoft.com/office/word/2010/wordprocessingShape" mc:Ignorable="w14 w15 w16se w16cid w16 w16cex wp14">
+<w16cid:commentsIds xmlns:wpc="http://schemas.microsoft.com/office/word/2010/wordprocessingCanvas" xmlns:cx="http://schemas.microsoft.com/office/drawing/2014/chartex" xmlns:cx1="http://schemas.microsoft.com/office/drawing/2015/9/8/chartex" xmlns:cx2="http://schemas.microsoft.com/office/drawing/2015/10/21/chartex" xmlns:cx3="http://schemas.microsoft.com/office/drawing/2016/5/9/chartex" xmlns:cx4="http://schemas.microsoft.com/office/drawing/2016/5/10/chartex" xmlns:cx5="http://schemas.microsoft.com/office/drawing/2016/5/11/chartex" xmlns:cx6="http://schemas.microsoft.com/office/drawing/2016/5/12/chartex" xmlns:cx7="http://schemas.microsoft.com/office/drawing/2016/5/13/chartex" xmlns:cx8="http://schemas.microsoft.com/office/drawing/2016/5/14/chartex" xmlns:mc="http://schemas.openxmlformats.org/markup-compatibility/2006" xmlns:aink="http://schemas.microsoft.com/office/drawing/2016/ink" xmlns:am3d="http://schemas.microsoft.com/office/drawing/2017/model3d" xmlns:o="urn:schemas-microsoft-com:office:office" xmlns:oel="http://schemas.microsoft.com/office/2019/extlst" xmlns:r="http://schemas.openxmlformats.org/officeDocument/2006/relationships" xmlns:m="http://schemas.openxmlformats.org/officeDocument/2006/math" xmlns:v="urn:schemas-microsoft-com:vml" xmlns:wp14="http://schemas.microsoft.com/office/word/2010/wordprocessingDrawing" xmlns:wp="http://schemas.openxmlformats.org/drawingml/2006/wordprocessingDrawing" xmlns:w10="urn:schemas-microsoft-com:office:word" xmlns:w="http://schemas.openxmlformats.org/wordprocessingml/2006/main" xmlns:w14="http://schemas.microsoft.com/office/word/2010/wordml" xmlns:w15="http://schemas.microsoft.com/office/word/2012/wordml" xmlns:w16cex="http://schemas.microsoft.com/office/word/2018/wordml/cex" xmlns:w16cid="http://schemas.microsoft.com/office/word/2016/wordml/cid" xmlns:w16="http://schemas.microsoft.com/office/word/2018/wordml" xmlns:w16du="http://schemas.microsoft.com/office/word/2023/wordml/word16du" xmlns:w16sdtdh="http://schemas.microsoft.com/office/word/2020/wordml/sdtdatahash" xmlns:w16sdtfl="http://schemas.microsoft.com/office/word/2024/wordml/sdtformatlock" xmlns:w16se="http://schemas.microsoft.com/office/word/2015/wordml/symex" xmlns:wpg="http://schemas.microsoft.com/office/word/2010/wordprocessingGroup" xmlns:wpi="http://schemas.microsoft.com/office/word/2010/wordprocessingInk" xmlns:wne="http://schemas.microsoft.com/office/word/2006/wordml" xmlns:wps="http://schemas.microsoft.com/office/word/2010/wordprocessingShape" mc:Ignorable="w14 w15 w16se w16cid w16 w16cex w16sdtdh w16sdtfl w16du wp14">
   <w16cid:commentId w16cid:paraId="2B725BC2" w16cid:durableId="2505BAAD"/>
   <w16cid:commentId w16cid:paraId="2FB945F2" w16cid:durableId="2505AB38"/>
   <w16cid:commentId w16cid:paraId="230BDF8F" w16cid:durableId="247F26F6"/>
-  <w16cid:commentId w16cid:paraId="1D9F282F" w16cid:durableId="2505BDA9"/>
+  <w16cid:commentId w16cid:paraId="2252EA80" w16cid:durableId="26C48FD9"/>
+  <w16cid:commentId w16cid:paraId="531117F9" w16cid:durableId="2505BDA9"/>
 </w16cid:commentsIds>
 </file>
 
 <file path=word/endnotes.xml><?xml version="1.0" encoding="utf-8"?>
-<w:endnotes xmlns:wpc="http://schemas.microsoft.com/office/word/2010/wordprocessingCanvas" xmlns:cx="http://schemas.microsoft.com/office/drawing/2014/chartex" xmlns:cx1="http://schemas.microsoft.com/office/drawing/2015/9/8/chartex" xmlns:cx2="http://schemas.microsoft.com/office/drawing/2015/10/21/chartex" xmlns:cx3="http://schemas.microsoft.com/office/drawing/2016/5/9/chartex" xmlns:cx4="http://schemas.microsoft.com/office/drawing/2016/5/10/chartex" xmlns:cx5="http://schemas.microsoft.com/office/drawing/2016/5/11/chartex" xmlns:cx6="http://schemas.microsoft.com/office/drawing/2016/5/12/chartex" xmlns:cx7="http://schemas.microsoft.com/office/drawing/2016/5/13/chartex" xmlns:cx8="http://schemas.microsoft.com/office/drawing/2016/5/14/chartex" xmlns:mc="http://schemas.openxmlformats.org/markup-compatibility/2006" xmlns:aink="http://schemas.microsoft.com/office/drawing/2016/ink" xmlns:am3d="http://schemas.microsoft.com/office/drawing/2017/model3d" xmlns:o="urn:schemas-microsoft-com:office:office" xmlns:r="http://schemas.openxmlformats.org/officeDocument/2006/relationships" xmlns:m="http://schemas.openxmlformats.org/officeDocument/2006/math" xmlns:v="urn:schemas-microsoft-com:vml" xmlns:wp14="http://schemas.microsoft.com/office/word/2010/wordprocessingDrawing" xmlns:wp="http://schemas.openxmlformats.org/drawingml/2006/wordprocessingDrawing" xmlns:w10="urn:schemas-microsoft-com:office:word" xmlns:w="http://schemas.openxmlformats.org/wordprocessingml/2006/main" xmlns:w14="http://schemas.microsoft.com/office/word/2010/wordml" xmlns:w15="http://schemas.microsoft.com/office/word/2012/wordml" xmlns:w16cex="http://schemas.microsoft.com/office/word/2018/wordml/cex" xmlns:w16cid="http://schemas.microsoft.com/office/word/2016/wordml/cid" xmlns:w16="http://schemas.microsoft.com/office/word/2018/wordml" xmlns:w16se="http://schemas.microsoft.com/office/word/2015/wordml/symex" xmlns:wpg="http://schemas.microsoft.com/office/word/2010/wordprocessingGroup" xmlns:wpi="http://schemas.microsoft.com/office/word/2010/wordprocessingInk" xmlns:wne="http://schemas.microsoft.com/office/word/2006/wordml" xmlns:wps="http://schemas.microsoft.com/office/word/2010/wordprocessingShape" mc:Ignorable="w14 w15 w16se w16cid w16 w16cex wp14">
+<w:endnotes xmlns:wpc="http://schemas.microsoft.com/office/word/2010/wordprocessingCanvas" xmlns:cx="http://schemas.microsoft.com/office/drawing/2014/chartex" xmlns:cx1="http://schemas.microsoft.com/office/drawing/2015/9/8/chartex" xmlns:cx2="http://schemas.microsoft.com/office/drawing/2015/10/21/chartex" xmlns:cx3="http://schemas.microsoft.com/office/drawing/2016/5/9/chartex" xmlns:cx4="http://schemas.microsoft.com/office/drawing/2016/5/10/chartex" xmlns:cx5="http://schemas.microsoft.com/office/drawing/2016/5/11/chartex" xmlns:cx6="http://schemas.microsoft.com/office/drawing/2016/5/12/chartex" xmlns:cx7="http://schemas.microsoft.com/office/drawing/2016/5/13/chartex" xmlns:cx8="http://schemas.microsoft.com/office/drawing/2016/5/14/chartex" xmlns:mc="http://schemas.openxmlformats.org/markup-compatibility/2006" xmlns:aink="http://schemas.microsoft.com/office/drawing/2016/ink" xmlns:am3d="http://schemas.microsoft.com/office/drawing/2017/model3d" xmlns:o="urn:schemas-microsoft-com:office:office" xmlns:oel="http://schemas.microsoft.com/office/2019/extlst" xmlns:r="http://schemas.openxmlformats.org/officeDocument/2006/relationships" xmlns:m="http://schemas.openxmlformats.org/officeDocument/2006/math" xmlns:v="urn:schemas-microsoft-com:vml" xmlns:wp14="http://schemas.microsoft.com/office/word/2010/wordprocessingDrawing" xmlns:wp="http://schemas.openxmlformats.org/drawingml/2006/wordprocessingDrawing" xmlns:w10="urn:schemas-microsoft-com:office:word" xmlns:w="http://schemas.openxmlformats.org/wordprocessingml/2006/main" xmlns:w14="http://schemas.microsoft.com/office/word/2010/wordml" xmlns:w15="http://schemas.microsoft.com/office/word/2012/wordml" xmlns:w16cex="http://schemas.microsoft.com/office/word/2018/wordml/cex" xmlns:w16cid="http://schemas.microsoft.com/office/word/2016/wordml/cid" xmlns:w16="http://schemas.microsoft.com/office/word/2018/wordml" xmlns:w16du="http://schemas.microsoft.com/office/word/2023/wordml/word16du" xmlns:w16sdtdh="http://schemas.microsoft.com/office/word/2020/wordml/sdtdatahash" xmlns:w16sdtfl="http://schemas.microsoft.com/office/word/2024/wordml/sdtformatlock" xmlns:w16se="http://schemas.microsoft.com/office/word/2015/wordml/symex" xmlns:wpg="http://schemas.microsoft.com/office/word/2010/wordprocessingGroup" xmlns:wpi="http://schemas.microsoft.com/office/word/2010/wordprocessingInk" xmlns:wne="http://schemas.microsoft.com/office/word/2006/wordml" xmlns:wps="http://schemas.microsoft.com/office/word/2010/wordprocessingShape" mc:Ignorable="w14 w15 w16se w16cid w16 w16cex w16sdtdh w16sdtfl w16du wp14">
   <w:endnote w:type="separator" w:id="-1">
     <w:p>
       <w:r>
@@ -2068,7 +2516,7 @@
 </file>
 
 <file path=word/footer1.xml><?xml version="1.0" encoding="utf-8"?>
-<w:ftr xmlns:wpc="http://schemas.microsoft.com/office/word/2010/wordprocessingCanvas" xmlns:cx="http://schemas.microsoft.com/office/drawing/2014/chartex" xmlns:cx1="http://schemas.microsoft.com/office/drawing/2015/9/8/chartex" xmlns:cx2="http://schemas.microsoft.com/office/drawing/2015/10/21/chartex" xmlns:cx3="http://schemas.microsoft.com/office/drawing/2016/5/9/chartex" xmlns:cx4="http://schemas.microsoft.com/office/drawing/2016/5/10/chartex" xmlns:cx5="http://schemas.microsoft.com/office/drawing/2016/5/11/chartex" xmlns:cx6="http://schemas.microsoft.com/office/drawing/2016/5/12/chartex" xmlns:cx7="http://schemas.microsoft.com/office/drawing/2016/5/13/chartex" xmlns:cx8="http://schemas.microsoft.com/office/drawing/2016/5/14/chartex" xmlns:mc="http://schemas.openxmlformats.org/markup-compatibility/2006" xmlns:aink="http://schemas.microsoft.com/office/drawing/2016/ink" xmlns:am3d="http://schemas.microsoft.com/office/drawing/2017/model3d" xmlns:o="urn:schemas-microsoft-com:office:office" xmlns:r="http://schemas.openxmlformats.org/officeDocument/2006/relationships" xmlns:m="http://schemas.openxmlformats.org/officeDocument/2006/math" xmlns:v="urn:schemas-microsoft-com:vml" xmlns:wp14="http://schemas.microsoft.com/office/word/2010/wordprocessingDrawing" xmlns:wp="http://schemas.openxmlformats.org/drawingml/2006/wordprocessingDrawing" xmlns:w10="urn:schemas-microsoft-com:office:word" xmlns:w="http://schemas.openxmlformats.org/wordprocessingml/2006/main" xmlns:w14="http://schemas.microsoft.com/office/word/2010/wordml" xmlns:w15="http://schemas.microsoft.com/office/word/2012/wordml" xmlns:w16cex="http://schemas.microsoft.com/office/word/2018/wordml/cex" xmlns:w16cid="http://schemas.microsoft.com/office/word/2016/wordml/cid" xmlns:w16="http://schemas.microsoft.com/office/word/2018/wordml" xmlns:w16se="http://schemas.microsoft.com/office/word/2015/wordml/symex" xmlns:wpg="http://schemas.microsoft.com/office/word/2010/wordprocessingGroup" xmlns:wpi="http://schemas.microsoft.com/office/word/2010/wordprocessingInk" xmlns:wne="http://schemas.microsoft.com/office/word/2006/wordml" xmlns:wps="http://schemas.microsoft.com/office/word/2010/wordprocessingShape" mc:Ignorable="w14 w15 w16se w16cid w16 w16cex wp14">
+<w:ftr xmlns:wpc="http://schemas.microsoft.com/office/word/2010/wordprocessingCanvas" xmlns:cx="http://schemas.microsoft.com/office/drawing/2014/chartex" xmlns:cx1="http://schemas.microsoft.com/office/drawing/2015/9/8/chartex" xmlns:cx2="http://schemas.microsoft.com/office/drawing/2015/10/21/chartex" xmlns:cx3="http://schemas.microsoft.com/office/drawing/2016/5/9/chartex" xmlns:cx4="http://schemas.microsoft.com/office/drawing/2016/5/10/chartex" xmlns:cx5="http://schemas.microsoft.com/office/drawing/2016/5/11/chartex" xmlns:cx6="http://schemas.microsoft.com/office/drawing/2016/5/12/chartex" xmlns:cx7="http://schemas.microsoft.com/office/drawing/2016/5/13/chartex" xmlns:cx8="http://schemas.microsoft.com/office/drawing/2016/5/14/chartex" xmlns:mc="http://schemas.openxmlformats.org/markup-compatibility/2006" xmlns:aink="http://schemas.microsoft.com/office/drawing/2016/ink" xmlns:am3d="http://schemas.microsoft.com/office/drawing/2017/model3d" xmlns:o="urn:schemas-microsoft-com:office:office" xmlns:oel="http://schemas.microsoft.com/office/2019/extlst" xmlns:r="http://schemas.openxmlformats.org/officeDocument/2006/relationships" xmlns:m="http://schemas.openxmlformats.org/officeDocument/2006/math" xmlns:v="urn:schemas-microsoft-com:vml" xmlns:wp14="http://schemas.microsoft.com/office/word/2010/wordprocessingDrawing" xmlns:wp="http://schemas.openxmlformats.org/drawingml/2006/wordprocessingDrawing" xmlns:w10="urn:schemas-microsoft-com:office:word" xmlns:w="http://schemas.openxmlformats.org/wordprocessingml/2006/main" xmlns:w14="http://schemas.microsoft.com/office/word/2010/wordml" xmlns:w15="http://schemas.microsoft.com/office/word/2012/wordml" xmlns:w16cex="http://schemas.microsoft.com/office/word/2018/wordml/cex" xmlns:w16cid="http://schemas.microsoft.com/office/word/2016/wordml/cid" xmlns:w16="http://schemas.microsoft.com/office/word/2018/wordml" xmlns:w16du="http://schemas.microsoft.com/office/word/2023/wordml/word16du" xmlns:w16sdtdh="http://schemas.microsoft.com/office/word/2020/wordml/sdtdatahash" xmlns:w16sdtfl="http://schemas.microsoft.com/office/word/2024/wordml/sdtformatlock" xmlns:w16se="http://schemas.microsoft.com/office/word/2015/wordml/symex" xmlns:wpg="http://schemas.microsoft.com/office/word/2010/wordprocessingGroup" xmlns:wpi="http://schemas.microsoft.com/office/word/2010/wordprocessingInk" xmlns:wne="http://schemas.microsoft.com/office/word/2006/wordml" xmlns:wps="http://schemas.microsoft.com/office/word/2010/wordprocessingShape" mc:Ignorable="w14 w15 w16se w16cid w16 w16cex w16sdtdh w16sdtfl w16du wp14">
   <w:p>
     <w:pPr>
       <w:pStyle w:val="Bunntekst"/>
@@ -2078,7 +2526,7 @@
 </file>
 
 <file path=word/footer2.xml><?xml version="1.0" encoding="utf-8"?>
-<w:ftr xmlns:wpc="http://schemas.microsoft.com/office/word/2010/wordprocessingCanvas" xmlns:cx="http://schemas.microsoft.com/office/drawing/2014/chartex" xmlns:cx1="http://schemas.microsoft.com/office/drawing/2015/9/8/chartex" xmlns:cx2="http://schemas.microsoft.com/office/drawing/2015/10/21/chartex" xmlns:cx3="http://schemas.microsoft.com/office/drawing/2016/5/9/chartex" xmlns:cx4="http://schemas.microsoft.com/office/drawing/2016/5/10/chartex" xmlns:cx5="http://schemas.microsoft.com/office/drawing/2016/5/11/chartex" xmlns:cx6="http://schemas.microsoft.com/office/drawing/2016/5/12/chartex" xmlns:cx7="http://schemas.microsoft.com/office/drawing/2016/5/13/chartex" xmlns:cx8="http://schemas.microsoft.com/office/drawing/2016/5/14/chartex" xmlns:mc="http://schemas.openxmlformats.org/markup-compatibility/2006" xmlns:aink="http://schemas.microsoft.com/office/drawing/2016/ink" xmlns:am3d="http://schemas.microsoft.com/office/drawing/2017/model3d" xmlns:o="urn:schemas-microsoft-com:office:office" xmlns:r="http://schemas.openxmlformats.org/officeDocument/2006/relationships" xmlns:m="http://schemas.openxmlformats.org/officeDocument/2006/math" xmlns:v="urn:schemas-microsoft-com:vml" xmlns:wp14="http://schemas.microsoft.com/office/word/2010/wordprocessingDrawing" xmlns:wp="http://schemas.openxmlformats.org/drawingml/2006/wordprocessingDrawing" xmlns:w10="urn:schemas-microsoft-com:office:word" xmlns:w="http://schemas.openxmlformats.org/wordprocessingml/2006/main" xmlns:w14="http://schemas.microsoft.com/office/word/2010/wordml" xmlns:w15="http://schemas.microsoft.com/office/word/2012/wordml" xmlns:w16cex="http://schemas.microsoft.com/office/word/2018/wordml/cex" xmlns:w16cid="http://schemas.microsoft.com/office/word/2016/wordml/cid" xmlns:w16="http://schemas.microsoft.com/office/word/2018/wordml" xmlns:w16se="http://schemas.microsoft.com/office/word/2015/wordml/symex" xmlns:wpg="http://schemas.microsoft.com/office/word/2010/wordprocessingGroup" xmlns:wpi="http://schemas.microsoft.com/office/word/2010/wordprocessingInk" xmlns:wne="http://schemas.microsoft.com/office/word/2006/wordml" xmlns:wps="http://schemas.microsoft.com/office/word/2010/wordprocessingShape" mc:Ignorable="w14 w15 w16se w16cid w16 w16cex wp14">
+<w:ftr xmlns:wpc="http://schemas.microsoft.com/office/word/2010/wordprocessingCanvas" xmlns:cx="http://schemas.microsoft.com/office/drawing/2014/chartex" xmlns:cx1="http://schemas.microsoft.com/office/drawing/2015/9/8/chartex" xmlns:cx2="http://schemas.microsoft.com/office/drawing/2015/10/21/chartex" xmlns:cx3="http://schemas.microsoft.com/office/drawing/2016/5/9/chartex" xmlns:cx4="http://schemas.microsoft.com/office/drawing/2016/5/10/chartex" xmlns:cx5="http://schemas.microsoft.com/office/drawing/2016/5/11/chartex" xmlns:cx6="http://schemas.microsoft.com/office/drawing/2016/5/12/chartex" xmlns:cx7="http://schemas.microsoft.com/office/drawing/2016/5/13/chartex" xmlns:cx8="http://schemas.microsoft.com/office/drawing/2016/5/14/chartex" xmlns:mc="http://schemas.openxmlformats.org/markup-compatibility/2006" xmlns:aink="http://schemas.microsoft.com/office/drawing/2016/ink" xmlns:am3d="http://schemas.microsoft.com/office/drawing/2017/model3d" xmlns:o="urn:schemas-microsoft-com:office:office" xmlns:oel="http://schemas.microsoft.com/office/2019/extlst" xmlns:r="http://schemas.openxmlformats.org/officeDocument/2006/relationships" xmlns:m="http://schemas.openxmlformats.org/officeDocument/2006/math" xmlns:v="urn:schemas-microsoft-com:vml" xmlns:wp14="http://schemas.microsoft.com/office/word/2010/wordprocessingDrawing" xmlns:wp="http://schemas.openxmlformats.org/drawingml/2006/wordprocessingDrawing" xmlns:w10="urn:schemas-microsoft-com:office:word" xmlns:w="http://schemas.openxmlformats.org/wordprocessingml/2006/main" xmlns:w14="http://schemas.microsoft.com/office/word/2010/wordml" xmlns:w15="http://schemas.microsoft.com/office/word/2012/wordml" xmlns:w16cex="http://schemas.microsoft.com/office/word/2018/wordml/cex" xmlns:w16cid="http://schemas.microsoft.com/office/word/2016/wordml/cid" xmlns:w16="http://schemas.microsoft.com/office/word/2018/wordml" xmlns:w16du="http://schemas.microsoft.com/office/word/2023/wordml/word16du" xmlns:w16sdtdh="http://schemas.microsoft.com/office/word/2020/wordml/sdtdatahash" xmlns:w16sdtfl="http://schemas.microsoft.com/office/word/2024/wordml/sdtformatlock" xmlns:w16se="http://schemas.microsoft.com/office/word/2015/wordml/symex" xmlns:wpg="http://schemas.microsoft.com/office/word/2010/wordprocessingGroup" xmlns:wpi="http://schemas.microsoft.com/office/word/2010/wordprocessingInk" xmlns:wne="http://schemas.microsoft.com/office/word/2006/wordml" xmlns:wps="http://schemas.microsoft.com/office/word/2010/wordprocessingShape" mc:Ignorable="w14 w15 w16se w16cid w16 w16cex w16sdtdh w16sdtfl w16du wp14">
   <w:p>
     <w:pPr>
       <w:pStyle w:val="Sidenr"/>
@@ -2101,7 +2549,6 @@
           <w:docPartUnique/>
         </w:docPartObj>
       </w:sdtPr>
-      <w:sdtEndPr/>
       <w:sdtContent>
         <w:r>
           <w:fldChar w:fldCharType="begin"/>
@@ -2144,7 +2591,7 @@
 </file>
 
 <file path=word/footer3.xml><?xml version="1.0" encoding="utf-8"?>
-<w:ftr xmlns:wpc="http://schemas.microsoft.com/office/word/2010/wordprocessingCanvas" xmlns:cx="http://schemas.microsoft.com/office/drawing/2014/chartex" xmlns:cx1="http://schemas.microsoft.com/office/drawing/2015/9/8/chartex" xmlns:cx2="http://schemas.microsoft.com/office/drawing/2015/10/21/chartex" xmlns:cx3="http://schemas.microsoft.com/office/drawing/2016/5/9/chartex" xmlns:cx4="http://schemas.microsoft.com/office/drawing/2016/5/10/chartex" xmlns:cx5="http://schemas.microsoft.com/office/drawing/2016/5/11/chartex" xmlns:cx6="http://schemas.microsoft.com/office/drawing/2016/5/12/chartex" xmlns:cx7="http://schemas.microsoft.com/office/drawing/2016/5/13/chartex" xmlns:cx8="http://schemas.microsoft.com/office/drawing/2016/5/14/chartex" xmlns:mc="http://schemas.openxmlformats.org/markup-compatibility/2006" xmlns:aink="http://schemas.microsoft.com/office/drawing/2016/ink" xmlns:am3d="http://schemas.microsoft.com/office/drawing/2017/model3d" xmlns:o="urn:schemas-microsoft-com:office:office" xmlns:r="http://schemas.openxmlformats.org/officeDocument/2006/relationships" xmlns:m="http://schemas.openxmlformats.org/officeDocument/2006/math" xmlns:v="urn:schemas-microsoft-com:vml" xmlns:wp14="http://schemas.microsoft.com/office/word/2010/wordprocessingDrawing" xmlns:wp="http://schemas.openxmlformats.org/drawingml/2006/wordprocessingDrawing" xmlns:w10="urn:schemas-microsoft-com:office:word" xmlns:w="http://schemas.openxmlformats.org/wordprocessingml/2006/main" xmlns:w14="http://schemas.microsoft.com/office/word/2010/wordml" xmlns:w15="http://schemas.microsoft.com/office/word/2012/wordml" xmlns:w16cex="http://schemas.microsoft.com/office/word/2018/wordml/cex" xmlns:w16cid="http://schemas.microsoft.com/office/word/2016/wordml/cid" xmlns:w16="http://schemas.microsoft.com/office/word/2018/wordml" xmlns:w16se="http://schemas.microsoft.com/office/word/2015/wordml/symex" xmlns:wpg="http://schemas.microsoft.com/office/word/2010/wordprocessingGroup" xmlns:wpi="http://schemas.microsoft.com/office/word/2010/wordprocessingInk" xmlns:wne="http://schemas.microsoft.com/office/word/2006/wordml" xmlns:wps="http://schemas.microsoft.com/office/word/2010/wordprocessingShape" mc:Ignorable="w14 w15 w16se w16cid w16 w16cex wp14">
+<w:ftr xmlns:wpc="http://schemas.microsoft.com/office/word/2010/wordprocessingCanvas" xmlns:cx="http://schemas.microsoft.com/office/drawing/2014/chartex" xmlns:cx1="http://schemas.microsoft.com/office/drawing/2015/9/8/chartex" xmlns:cx2="http://schemas.microsoft.com/office/drawing/2015/10/21/chartex" xmlns:cx3="http://schemas.microsoft.com/office/drawing/2016/5/9/chartex" xmlns:cx4="http://schemas.microsoft.com/office/drawing/2016/5/10/chartex" xmlns:cx5="http://schemas.microsoft.com/office/drawing/2016/5/11/chartex" xmlns:cx6="http://schemas.microsoft.com/office/drawing/2016/5/12/chartex" xmlns:cx7="http://schemas.microsoft.com/office/drawing/2016/5/13/chartex" xmlns:cx8="http://schemas.microsoft.com/office/drawing/2016/5/14/chartex" xmlns:mc="http://schemas.openxmlformats.org/markup-compatibility/2006" xmlns:aink="http://schemas.microsoft.com/office/drawing/2016/ink" xmlns:am3d="http://schemas.microsoft.com/office/drawing/2017/model3d" xmlns:o="urn:schemas-microsoft-com:office:office" xmlns:oel="http://schemas.microsoft.com/office/2019/extlst" xmlns:r="http://schemas.openxmlformats.org/officeDocument/2006/relationships" xmlns:m="http://schemas.openxmlformats.org/officeDocument/2006/math" xmlns:v="urn:schemas-microsoft-com:vml" xmlns:wp14="http://schemas.microsoft.com/office/word/2010/wordprocessingDrawing" xmlns:wp="http://schemas.openxmlformats.org/drawingml/2006/wordprocessingDrawing" xmlns:w10="urn:schemas-microsoft-com:office:word" xmlns:w="http://schemas.openxmlformats.org/wordprocessingml/2006/main" xmlns:w14="http://schemas.microsoft.com/office/word/2010/wordml" xmlns:w15="http://schemas.microsoft.com/office/word/2012/wordml" xmlns:w16cex="http://schemas.microsoft.com/office/word/2018/wordml/cex" xmlns:w16cid="http://schemas.microsoft.com/office/word/2016/wordml/cid" xmlns:w16="http://schemas.microsoft.com/office/word/2018/wordml" xmlns:w16du="http://schemas.microsoft.com/office/word/2023/wordml/word16du" xmlns:w16sdtdh="http://schemas.microsoft.com/office/word/2020/wordml/sdtdatahash" xmlns:w16sdtfl="http://schemas.microsoft.com/office/word/2024/wordml/sdtformatlock" xmlns:w16se="http://schemas.microsoft.com/office/word/2015/wordml/symex" xmlns:wpg="http://schemas.microsoft.com/office/word/2010/wordprocessingGroup" xmlns:wpi="http://schemas.microsoft.com/office/word/2010/wordprocessingInk" xmlns:wne="http://schemas.microsoft.com/office/word/2006/wordml" xmlns:wps="http://schemas.microsoft.com/office/word/2010/wordprocessingShape" mc:Ignorable="w14 w15 w16se w16cid w16 w16cex w16sdtdh w16sdtfl w16du wp14">
   <w:p>
     <w:pPr>
       <w:pStyle w:val="Bunntekst"/>
@@ -2180,7 +2627,7 @@
 </file>
 
 <file path=word/footnotes.xml><?xml version="1.0" encoding="utf-8"?>
-<w:footnotes xmlns:wpc="http://schemas.microsoft.com/office/word/2010/wordprocessingCanvas" xmlns:cx="http://schemas.microsoft.com/office/drawing/2014/chartex" xmlns:cx1="http://schemas.microsoft.com/office/drawing/2015/9/8/chartex" xmlns:cx2="http://schemas.microsoft.com/office/drawing/2015/10/21/chartex" xmlns:cx3="http://schemas.microsoft.com/office/drawing/2016/5/9/chartex" xmlns:cx4="http://schemas.microsoft.com/office/drawing/2016/5/10/chartex" xmlns:cx5="http://schemas.microsoft.com/office/drawing/2016/5/11/chartex" xmlns:cx6="http://schemas.microsoft.com/office/drawing/2016/5/12/chartex" xmlns:cx7="http://schemas.microsoft.com/office/drawing/2016/5/13/chartex" xmlns:cx8="http://schemas.microsoft.com/office/drawing/2016/5/14/chartex" xmlns:mc="http://schemas.openxmlformats.org/markup-compatibility/2006" xmlns:aink="http://schemas.microsoft.com/office/drawing/2016/ink" xmlns:am3d="http://schemas.microsoft.com/office/drawing/2017/model3d" xmlns:o="urn:schemas-microsoft-com:office:office" xmlns:r="http://schemas.openxmlformats.org/officeDocument/2006/relationships" xmlns:m="http://schemas.openxmlformats.org/officeDocument/2006/math" xmlns:v="urn:schemas-microsoft-com:vml" xmlns:wp14="http://schemas.microsoft.com/office/word/2010/wordprocessingDrawing" xmlns:wp="http://schemas.openxmlformats.org/drawingml/2006/wordprocessingDrawing" xmlns:w10="urn:schemas-microsoft-com:office:word" xmlns:w="http://schemas.openxmlformats.org/wordprocessingml/2006/main" xmlns:w14="http://schemas.microsoft.com/office/word/2010/wordml" xmlns:w15="http://schemas.microsoft.com/office/word/2012/wordml" xmlns:w16cex="http://schemas.microsoft.com/office/word/2018/wordml/cex" xmlns:w16cid="http://schemas.microsoft.com/office/word/2016/wordml/cid" xmlns:w16="http://schemas.microsoft.com/office/word/2018/wordml" xmlns:w16se="http://schemas.microsoft.com/office/word/2015/wordml/symex" xmlns:wpg="http://schemas.microsoft.com/office/word/2010/wordprocessingGroup" xmlns:wpi="http://schemas.microsoft.com/office/word/2010/wordprocessingInk" xmlns:wne="http://schemas.microsoft.com/office/word/2006/wordml" xmlns:wps="http://schemas.microsoft.com/office/word/2010/wordprocessingShape" mc:Ignorable="w14 w15 w16se w16cid w16 w16cex wp14">
+<w:footnotes xmlns:wpc="http://schemas.microsoft.com/office/word/2010/wordprocessingCanvas" xmlns:cx="http://schemas.microsoft.com/office/drawing/2014/chartex" xmlns:cx1="http://schemas.microsoft.com/office/drawing/2015/9/8/chartex" xmlns:cx2="http://schemas.microsoft.com/office/drawing/2015/10/21/chartex" xmlns:cx3="http://schemas.microsoft.com/office/drawing/2016/5/9/chartex" xmlns:cx4="http://schemas.microsoft.com/office/drawing/2016/5/10/chartex" xmlns:cx5="http://schemas.microsoft.com/office/drawing/2016/5/11/chartex" xmlns:cx6="http://schemas.microsoft.com/office/drawing/2016/5/12/chartex" xmlns:cx7="http://schemas.microsoft.com/office/drawing/2016/5/13/chartex" xmlns:cx8="http://schemas.microsoft.com/office/drawing/2016/5/14/chartex" xmlns:mc="http://schemas.openxmlformats.org/markup-compatibility/2006" xmlns:aink="http://schemas.microsoft.com/office/drawing/2016/ink" xmlns:am3d="http://schemas.microsoft.com/office/drawing/2017/model3d" xmlns:o="urn:schemas-microsoft-com:office:office" xmlns:oel="http://schemas.microsoft.com/office/2019/extlst" xmlns:r="http://schemas.openxmlformats.org/officeDocument/2006/relationships" xmlns:m="http://schemas.openxmlformats.org/officeDocument/2006/math" xmlns:v="urn:schemas-microsoft-com:vml" xmlns:wp14="http://schemas.microsoft.com/office/word/2010/wordprocessingDrawing" xmlns:wp="http://schemas.openxmlformats.org/drawingml/2006/wordprocessingDrawing" xmlns:w10="urn:schemas-microsoft-com:office:word" xmlns:w="http://schemas.openxmlformats.org/wordprocessingml/2006/main" xmlns:w14="http://schemas.microsoft.com/office/word/2010/wordml" xmlns:w15="http://schemas.microsoft.com/office/word/2012/wordml" xmlns:w16cex="http://schemas.microsoft.com/office/word/2018/wordml/cex" xmlns:w16cid="http://schemas.microsoft.com/office/word/2016/wordml/cid" xmlns:w16="http://schemas.microsoft.com/office/word/2018/wordml" xmlns:w16du="http://schemas.microsoft.com/office/word/2023/wordml/word16du" xmlns:w16sdtdh="http://schemas.microsoft.com/office/word/2020/wordml/sdtdatahash" xmlns:w16sdtfl="http://schemas.microsoft.com/office/word/2024/wordml/sdtformatlock" xmlns:w16se="http://schemas.microsoft.com/office/word/2015/wordml/symex" xmlns:wpg="http://schemas.microsoft.com/office/word/2010/wordprocessingGroup" xmlns:wpi="http://schemas.microsoft.com/office/word/2010/wordprocessingInk" xmlns:wne="http://schemas.microsoft.com/office/word/2006/wordml" xmlns:wps="http://schemas.microsoft.com/office/word/2010/wordprocessingShape" mc:Ignorable="w14 w15 w16se w16cid w16 w16cex w16sdtdh w16sdtfl w16du wp14">
   <w:footnote w:type="separator" w:id="-1">
     <w:p>
       <w:r>
@@ -2199,7 +2646,7 @@
 </file>
 
 <file path=word/header1.xml><?xml version="1.0" encoding="utf-8"?>
-<w:hdr xmlns:wpc="http://schemas.microsoft.com/office/word/2010/wordprocessingCanvas" xmlns:cx="http://schemas.microsoft.com/office/drawing/2014/chartex" xmlns:cx1="http://schemas.microsoft.com/office/drawing/2015/9/8/chartex" xmlns:cx2="http://schemas.microsoft.com/office/drawing/2015/10/21/chartex" xmlns:cx3="http://schemas.microsoft.com/office/drawing/2016/5/9/chartex" xmlns:cx4="http://schemas.microsoft.com/office/drawing/2016/5/10/chartex" xmlns:cx5="http://schemas.microsoft.com/office/drawing/2016/5/11/chartex" xmlns:cx6="http://schemas.microsoft.com/office/drawing/2016/5/12/chartex" xmlns:cx7="http://schemas.microsoft.com/office/drawing/2016/5/13/chartex" xmlns:cx8="http://schemas.microsoft.com/office/drawing/2016/5/14/chartex" xmlns:mc="http://schemas.openxmlformats.org/markup-compatibility/2006" xmlns:aink="http://schemas.microsoft.com/office/drawing/2016/ink" xmlns:am3d="http://schemas.microsoft.com/office/drawing/2017/model3d" xmlns:o="urn:schemas-microsoft-com:office:office" xmlns:r="http://schemas.openxmlformats.org/officeDocument/2006/relationships" xmlns:m="http://schemas.openxmlformats.org/officeDocument/2006/math" xmlns:v="urn:schemas-microsoft-com:vml" xmlns:wp14="http://schemas.microsoft.com/office/word/2010/wordprocessingDrawing" xmlns:wp="http://schemas.openxmlformats.org/drawingml/2006/wordprocessingDrawing" xmlns:w10="urn:schemas-microsoft-com:office:word" xmlns:w="http://schemas.openxmlformats.org/wordprocessingml/2006/main" xmlns:w14="http://schemas.microsoft.com/office/word/2010/wordml" xmlns:w15="http://schemas.microsoft.com/office/word/2012/wordml" xmlns:w16cex="http://schemas.microsoft.com/office/word/2018/wordml/cex" xmlns:w16cid="http://schemas.microsoft.com/office/word/2016/wordml/cid" xmlns:w16="http://schemas.microsoft.com/office/word/2018/wordml" xmlns:w16se="http://schemas.microsoft.com/office/word/2015/wordml/symex" xmlns:wpg="http://schemas.microsoft.com/office/word/2010/wordprocessingGroup" xmlns:wpi="http://schemas.microsoft.com/office/word/2010/wordprocessingInk" xmlns:wne="http://schemas.microsoft.com/office/word/2006/wordml" xmlns:wps="http://schemas.microsoft.com/office/word/2010/wordprocessingShape" mc:Ignorable="w14 w15 w16se w16cid w16 w16cex wp14">
+<w:hdr xmlns:wpc="http://schemas.microsoft.com/office/word/2010/wordprocessingCanvas" xmlns:cx="http://schemas.microsoft.com/office/drawing/2014/chartex" xmlns:cx1="http://schemas.microsoft.com/office/drawing/2015/9/8/chartex" xmlns:cx2="http://schemas.microsoft.com/office/drawing/2015/10/21/chartex" xmlns:cx3="http://schemas.microsoft.com/office/drawing/2016/5/9/chartex" xmlns:cx4="http://schemas.microsoft.com/office/drawing/2016/5/10/chartex" xmlns:cx5="http://schemas.microsoft.com/office/drawing/2016/5/11/chartex" xmlns:cx6="http://schemas.microsoft.com/office/drawing/2016/5/12/chartex" xmlns:cx7="http://schemas.microsoft.com/office/drawing/2016/5/13/chartex" xmlns:cx8="http://schemas.microsoft.com/office/drawing/2016/5/14/chartex" xmlns:mc="http://schemas.openxmlformats.org/markup-compatibility/2006" xmlns:aink="http://schemas.microsoft.com/office/drawing/2016/ink" xmlns:am3d="http://schemas.microsoft.com/office/drawing/2017/model3d" xmlns:o="urn:schemas-microsoft-com:office:office" xmlns:oel="http://schemas.microsoft.com/office/2019/extlst" xmlns:r="http://schemas.openxmlformats.org/officeDocument/2006/relationships" xmlns:m="http://schemas.openxmlformats.org/officeDocument/2006/math" xmlns:v="urn:schemas-microsoft-com:vml" xmlns:wp14="http://schemas.microsoft.com/office/word/2010/wordprocessingDrawing" xmlns:wp="http://schemas.openxmlformats.org/drawingml/2006/wordprocessingDrawing" xmlns:w10="urn:schemas-microsoft-com:office:word" xmlns:w="http://schemas.openxmlformats.org/wordprocessingml/2006/main" xmlns:w14="http://schemas.microsoft.com/office/word/2010/wordml" xmlns:w15="http://schemas.microsoft.com/office/word/2012/wordml" xmlns:w16cex="http://schemas.microsoft.com/office/word/2018/wordml/cex" xmlns:w16cid="http://schemas.microsoft.com/office/word/2016/wordml/cid" xmlns:w16="http://schemas.microsoft.com/office/word/2018/wordml" xmlns:w16du="http://schemas.microsoft.com/office/word/2023/wordml/word16du" xmlns:w16sdtdh="http://schemas.microsoft.com/office/word/2020/wordml/sdtdatahash" xmlns:w16sdtfl="http://schemas.microsoft.com/office/word/2024/wordml/sdtformatlock" xmlns:w16se="http://schemas.microsoft.com/office/word/2015/wordml/symex" xmlns:wpg="http://schemas.microsoft.com/office/word/2010/wordprocessingGroup" xmlns:wpi="http://schemas.microsoft.com/office/word/2010/wordprocessingInk" xmlns:wne="http://schemas.microsoft.com/office/word/2006/wordml" xmlns:wps="http://schemas.microsoft.com/office/word/2010/wordprocessingShape" mc:Ignorable="w14 w15 w16se w16cid w16 w16cex w16sdtdh w16sdtfl w16du wp14">
   <w:p>
     <w:pPr>
       <w:pStyle w:val="Topptekst"/>
@@ -2209,7 +2656,7 @@
 </file>
 
 <file path=word/header2.xml><?xml version="1.0" encoding="utf-8"?>
-<w:hdr xmlns:wpc="http://schemas.microsoft.com/office/word/2010/wordprocessingCanvas" xmlns:cx="http://schemas.microsoft.com/office/drawing/2014/chartex" xmlns:cx1="http://schemas.microsoft.com/office/drawing/2015/9/8/chartex" xmlns:cx2="http://schemas.microsoft.com/office/drawing/2015/10/21/chartex" xmlns:cx3="http://schemas.microsoft.com/office/drawing/2016/5/9/chartex" xmlns:cx4="http://schemas.microsoft.com/office/drawing/2016/5/10/chartex" xmlns:cx5="http://schemas.microsoft.com/office/drawing/2016/5/11/chartex" xmlns:cx6="http://schemas.microsoft.com/office/drawing/2016/5/12/chartex" xmlns:cx7="http://schemas.microsoft.com/office/drawing/2016/5/13/chartex" xmlns:cx8="http://schemas.microsoft.com/office/drawing/2016/5/14/chartex" xmlns:mc="http://schemas.openxmlformats.org/markup-compatibility/2006" xmlns:aink="http://schemas.microsoft.com/office/drawing/2016/ink" xmlns:am3d="http://schemas.microsoft.com/office/drawing/2017/model3d" xmlns:o="urn:schemas-microsoft-com:office:office" xmlns:r="http://schemas.openxmlformats.org/officeDocument/2006/relationships" xmlns:m="http://schemas.openxmlformats.org/officeDocument/2006/math" xmlns:v="urn:schemas-microsoft-com:vml" xmlns:wp14="http://schemas.microsoft.com/office/word/2010/wordprocessingDrawing" xmlns:wp="http://schemas.openxmlformats.org/drawingml/2006/wordprocessingDrawing" xmlns:w10="urn:schemas-microsoft-com:office:word" xmlns:w="http://schemas.openxmlformats.org/wordprocessingml/2006/main" xmlns:w14="http://schemas.microsoft.com/office/word/2010/wordml" xmlns:w15="http://schemas.microsoft.com/office/word/2012/wordml" xmlns:w16cex="http://schemas.microsoft.com/office/word/2018/wordml/cex" xmlns:w16cid="http://schemas.microsoft.com/office/word/2016/wordml/cid" xmlns:w16="http://schemas.microsoft.com/office/word/2018/wordml" xmlns:w16se="http://schemas.microsoft.com/office/word/2015/wordml/symex" xmlns:wpg="http://schemas.microsoft.com/office/word/2010/wordprocessingGroup" xmlns:wpi="http://schemas.microsoft.com/office/word/2010/wordprocessingInk" xmlns:wne="http://schemas.microsoft.com/office/word/2006/wordml" xmlns:wps="http://schemas.microsoft.com/office/word/2010/wordprocessingShape" mc:Ignorable="w14 w15 w16se w16cid w16 w16cex wp14">
+<w:hdr xmlns:wpc="http://schemas.microsoft.com/office/word/2010/wordprocessingCanvas" xmlns:cx="http://schemas.microsoft.com/office/drawing/2014/chartex" xmlns:cx1="http://schemas.microsoft.com/office/drawing/2015/9/8/chartex" xmlns:cx2="http://schemas.microsoft.com/office/drawing/2015/10/21/chartex" xmlns:cx3="http://schemas.microsoft.com/office/drawing/2016/5/9/chartex" xmlns:cx4="http://schemas.microsoft.com/office/drawing/2016/5/10/chartex" xmlns:cx5="http://schemas.microsoft.com/office/drawing/2016/5/11/chartex" xmlns:cx6="http://schemas.microsoft.com/office/drawing/2016/5/12/chartex" xmlns:cx7="http://schemas.microsoft.com/office/drawing/2016/5/13/chartex" xmlns:cx8="http://schemas.microsoft.com/office/drawing/2016/5/14/chartex" xmlns:mc="http://schemas.openxmlformats.org/markup-compatibility/2006" xmlns:aink="http://schemas.microsoft.com/office/drawing/2016/ink" xmlns:am3d="http://schemas.microsoft.com/office/drawing/2017/model3d" xmlns:o="urn:schemas-microsoft-com:office:office" xmlns:oel="http://schemas.microsoft.com/office/2019/extlst" xmlns:r="http://schemas.openxmlformats.org/officeDocument/2006/relationships" xmlns:m="http://schemas.openxmlformats.org/officeDocument/2006/math" xmlns:v="urn:schemas-microsoft-com:vml" xmlns:wp14="http://schemas.microsoft.com/office/word/2010/wordprocessingDrawing" xmlns:wp="http://schemas.openxmlformats.org/drawingml/2006/wordprocessingDrawing" xmlns:w10="urn:schemas-microsoft-com:office:word" xmlns:w="http://schemas.openxmlformats.org/wordprocessingml/2006/main" xmlns:w14="http://schemas.microsoft.com/office/word/2010/wordml" xmlns:w15="http://schemas.microsoft.com/office/word/2012/wordml" xmlns:w16cex="http://schemas.microsoft.com/office/word/2018/wordml/cex" xmlns:w16cid="http://schemas.microsoft.com/office/word/2016/wordml/cid" xmlns:w16="http://schemas.microsoft.com/office/word/2018/wordml" xmlns:w16du="http://schemas.microsoft.com/office/word/2023/wordml/word16du" xmlns:w16sdtdh="http://schemas.microsoft.com/office/word/2020/wordml/sdtdatahash" xmlns:w16sdtfl="http://schemas.microsoft.com/office/word/2024/wordml/sdtformatlock" xmlns:w16se="http://schemas.microsoft.com/office/word/2015/wordml/symex" xmlns:wpg="http://schemas.microsoft.com/office/word/2010/wordprocessingGroup" xmlns:wpi="http://schemas.microsoft.com/office/word/2010/wordprocessingInk" xmlns:wne="http://schemas.microsoft.com/office/word/2006/wordml" xmlns:wps="http://schemas.microsoft.com/office/word/2010/wordprocessingShape" mc:Ignorable="w14 w15 w16se w16cid w16 w16cex w16sdtdh w16sdtfl w16du wp14">
   <w:p>
     <w:pPr>
       <w:pStyle w:val="Sidenr"/>
@@ -2227,7 +2674,7 @@
 </file>
 
 <file path=word/header3.xml><?xml version="1.0" encoding="utf-8"?>
-<w:hdr xmlns:wpc="http://schemas.microsoft.com/office/word/2010/wordprocessingCanvas" xmlns:cx="http://schemas.microsoft.com/office/drawing/2014/chartex" xmlns:cx1="http://schemas.microsoft.com/office/drawing/2015/9/8/chartex" xmlns:cx2="http://schemas.microsoft.com/office/drawing/2015/10/21/chartex" xmlns:cx3="http://schemas.microsoft.com/office/drawing/2016/5/9/chartex" xmlns:cx4="http://schemas.microsoft.com/office/drawing/2016/5/10/chartex" xmlns:cx5="http://schemas.microsoft.com/office/drawing/2016/5/11/chartex" xmlns:cx6="http://schemas.microsoft.com/office/drawing/2016/5/12/chartex" xmlns:cx7="http://schemas.microsoft.com/office/drawing/2016/5/13/chartex" xmlns:cx8="http://schemas.microsoft.com/office/drawing/2016/5/14/chartex" xmlns:mc="http://schemas.openxmlformats.org/markup-compatibility/2006" xmlns:aink="http://schemas.microsoft.com/office/drawing/2016/ink" xmlns:am3d="http://schemas.microsoft.com/office/drawing/2017/model3d" xmlns:o="urn:schemas-microsoft-com:office:office" xmlns:r="http://schemas.openxmlformats.org/officeDocument/2006/relationships" xmlns:m="http://schemas.openxmlformats.org/officeDocument/2006/math" xmlns:v="urn:schemas-microsoft-com:vml" xmlns:wp14="http://schemas.microsoft.com/office/word/2010/wordprocessingDrawing" xmlns:wp="http://schemas.openxmlformats.org/drawingml/2006/wordprocessingDrawing" xmlns:w10="urn:schemas-microsoft-com:office:word" xmlns:w="http://schemas.openxmlformats.org/wordprocessingml/2006/main" xmlns:w14="http://schemas.microsoft.com/office/word/2010/wordml" xmlns:w15="http://schemas.microsoft.com/office/word/2012/wordml" xmlns:w16cex="http://schemas.microsoft.com/office/word/2018/wordml/cex" xmlns:w16cid="http://schemas.microsoft.com/office/word/2016/wordml/cid" xmlns:w16="http://schemas.microsoft.com/office/word/2018/wordml" xmlns:w16se="http://schemas.microsoft.com/office/word/2015/wordml/symex" xmlns:wpg="http://schemas.microsoft.com/office/word/2010/wordprocessingGroup" xmlns:wpi="http://schemas.microsoft.com/office/word/2010/wordprocessingInk" xmlns:wne="http://schemas.microsoft.com/office/word/2006/wordml" xmlns:wps="http://schemas.microsoft.com/office/word/2010/wordprocessingShape" mc:Ignorable="w14 w15 w16se w16cid w16 w16cex wp14">
+<w:hdr xmlns:wpc="http://schemas.microsoft.com/office/word/2010/wordprocessingCanvas" xmlns:cx="http://schemas.microsoft.com/office/drawing/2014/chartex" xmlns:cx1="http://schemas.microsoft.com/office/drawing/2015/9/8/chartex" xmlns:cx2="http://schemas.microsoft.com/office/drawing/2015/10/21/chartex" xmlns:cx3="http://schemas.microsoft.com/office/drawing/2016/5/9/chartex" xmlns:cx4="http://schemas.microsoft.com/office/drawing/2016/5/10/chartex" xmlns:cx5="http://schemas.microsoft.com/office/drawing/2016/5/11/chartex" xmlns:cx6="http://schemas.microsoft.com/office/drawing/2016/5/12/chartex" xmlns:cx7="http://schemas.microsoft.com/office/drawing/2016/5/13/chartex" xmlns:cx8="http://schemas.microsoft.com/office/drawing/2016/5/14/chartex" xmlns:mc="http://schemas.openxmlformats.org/markup-compatibility/2006" xmlns:aink="http://schemas.microsoft.com/office/drawing/2016/ink" xmlns:am3d="http://schemas.microsoft.com/office/drawing/2017/model3d" xmlns:o="urn:schemas-microsoft-com:office:office" xmlns:oel="http://schemas.microsoft.com/office/2019/extlst" xmlns:r="http://schemas.openxmlformats.org/officeDocument/2006/relationships" xmlns:m="http://schemas.openxmlformats.org/officeDocument/2006/math" xmlns:v="urn:schemas-microsoft-com:vml" xmlns:wp14="http://schemas.microsoft.com/office/word/2010/wordprocessingDrawing" xmlns:wp="http://schemas.openxmlformats.org/drawingml/2006/wordprocessingDrawing" xmlns:w10="urn:schemas-microsoft-com:office:word" xmlns:w="http://schemas.openxmlformats.org/wordprocessingml/2006/main" xmlns:w14="http://schemas.microsoft.com/office/word/2010/wordml" xmlns:w15="http://schemas.microsoft.com/office/word/2012/wordml" xmlns:w16cex="http://schemas.microsoft.com/office/word/2018/wordml/cex" xmlns:w16cid="http://schemas.microsoft.com/office/word/2016/wordml/cid" xmlns:w16="http://schemas.microsoft.com/office/word/2018/wordml" xmlns:w16du="http://schemas.microsoft.com/office/word/2023/wordml/word16du" xmlns:w16sdtdh="http://schemas.microsoft.com/office/word/2020/wordml/sdtdatahash" xmlns:w16sdtfl="http://schemas.microsoft.com/office/word/2024/wordml/sdtformatlock" xmlns:w16se="http://schemas.microsoft.com/office/word/2015/wordml/symex" xmlns:wpg="http://schemas.microsoft.com/office/word/2010/wordprocessingGroup" xmlns:wpi="http://schemas.microsoft.com/office/word/2010/wordprocessingInk" xmlns:wne="http://schemas.microsoft.com/office/word/2006/wordml" xmlns:wps="http://schemas.microsoft.com/office/word/2010/wordprocessingShape" mc:Ignorable="w14 w15 w16se w16cid w16 w16cex w16sdtdh w16sdtfl w16du wp14">
   <w:p>
     <w:pPr>
       <w:pStyle w:val="Topptekst"/>
@@ -2237,7 +2684,7 @@
 </file>
 
 <file path=word/numbering.xml><?xml version="1.0" encoding="utf-8"?>
-<w:numbering xmlns:wpc="http://schemas.microsoft.com/office/word/2010/wordprocessingCanvas" xmlns:cx="http://schemas.microsoft.com/office/drawing/2014/chartex" xmlns:cx1="http://schemas.microsoft.com/office/drawing/2015/9/8/chartex" xmlns:cx2="http://schemas.microsoft.com/office/drawing/2015/10/21/chartex" xmlns:cx3="http://schemas.microsoft.com/office/drawing/2016/5/9/chartex" xmlns:cx4="http://schemas.microsoft.com/office/drawing/2016/5/10/chartex" xmlns:cx5="http://schemas.microsoft.com/office/drawing/2016/5/11/chartex" xmlns:cx6="http://schemas.microsoft.com/office/drawing/2016/5/12/chartex" xmlns:cx7="http://schemas.microsoft.com/office/drawing/2016/5/13/chartex" xmlns:cx8="http://schemas.microsoft.com/office/drawing/2016/5/14/chartex" xmlns:mc="http://schemas.openxmlformats.org/markup-compatibility/2006" xmlns:aink="http://schemas.microsoft.com/office/drawing/2016/ink" xmlns:am3d="http://schemas.microsoft.com/office/drawing/2017/model3d" xmlns:o="urn:schemas-microsoft-com:office:office" xmlns:r="http://schemas.openxmlformats.org/officeDocument/2006/relationships" xmlns:m="http://schemas.openxmlformats.org/officeDocument/2006/math" xmlns:v="urn:schemas-microsoft-com:vml" xmlns:wp14="http://schemas.microsoft.com/office/word/2010/wordprocessingDrawing" xmlns:wp="http://schemas.openxmlformats.org/drawingml/2006/wordprocessingDrawing" xmlns:w10="urn:schemas-microsoft-com:office:word" xmlns:w="http://schemas.openxmlformats.org/wordprocessingml/2006/main" xmlns:w14="http://schemas.microsoft.com/office/word/2010/wordml" xmlns:w15="http://schemas.microsoft.com/office/word/2012/wordml" xmlns:w16cex="http://schemas.microsoft.com/office/word/2018/wordml/cex" xmlns:w16cid="http://schemas.microsoft.com/office/word/2016/wordml/cid" xmlns:w16="http://schemas.microsoft.com/office/word/2018/wordml" xmlns:w16se="http://schemas.microsoft.com/office/word/2015/wordml/symex" xmlns:wpg="http://schemas.microsoft.com/office/word/2010/wordprocessingGroup" xmlns:wpi="http://schemas.microsoft.com/office/word/2010/wordprocessingInk" xmlns:wne="http://schemas.microsoft.com/office/word/2006/wordml" xmlns:wps="http://schemas.microsoft.com/office/word/2010/wordprocessingShape" mc:Ignorable="w14 w15 w16se w16cid w16 w16cex wp14">
+<w:numbering xmlns:wpc="http://schemas.microsoft.com/office/word/2010/wordprocessingCanvas" xmlns:cx="http://schemas.microsoft.com/office/drawing/2014/chartex" xmlns:cx1="http://schemas.microsoft.com/office/drawing/2015/9/8/chartex" xmlns:cx2="http://schemas.microsoft.com/office/drawing/2015/10/21/chartex" xmlns:cx3="http://schemas.microsoft.com/office/drawing/2016/5/9/chartex" xmlns:cx4="http://schemas.microsoft.com/office/drawing/2016/5/10/chartex" xmlns:cx5="http://schemas.microsoft.com/office/drawing/2016/5/11/chartex" xmlns:cx6="http://schemas.microsoft.com/office/drawing/2016/5/12/chartex" xmlns:cx7="http://schemas.microsoft.com/office/drawing/2016/5/13/chartex" xmlns:cx8="http://schemas.microsoft.com/office/drawing/2016/5/14/chartex" xmlns:mc="http://schemas.openxmlformats.org/markup-compatibility/2006" xmlns:aink="http://schemas.microsoft.com/office/drawing/2016/ink" xmlns:am3d="http://schemas.microsoft.com/office/drawing/2017/model3d" xmlns:o="urn:schemas-microsoft-com:office:office" xmlns:oel="http://schemas.microsoft.com/office/2019/extlst" xmlns:r="http://schemas.openxmlformats.org/officeDocument/2006/relationships" xmlns:m="http://schemas.openxmlformats.org/officeDocument/2006/math" xmlns:v="urn:schemas-microsoft-com:vml" xmlns:wp14="http://schemas.microsoft.com/office/word/2010/wordprocessingDrawing" xmlns:wp="http://schemas.openxmlformats.org/drawingml/2006/wordprocessingDrawing" xmlns:w10="urn:schemas-microsoft-com:office:word" xmlns:w="http://schemas.openxmlformats.org/wordprocessingml/2006/main" xmlns:w14="http://schemas.microsoft.com/office/word/2010/wordml" xmlns:w15="http://schemas.microsoft.com/office/word/2012/wordml" xmlns:w16cex="http://schemas.microsoft.com/office/word/2018/wordml/cex" xmlns:w16cid="http://schemas.microsoft.com/office/word/2016/wordml/cid" xmlns:w16="http://schemas.microsoft.com/office/word/2018/wordml" xmlns:w16du="http://schemas.microsoft.com/office/word/2023/wordml/word16du" xmlns:w16sdtdh="http://schemas.microsoft.com/office/word/2020/wordml/sdtdatahash" xmlns:w16sdtfl="http://schemas.microsoft.com/office/word/2024/wordml/sdtformatlock" xmlns:w16se="http://schemas.microsoft.com/office/word/2015/wordml/symex" xmlns:wpg="http://schemas.microsoft.com/office/word/2010/wordprocessingGroup" xmlns:wpi="http://schemas.microsoft.com/office/word/2010/wordprocessingInk" xmlns:wne="http://schemas.microsoft.com/office/word/2006/wordml" xmlns:wps="http://schemas.microsoft.com/office/word/2010/wordprocessingShape" mc:Ignorable="w14 w15 w16se w16cid w16 w16cex w16sdtdh w16sdtfl w16du wp14">
   <w:abstractNum w:abstractNumId="0" w15:restartNumberingAfterBreak="0">
     <w:nsid w:val="00D04A2A"/>
     <w:multiLevelType w:val="multilevel"/>
@@ -3632,40 +4079,40 @@
     <w:tmpl w:val="E85EE2A0"/>
     <w:numStyleLink w:val="Bilager"/>
   </w:abstractNum>
-  <w:num w:numId="1">
+  <w:num w:numId="1" w16cid:durableId="1754544217">
     <w:abstractNumId w:val="10"/>
   </w:num>
-  <w:num w:numId="2">
+  <w:num w:numId="2" w16cid:durableId="460151949">
     <w:abstractNumId w:val="5"/>
   </w:num>
-  <w:num w:numId="3">
+  <w:num w:numId="3" w16cid:durableId="1047101008">
     <w:abstractNumId w:val="7"/>
   </w:num>
-  <w:num w:numId="4">
+  <w:num w:numId="4" w16cid:durableId="1498879600">
     <w:abstractNumId w:val="9"/>
   </w:num>
-  <w:num w:numId="5">
+  <w:num w:numId="5" w16cid:durableId="1780173404">
     <w:abstractNumId w:val="4"/>
   </w:num>
-  <w:num w:numId="6">
+  <w:num w:numId="6" w16cid:durableId="20282515">
     <w:abstractNumId w:val="0"/>
   </w:num>
-  <w:num w:numId="7">
+  <w:num w:numId="7" w16cid:durableId="1810853949">
     <w:abstractNumId w:val="11"/>
   </w:num>
-  <w:num w:numId="8">
+  <w:num w:numId="8" w16cid:durableId="579100084">
     <w:abstractNumId w:val="2"/>
   </w:num>
-  <w:num w:numId="9">
+  <w:num w:numId="9" w16cid:durableId="2056000978">
     <w:abstractNumId w:val="6"/>
   </w:num>
-  <w:num w:numId="10">
+  <w:num w:numId="10" w16cid:durableId="1631471381">
     <w:abstractNumId w:val="8"/>
   </w:num>
-  <w:num w:numId="11">
+  <w:num w:numId="11" w16cid:durableId="654190254">
     <w:abstractNumId w:val="3"/>
   </w:num>
-  <w:num w:numId="12">
+  <w:num w:numId="12" w16cid:durableId="1729261444">
     <w:abstractNumId w:val="1"/>
   </w:num>
   <w:numIdMacAtCleanup w:val="7"/>
@@ -3673,7 +4120,7 @@
 </file>
 
 <file path=word/people.xml><?xml version="1.0" encoding="utf-8"?>
-<w15:people xmlns:wpc="http://schemas.microsoft.com/office/word/2010/wordprocessingCanvas" xmlns:cx="http://schemas.microsoft.com/office/drawing/2014/chartex" xmlns:cx1="http://schemas.microsoft.com/office/drawing/2015/9/8/chartex" xmlns:cx2="http://schemas.microsoft.com/office/drawing/2015/10/21/chartex" xmlns:cx3="http://schemas.microsoft.com/office/drawing/2016/5/9/chartex" xmlns:cx4="http://schemas.microsoft.com/office/drawing/2016/5/10/chartex" xmlns:cx5="http://schemas.microsoft.com/office/drawing/2016/5/11/chartex" xmlns:cx6="http://schemas.microsoft.com/office/drawing/2016/5/12/chartex" xmlns:cx7="http://schemas.microsoft.com/office/drawing/2016/5/13/chartex" xmlns:cx8="http://schemas.microsoft.com/office/drawing/2016/5/14/chartex" xmlns:mc="http://schemas.openxmlformats.org/markup-compatibility/2006" xmlns:aink="http://schemas.microsoft.com/office/drawing/2016/ink" xmlns:am3d="http://schemas.microsoft.com/office/drawing/2017/model3d" xmlns:o="urn:schemas-microsoft-com:office:office" xmlns:r="http://schemas.openxmlformats.org/officeDocument/2006/relationships" xmlns:m="http://schemas.openxmlformats.org/officeDocument/2006/math" xmlns:v="urn:schemas-microsoft-com:vml" xmlns:wp14="http://schemas.microsoft.com/office/word/2010/wordprocessingDrawing" xmlns:wp="http://schemas.openxmlformats.org/drawingml/2006/wordprocessingDrawing" xmlns:w10="urn:schemas-microsoft-com:office:word" xmlns:w="http://schemas.openxmlformats.org/wordprocessingml/2006/main" xmlns:w14="http://schemas.microsoft.com/office/word/2010/wordml" xmlns:w15="http://schemas.microsoft.com/office/word/2012/wordml" xmlns:w16cex="http://schemas.microsoft.com/office/word/2018/wordml/cex" xmlns:w16cid="http://schemas.microsoft.com/office/word/2016/wordml/cid" xmlns:w16="http://schemas.microsoft.com/office/word/2018/wordml" xmlns:w16se="http://schemas.microsoft.com/office/word/2015/wordml/symex" xmlns:wpg="http://schemas.microsoft.com/office/word/2010/wordprocessingGroup" xmlns:wpi="http://schemas.microsoft.com/office/word/2010/wordprocessingInk" xmlns:wne="http://schemas.microsoft.com/office/word/2006/wordml" xmlns:wps="http://schemas.microsoft.com/office/word/2010/wordprocessingShape" mc:Ignorable="w14 w15 w16se w16cid w16 w16cex wp14">
+<w15:people xmlns:wpc="http://schemas.microsoft.com/office/word/2010/wordprocessingCanvas" xmlns:cx="http://schemas.microsoft.com/office/drawing/2014/chartex" xmlns:cx1="http://schemas.microsoft.com/office/drawing/2015/9/8/chartex" xmlns:cx2="http://schemas.microsoft.com/office/drawing/2015/10/21/chartex" xmlns:cx3="http://schemas.microsoft.com/office/drawing/2016/5/9/chartex" xmlns:cx4="http://schemas.microsoft.com/office/drawing/2016/5/10/chartex" xmlns:cx5="http://schemas.microsoft.com/office/drawing/2016/5/11/chartex" xmlns:cx6="http://schemas.microsoft.com/office/drawing/2016/5/12/chartex" xmlns:cx7="http://schemas.microsoft.com/office/drawing/2016/5/13/chartex" xmlns:cx8="http://schemas.microsoft.com/office/drawing/2016/5/14/chartex" xmlns:mc="http://schemas.openxmlformats.org/markup-compatibility/2006" xmlns:aink="http://schemas.microsoft.com/office/drawing/2016/ink" xmlns:am3d="http://schemas.microsoft.com/office/drawing/2017/model3d" xmlns:o="urn:schemas-microsoft-com:office:office" xmlns:oel="http://schemas.microsoft.com/office/2019/extlst" xmlns:r="http://schemas.openxmlformats.org/officeDocument/2006/relationships" xmlns:m="http://schemas.openxmlformats.org/officeDocument/2006/math" xmlns:v="urn:schemas-microsoft-com:vml" xmlns:wp14="http://schemas.microsoft.com/office/word/2010/wordprocessingDrawing" xmlns:wp="http://schemas.openxmlformats.org/drawingml/2006/wordprocessingDrawing" xmlns:w10="urn:schemas-microsoft-com:office:word" xmlns:w="http://schemas.openxmlformats.org/wordprocessingml/2006/main" xmlns:w14="http://schemas.microsoft.com/office/word/2010/wordml" xmlns:w15="http://schemas.microsoft.com/office/word/2012/wordml" xmlns:w16cex="http://schemas.microsoft.com/office/word/2018/wordml/cex" xmlns:w16cid="http://schemas.microsoft.com/office/word/2016/wordml/cid" xmlns:w16="http://schemas.microsoft.com/office/word/2018/wordml" xmlns:w16du="http://schemas.microsoft.com/office/word/2023/wordml/word16du" xmlns:w16sdtdh="http://schemas.microsoft.com/office/word/2020/wordml/sdtdatahash" xmlns:w16sdtfl="http://schemas.microsoft.com/office/word/2024/wordml/sdtformatlock" xmlns:w16se="http://schemas.microsoft.com/office/word/2015/wordml/symex" xmlns:wpg="http://schemas.microsoft.com/office/word/2010/wordprocessingGroup" xmlns:wpi="http://schemas.microsoft.com/office/word/2010/wordprocessingInk" xmlns:wne="http://schemas.microsoft.com/office/word/2006/wordml" xmlns:wps="http://schemas.microsoft.com/office/word/2010/wordprocessingShape" mc:Ignorable="w14 w15 w16se w16cid w16 w16cex w16sdtdh w16sdtfl w16du wp14">
   <w15:person w15:author="Lars Folkvard Giske">
     <w15:presenceInfo w15:providerId="AD" w15:userId="S::Lars.Giske@foyen.no::b5f2f251-f739-495f-829c-fa79dc79f6b8"/>
   </w15:person>
@@ -3681,7 +4128,7 @@
 </file>
 
 <file path=word/styles.xml><?xml version="1.0" encoding="utf-8"?>
-<w:styles xmlns:mc="http://schemas.openxmlformats.org/markup-compatibility/2006" xmlns:r="http://schemas.openxmlformats.org/officeDocument/2006/relationships" xmlns:w="http://schemas.openxmlformats.org/wordprocessingml/2006/main" xmlns:w14="http://schemas.microsoft.com/office/word/2010/wordml" xmlns:w15="http://schemas.microsoft.com/office/word/2012/wordml" xmlns:w16cex="http://schemas.microsoft.com/office/word/2018/wordml/cex" xmlns:w16cid="http://schemas.microsoft.com/office/word/2016/wordml/cid" xmlns:w16="http://schemas.microsoft.com/office/word/2018/wordml" xmlns:w16se="http://schemas.microsoft.com/office/word/2015/wordml/symex" mc:Ignorable="w14 w15 w16se w16cid w16 w16cex">
+<w:styles xmlns:mc="http://schemas.openxmlformats.org/markup-compatibility/2006" xmlns:r="http://schemas.openxmlformats.org/officeDocument/2006/relationships" xmlns:w="http://schemas.openxmlformats.org/wordprocessingml/2006/main" xmlns:w14="http://schemas.microsoft.com/office/word/2010/wordml" xmlns:w15="http://schemas.microsoft.com/office/word/2012/wordml" xmlns:w16cex="http://schemas.microsoft.com/office/word/2018/wordml/cex" xmlns:w16cid="http://schemas.microsoft.com/office/word/2016/wordml/cid" xmlns:w16="http://schemas.microsoft.com/office/word/2018/wordml" xmlns:w16du="http://schemas.microsoft.com/office/word/2023/wordml/word16du" xmlns:w16sdtdh="http://schemas.microsoft.com/office/word/2020/wordml/sdtdatahash" xmlns:w16sdtfl="http://schemas.microsoft.com/office/word/2024/wordml/sdtformatlock" xmlns:w16se="http://schemas.microsoft.com/office/word/2015/wordml/symex" mc:Ignorable="w14 w15 w16se w16cid w16 w16cex w16sdtdh w16sdtfl w16du">
   <w:docDefaults>
     <w:rPrDefault>
       <w:rPr>
@@ -5034,6 +5481,19 @@
       <w:rFonts w:ascii="Calibri Light" w:hAnsi="Calibri Light" w:cstheme="minorBidi"/>
     </w:rPr>
   </w:style>
+  <w:style w:type="paragraph" w:styleId="Revisjon">
+    <w:name w:val="Revision"/>
+    <w:hidden/>
+    <w:uiPriority w:val="99"/>
+    <w:semiHidden/>
+    <w:rsid w:val="001976EE"/>
+    <w:pPr>
+      <w:spacing w:after="0"/>
+    </w:pPr>
+    <w:rPr>
+      <w:rFonts w:ascii="Calibri" w:hAnsi="Calibri" w:cs="Calibri"/>
+    </w:rPr>
+  </w:style>
 </w:styles>
 </file>
 
@@ -5298,7 +5758,27 @@
 </a:theme>
 </file>
 
-<file path=customXml/item1.xml>��< ? x m l   v e r s i o n = " 1 . 0 "   e n c o d i n g = " u t f - 1 6 " ? > < p r o p e r t i e s   x m l n s = " h t t p : / / w w w . i m a n a g e . c o m / w o r k / x m l s c h e m a " > +<file path=customXml/item1.xml><?xml version="1.0" encoding="utf-8"?>
+<?mso-contentType ?>
+<FormTemplates xmlns="http://schemas.microsoft.com/sharepoint/v3/contenttype/forms">
+  <Display>DocumentLibraryForm</Display>
+  <Edit>DocumentLibraryForm</Edit>
+  <New>DocumentLibraryForm</New>
+</FormTemplates>
+</file>
+
+<file path=customXml/item2.xml><?xml version="1.0" encoding="utf-8"?>
+<p:properties xmlns:p="http://schemas.microsoft.com/office/2006/metadata/properties" xmlns:xsi="http://www.w3.org/2001/XMLSchema-instance" xmlns:pc="http://schemas.microsoft.com/office/infopath/2007/PartnerControls">
+  <documentManagement>
+    <TaxCatchAll xmlns="aa42d9fb-40ba-4c8d-90d3-753d84478b8c" xsi:nil="true"/>
+    <lcf76f155ced4ddcb4097134ff3c332f xmlns="ad2e3672-6839-496a-9007-320bb9a4b49d">
+      <Terms xmlns="http://schemas.microsoft.com/office/infopath/2007/PartnerControls"/>
+    </lcf76f155ced4ddcb4097134ff3c332f>
+  </documentManagement>
+</p:properties>
+</file>
+
+<file path=customXml/item3.xml>��< ? x m l   v e r s i o n = " 1 . 0 "   e n c o d i n g = " u t f - 1 6 " ? > < p r o p e r t i e s   x m l n s = " h t t p : / / w w w . i m a n a g e . c o m / w o r k / x m l s c h e m a " >   
      < d o c u m e n t i d > L E G A L ! 1 7 6 6 9 8 6 . 1 < / d o c u m e n t i d >   
@@ -5313,7 +5793,7 @@
  < / p r o p e r t i e s > 
 </file>
 
-<file path=customXml/item2.xml>��< ? x m l   v e r s i o n = " 1 . 0 "   e n c o d i n g = " u t f - 1 6 " ? > < p r o p e r t i e s   x m l n s = " h t t p : / / w w w . i m a n a g e . c o m / w o r k / x m l s c h e m a " > +<file path=customXml/item4.xml>��< ? x m l   v e r s i o n = " 1 . 0 "   e n c o d i n g = " u t f - 1 6 " ? > < p r o p e r t i e s   x m l n s = " h t t p : / / w w w . i m a n a g e . c o m / w o r k / x m l s c h e m a " >   
      < d o c u m e n t i d > L e g a l ! 1 3 6 0 8 1 2 . 1 < / d o c u m e n t i d >   
@@ -5328,14 +5808,15 @@
  < / p r o p e r t i e s > 
 </file>
 
-<file path=customXml/item3.xml><?xml version="1.0" encoding="utf-8"?>
+<file path=customXml/item5.xml><?xml version="1.0" encoding="utf-8"?>
 <b:Sources xmlns:b="http://schemas.openxmlformats.org/officeDocument/2006/bibliography" xmlns="http://schemas.openxmlformats.org/officeDocument/2006/bibliography" SelectedStyle="\APASixthEditionOfficeOnline.xsl" StyleName="APA" Version="6"/>
 </file>
 
-<file path=customXml/item4.xml><?xml version="1.0" encoding="utf-8"?>
-<ct:contentTypeSchema xmlns:ct="http://schemas.microsoft.com/office/2006/metadata/contentType" xmlns:ma="http://schemas.microsoft.com/office/2006/metadata/properties/metaAttributes" ct:_="" ma:_="" ma:contentTypeName="Document" ma:contentTypeID="0x0101005E9D2F3FAB87F641AC56BBEF47DF4879" ma:contentTypeVersion="4" ma:contentTypeDescription="Create a new document." ma:contentTypeScope="" ma:versionID="4d0f01b771a419c431dbb5356ba019f7">
-  <xsd:schema xmlns:xsd="http://www.w3.org/2001/XMLSchema" xmlns:xs="http://www.w3.org/2001/XMLSchema" xmlns:p="http://schemas.microsoft.com/office/2006/metadata/properties" xmlns:ns2="ad2e3672-6839-496a-9007-320bb9a4b49d" targetNamespace="http://schemas.microsoft.com/office/2006/metadata/properties" ma:root="true" ma:fieldsID="c71b9f9b2522e6cdc8f29fc6ee94a1aa" ns2:_="">
+<file path=customXml/item6.xml><?xml version="1.0" encoding="utf-8"?>
+<ct:contentTypeSchema xmlns:ct="http://schemas.microsoft.com/office/2006/metadata/contentType" xmlns:ma="http://schemas.microsoft.com/office/2006/metadata/properties/metaAttributes" ct:_="" ma:_="" ma:contentTypeName="Dokument" ma:contentTypeID="0x0101005E9D2F3FAB87F641AC56BBEF47DF4879" ma:contentTypeVersion="14" ma:contentTypeDescription="Opprett et nytt dokument." ma:contentTypeScope="" ma:versionID="b0d5e5b7362ac3435cb594679a6e834c">
+  <xsd:schema xmlns:xsd="http://www.w3.org/2001/XMLSchema" xmlns:xs="http://www.w3.org/2001/XMLSchema" xmlns:p="http://schemas.microsoft.com/office/2006/metadata/properties" xmlns:ns2="ad2e3672-6839-496a-9007-320bb9a4b49d" xmlns:ns3="aa42d9fb-40ba-4c8d-90d3-753d84478b8c" targetNamespace="http://schemas.microsoft.com/office/2006/metadata/properties" ma:root="true" ma:fieldsID="2eb0228fa03a8b3b32368c89dd9e64f3" ns2:_="" ns3:_="">
     <xsd:import namespace="ad2e3672-6839-496a-9007-320bb9a4b49d"/>
+    <xsd:import namespace="aa42d9fb-40ba-4c8d-90d3-753d84478b8c"/>
     <xsd:element name="properties">
       <xsd:complexType>
         <xsd:sequence>
@@ -5346,6 +5827,15 @@
                 <xsd:element ref="ns2:MediaServiceFastMetadata" minOccurs="0"/>
                 <xsd:element ref="ns2:MediaServiceAutoKeyPoints" minOccurs="0"/>
                 <xsd:element ref="ns2:MediaServiceKeyPoints" minOccurs="0"/>
+                <xsd:element ref="ns3:SharedWithUsers" minOccurs="0"/>
+                <xsd:element ref="ns3:SharedWithDetails" minOccurs="0"/>
+                <xsd:element ref="ns2:lcf76f155ced4ddcb4097134ff3c332f" minOccurs="0"/>
+                <xsd:element ref="ns3:TaxCatchAll" minOccurs="0"/>
+                <xsd:element ref="ns2:MediaServiceGenerationTime" minOccurs="0"/>
+                <xsd:element ref="ns2:MediaServiceEventHashCode" minOccurs="0"/>
+                <xsd:element ref="ns2:MediaServiceDateTaken" minOccurs="0"/>
+                <xsd:element ref="ns2:MediaServiceObjectDetectorVersions" minOccurs="0"/>
+                <xsd:element ref="ns2:MediaServiceSearchProperties" minOccurs="0"/>
               </xsd:all>
             </xsd:complexType>
           </xsd:element>
@@ -5378,6 +5868,79 @@
         </xsd:restriction>
       </xsd:simpleType>
     </xsd:element>
+    <xsd:element name="lcf76f155ced4ddcb4097134ff3c332f" ma:index="15" nillable="true" ma:taxonomy="true" ma:internalName="lcf76f155ced4ddcb4097134ff3c332f" ma:taxonomyFieldName="MediaServiceImageTags" ma:displayName="Bildemerkelapper" ma:readOnly="false" ma:fieldId="{5cf76f15-5ced-4ddc-b409-7134ff3c332f}" ma:taxonomyMulti="true" ma:sspId="85a3b324-4a98-4cd3-a3e5-34c9eea93623" ma:termSetId="09814cd3-568e-fe90-9814-8d621ff8fb84" ma:anchorId="fba54fb3-c3e1-fe81-a776-ca4b69148c4d" ma:open="true" ma:isKeyword="false">
+      <xsd:complexType>
+        <xsd:sequence>
+          <xsd:element ref="pc:Terms" minOccurs="0" maxOccurs="1"/>
+        </xsd:sequence>
+      </xsd:complexType>
+    </xsd:element>
+    <xsd:element name="MediaServiceGenerationTime" ma:index="17" nillable="true" ma:displayName="MediaServiceGenerationTime" ma:hidden="true" ma:internalName="MediaServiceGenerationTime" ma:readOnly="true">
+      <xsd:simpleType>
+        <xsd:restriction base="dms:Text"/>
+      </xsd:simpleType>
+    </xsd:element>
+    <xsd:element name="MediaServiceEventHashCode" ma:index="18" nillable="true" ma:displayName="MediaServiceEventHashCode" ma:hidden="true" ma:internalName="MediaServiceEventHashCode" ma:readOnly="true">
+      <xsd:simpleType>
+        <xsd:restriction base="dms:Text"/>
+      </xsd:simpleType>
+    </xsd:element>
+    <xsd:element name="MediaServiceDateTaken" ma:index="19" nillable="true" ma:displayName="MediaServiceDateTaken" ma:hidden="true" ma:indexed="true" ma:internalName="MediaServiceDateTaken" ma:readOnly="true">
+      <xsd:simpleType>
+        <xsd:restriction base="dms:Text"/>
+      </xsd:simpleType>
+    </xsd:element>
+    <xsd:element name="MediaServiceObjectDetectorVersions" ma:index="20" nillable="true" ma:displayName="MediaServiceObjectDetectorVersions" ma:hidden="true" ma:indexed="true" ma:internalName="MediaServiceObjectDetectorVersions" ma:readOnly="true">
+      <xsd:simpleType>
+        <xsd:restriction base="dms:Text"/>
+      </xsd:simpleType>
+    </xsd:element>
+    <xsd:element name="MediaServiceSearchProperties" ma:index="21" nillable="true" ma:displayName="MediaServiceSearchProperties" ma:hidden="true" ma:internalName="MediaServiceSearchProperties" ma:readOnly="true">
+      <xsd:simpleType>
+        <xsd:restriction base="dms:Note"/>
+      </xsd:simpleType>
+    </xsd:element>
+  </xsd:schema>
+  <xsd:schema xmlns:xsd="http://www.w3.org/2001/XMLSchema" xmlns:xs="http://www.w3.org/2001/XMLSchema" xmlns:dms="http://schemas.microsoft.com/office/2006/documentManagement/types" xmlns:pc="http://schemas.microsoft.com/office/infopath/2007/PartnerControls" targetNamespace="aa42d9fb-40ba-4c8d-90d3-753d84478b8c" elementFormDefault="qualified">
+    <xsd:import namespace="http://schemas.microsoft.com/office/2006/documentManagement/types"/>
+    <xsd:import namespace="http://schemas.microsoft.com/office/infopath/2007/PartnerControls"/>
+    <xsd:element name="SharedWithUsers" ma:index="12" nillable="true" ma:displayName="Delt med" ma:internalName="SharedWithUsers" ma:readOnly="true">
+      <xsd:complexType>
+        <xsd:complexContent>
+          <xsd:extension base="dms:UserMulti">
+            <xsd:sequence>
+              <xsd:element name="UserInfo" minOccurs="0" maxOccurs="unbounded">
+                <xsd:complexType>
+                  <xsd:sequence>
+                    <xsd:element name="DisplayName" type="xsd:string" minOccurs="0"/>
+                    <xsd:element name="AccountId" type="dms:UserId" minOccurs="0" nillable="true"/>
+                    <xsd:element name="AccountType" type="xsd:string" minOccurs="0"/>
+                  </xsd:sequence>
+                </xsd:complexType>
+              </xsd:element>
+            </xsd:sequence>
+          </xsd:extension>
+        </xsd:complexContent>
+      </xsd:complexType>
+    </xsd:element>
+    <xsd:element name="SharedWithDetails" ma:index="13" nillable="true" ma:displayName="Delingsdetaljer" ma:internalName="SharedWithDetails" ma:readOnly="true">
+      <xsd:simpleType>
+        <xsd:restriction base="dms:Note">
+          <xsd:maxLength value="255"/>
+        </xsd:restriction>
+      </xsd:simpleType>
+    </xsd:element>
+    <xsd:element name="TaxCatchAll" ma:index="16" nillable="true" ma:displayName="Taxonomy Catch All Column" ma:hidden="true" ma:list="{be19cc8f-d707-4d97-8b56-3e5a78ddc8e1}" ma:internalName="TaxCatchAll" ma:showField="CatchAllData" ma:web="aa42d9fb-40ba-4c8d-90d3-753d84478b8c">
+      <xsd:complexType>
+        <xsd:complexContent>
+          <xsd:extension base="dms:MultiChoiceLookup">
+            <xsd:sequence>
+              <xsd:element name="Value" type="dms:Lookup" maxOccurs="unbounded" minOccurs="0" nillable="true"/>
+            </xsd:sequence>
+          </xsd:extension>
+        </xsd:complexContent>
+      </xsd:complexType>
+    </xsd:element>
   </xsd:schema>
   <xsd:schema xmlns="http://schemas.openxmlformats.org/package/2006/metadata/core-properties" xmlns:xsd="http://www.w3.org/2001/XMLSchema" xmlns:xsi="http://www.w3.org/2001/XMLSchema-instance" xmlns:dc="http://purl.org/dc/elements/1.1/" xmlns:dcterms="http://purl.org/dc/terms/" xmlns:odoc="http://schemas.microsoft.com/internal/obd" targetNamespace="http://schemas.openxmlformats.org/package/2006/metadata/core-properties" elementFormDefault="qualified" attributeFormDefault="unqualified" blockDefault="#all">
     <xsd:import namespace="http://purl.org/dc/elements/1.1/" schemaLocation="http://dublincore.org/schemas/xmls/qdc/2003/04/02/dc.xsd"/>
@@ -5388,8 +5951,8 @@
         <xsd:element ref="dc:creator" minOccurs="0" maxOccurs="1"/>
         <xsd:element ref="dcterms:created" minOccurs="0" maxOccurs="1"/>
         <xsd:element ref="dc:identifier" minOccurs="0" maxOccurs="1"/>
-        <xsd:element name="contentType" minOccurs="0" maxOccurs="1" type="xsd:string" ma:index="0" ma:displayName="Content Type"/>
-        <xsd:element ref="dc:title" minOccurs="0" maxOccurs="1" ma:index="4" ma:displayName="Title"/>
+        <xsd:element name="contentType" minOccurs="0" maxOccurs="1" type="xsd:string" ma:index="0" ma:displayName="Innholdstype"/>
+        <xsd:element ref="dc:title" minOccurs="0" maxOccurs="1" ma:index="4" ma:displayName="Tittel"/>
         <xsd:element ref="dc:subject" minOccurs="0" maxOccurs="1"/>
         <xsd:element ref="dc:description" minOccurs="0" maxOccurs="1"/>
         <xsd:element name="keywords" minOccurs="0" maxOccurs="1" type="xsd:string"/>
@@ -5478,22 +6041,26 @@
 </ct:contentTypeSchema>
 </file>
 
-<file path=customXml/item5.xml><?xml version="1.0" encoding="utf-8"?>
-<?mso-contentType ?>
-<FormTemplates xmlns="http://schemas.microsoft.com/sharepoint/v3/contenttype/forms">
-  <Display>DocumentLibraryForm</Display>
-  <Edit>DocumentLibraryForm</Edit>
-  <New>DocumentLibraryForm</New>
-</FormTemplates>
+<file path=customXml/itemProps1.xml><?xml version="1.0" encoding="utf-8"?>
+<ds:datastoreItem xmlns:ds="http://schemas.openxmlformats.org/officeDocument/2006/customXml" ds:itemID="{2A80DB62-C88F-49D9-B464-B9592B7ECD42}">
+  <ds:schemaRefs>
+    <ds:schemaRef ds:uri="http://schemas.microsoft.com/sharepoint/v3/contenttype/forms"/>
+  </ds:schemaRefs>
+</ds:datastoreItem>
 </file>
 
-<file path=customXml/item6.xml><?xml version="1.0" encoding="utf-8"?>
-<p:properties xmlns:p="http://schemas.microsoft.com/office/2006/metadata/properties" xmlns:xsi="http://www.w3.org/2001/XMLSchema-instance" xmlns:pc="http://schemas.microsoft.com/office/infopath/2007/PartnerControls">
-  <documentManagement/>
-</p:properties>
+<file path=customXml/itemProps2.xml><?xml version="1.0" encoding="utf-8"?>
+<ds:datastoreItem xmlns:ds="http://schemas.openxmlformats.org/officeDocument/2006/customXml" ds:itemID="{97882F74-ADB1-45AF-965C-EA60CB41458E}">
+  <ds:schemaRefs>
+    <ds:schemaRef ds:uri="http://schemas.microsoft.com/office/2006/metadata/properties"/>
+    <ds:schemaRef ds:uri="http://schemas.microsoft.com/office/infopath/2007/PartnerControls"/>
+    <ds:schemaRef ds:uri="aa42d9fb-40ba-4c8d-90d3-753d84478b8c"/>
+    <ds:schemaRef ds:uri="ad2e3672-6839-496a-9007-320bb9a4b49d"/>
+  </ds:schemaRefs>
+</ds:datastoreItem>
 </file>
 
-<file path=customXml/itemProps1.xml><?xml version="1.0" encoding="utf-8"?>
+<file path=customXml/itemProps3.xml><?xml version="1.0" encoding="utf-8"?>
 <ds:datastoreItem xmlns:ds="http://schemas.openxmlformats.org/officeDocument/2006/customXml" ds:itemID="{43700CC9-12A7-431D-8352-A599665443AD}">
   <ds:schemaRefs>
     <ds:schemaRef ds:uri="http://www.imanage.com/work/xmlschema"/>
@@ -5501,7 +6068,7 @@
 </ds:datastoreItem>
 </file>
 
-<file path=customXml/itemProps2.xml><?xml version="1.0" encoding="utf-8"?>
+<file path=customXml/itemProps4.xml><?xml version="1.0" encoding="utf-8"?>
 <ds:datastoreItem xmlns:ds="http://schemas.openxmlformats.org/officeDocument/2006/customXml" ds:itemID="{B68BFAA0-1AD3-4C31-A0E1-1846905C66D8}">
   <ds:schemaRefs>
     <ds:schemaRef ds:uri="http://www.imanage.com/work/xmlschema"/>
@@ -5509,7 +6076,7 @@
 </ds:datastoreItem>
 </file>
 
-<file path=customXml/itemProps3.xml><?xml version="1.0" encoding="utf-8"?>
+<file path=customXml/itemProps5.xml><?xml version="1.0" encoding="utf-8"?>
 <ds:datastoreItem xmlns:ds="http://schemas.openxmlformats.org/officeDocument/2006/customXml" ds:itemID="{2E7977A2-E12C-4A34-970B-B556AB0984C9}">
   <ds:schemaRefs>
     <ds:schemaRef ds:uri="http://schemas.openxmlformats.org/officeDocument/2006/bibliography"/>
@@ -5517,14 +6084,21 @@
 </ds:datastoreItem>
 </file>
 
-<file path=customXml/itemProps4.xml><?xml version="1.0" encoding="utf-8"?>
-<ds:datastoreItem xmlns:ds="http://schemas.openxmlformats.org/officeDocument/2006/customXml" ds:itemID="{4A6ED016-D7FD-496F-A450-23027CCAC8B3}"/>
-</file>
-
-<file path=customXml/itemProps5.xml><?xml version="1.0" encoding="utf-8"?>
-<ds:datastoreItem xmlns:ds="http://schemas.openxmlformats.org/officeDocument/2006/customXml" ds:itemID="{2A80DB62-C88F-49D9-B464-B9592B7ECD42}"/>
-</file>
-
 <file path=customXml/itemProps6.xml><?xml version="1.0" encoding="utf-8"?>
-<ds:datastoreItem xmlns:ds="http://schemas.openxmlformats.org/officeDocument/2006/customXml" ds:itemID="{97882F74-ADB1-45AF-965C-EA60CB41458E}"/>
+<ds:datastoreItem xmlns:ds="http://schemas.openxmlformats.org/officeDocument/2006/customXml" ds:itemID="{75AED07B-10CE-4B6C-B8D6-B5B54DB95DA5}">
+  <ds:schemaRefs>
+    <ds:schemaRef ds:uri="http://schemas.microsoft.com/office/2006/metadata/contentType"/>
+    <ds:schemaRef ds:uri="http://schemas.microsoft.com/office/2006/metadata/properties/metaAttributes"/>
+    <ds:schemaRef ds:uri="http://www.w3.org/2001/XMLSchema"/>
+    <ds:schemaRef ds:uri="http://schemas.microsoft.com/office/2006/metadata/properties"/>
+    <ds:schemaRef ds:uri="ad2e3672-6839-496a-9007-320bb9a4b49d"/>
+    <ds:schemaRef ds:uri="aa42d9fb-40ba-4c8d-90d3-753d84478b8c"/>
+    <ds:schemaRef ds:uri="http://schemas.microsoft.com/office/2006/documentManagement/types"/>
+    <ds:schemaRef ds:uri="http://schemas.microsoft.com/office/infopath/2007/PartnerControls"/>
+    <ds:schemaRef ds:uri="http://schemas.openxmlformats.org/package/2006/metadata/core-properties"/>
+    <ds:schemaRef ds:uri="http://purl.org/dc/elements/1.1/"/>
+    <ds:schemaRef ds:uri="http://purl.org/dc/terms/"/>
+    <ds:schemaRef ds:uri="http://schemas.microsoft.com/internal/obd"/>
+  </ds:schemaRefs>
+</ds:datastoreItem>
 </file>